--- a/5-人员管理/流程制度规范类文件/050106-人员备份管理制度.docx
+++ b/5-人员管理/流程制度规范类文件/050106-人员备份管理制度.docx
@@ -4,6 +4,11 @@
   <w:body>
     <w:p>
       <w:pPr>
+        <w:keepLines w:val="0"/>
+        <w:pageBreakBefore w:val="0"/>
+        <w:wordWrap/>
+        <w:overflowPunct/>
+        <w:bidi w:val="0"/>
         <w:spacing w:before="78" w:line="219" w:lineRule="auto"/>
         <w:ind w:left="25"/>
         <w:rPr>
@@ -13,6 +18,7 @@
           <w:lang w:val="en-US" w:eastAsia="zh-CN"/>
         </w:rPr>
       </w:pPr>
+      <w:bookmarkStart w:id="21" w:name="_GoBack"/>
       <w:r>
         <w:rPr>
           <w:rFonts w:ascii="宋体" w:hAnsi="宋体" w:eastAsia="宋体" w:cs="宋体"/>
@@ -57,7 +63,7 @@
           <w:szCs w:val="24"/>
           <w:lang w:val="en-US" w:eastAsia="zh-CN"/>
         </w:rPr>
-        <w:t>-05</w:t>
+        <w:t>-06</w:t>
       </w:r>
     </w:p>
     <w:p>
@@ -124,10 +130,14 @@
     </w:p>
     <w:p>
       <w:pPr>
-        <w:pStyle w:val="24"/>
+        <w:pStyle w:val="26"/>
+        <w:keepLines w:val="0"/>
+        <w:pageBreakBefore w:val="0"/>
+        <w:wordWrap/>
+        <w:overflowPunct/>
         <w:bidi w:val="0"/>
       </w:pPr>
-      <w:bookmarkStart w:id="0" w:name="_Toc5738"/>
+      <w:bookmarkStart w:id="0" w:name="_Toc20661"/>
       <w:r>
         <w:rPr>
           <w:rFonts w:hint="eastAsia"/>
@@ -142,26 +152,30 @@
     </w:p>
     <w:p>
       <w:pPr>
-        <w:pStyle w:val="25"/>
+        <w:pStyle w:val="27"/>
+        <w:keepLines w:val="0"/>
+        <w:pageBreakBefore w:val="0"/>
+        <w:wordWrap/>
+        <w:overflowPunct/>
         <w:bidi w:val="0"/>
         <w:rPr>
           <w:rFonts w:hint="default"/>
           <w:lang w:val="en-US"/>
         </w:rPr>
       </w:pPr>
-      <w:bookmarkStart w:id="1" w:name="_Toc27593"/>
+      <w:bookmarkStart w:id="1" w:name="_Toc29823"/>
       <w:r>
         <w:rPr>
           <w:rFonts w:hint="eastAsia"/>
           <w:lang w:val="en-US" w:eastAsia="zh-CN"/>
         </w:rPr>
-        <w:t>人员工作交接管理制度</w:t>
+        <w:t>人员备份管理制度</w:t>
       </w:r>
       <w:bookmarkEnd w:id="1"/>
     </w:p>
     <w:tbl>
       <w:tblPr>
-        <w:tblStyle w:val="21"/>
+        <w:tblStyle w:val="22"/>
         <w:tblW w:w="0" w:type="auto"/>
         <w:tblInd w:w="2443" w:type="dxa"/>
         <w:tblBorders>
@@ -210,7 +224,12 @@
           </w:tcPr>
           <w:p>
             <w:pPr>
+              <w:keepLines w:val="0"/>
+              <w:pageBreakBefore w:val="0"/>
               <w:widowControl w:val="0"/>
+              <w:wordWrap/>
+              <w:overflowPunct/>
+              <w:bidi w:val="0"/>
               <w:rPr>
                 <w:rFonts w:hint="default"/>
                 <w:vertAlign w:val="baseline"/>
@@ -252,7 +271,12 @@
           </w:tcPr>
           <w:p>
             <w:pPr>
+              <w:keepLines w:val="0"/>
+              <w:pageBreakBefore w:val="0"/>
               <w:widowControl w:val="0"/>
+              <w:wordWrap/>
+              <w:overflowPunct/>
+              <w:bidi w:val="0"/>
               <w:rPr>
                 <w:rFonts w:hint="default"/>
                 <w:vertAlign w:val="baseline"/>
@@ -317,7 +341,12 @@
           </w:tcPr>
           <w:p>
             <w:pPr>
+              <w:keepLines w:val="0"/>
+              <w:pageBreakBefore w:val="0"/>
               <w:widowControl w:val="0"/>
+              <w:wordWrap/>
+              <w:overflowPunct/>
+              <w:bidi w:val="0"/>
               <w:rPr>
                 <w:rFonts w:hint="eastAsia" w:ascii="Arial" w:hAnsi="Arial" w:eastAsia="Arial" w:cs="Arial"/>
                 <w:snapToGrid w:val="0"/>
@@ -366,7 +395,12 @@
           </w:tcPr>
           <w:p>
             <w:pPr>
+              <w:keepLines w:val="0"/>
+              <w:pageBreakBefore w:val="0"/>
               <w:widowControl w:val="0"/>
+              <w:wordWrap/>
+              <w:overflowPunct/>
+              <w:bidi w:val="0"/>
               <w:rPr>
                 <w:rFonts w:hint="eastAsia" w:ascii="Arial" w:hAnsi="Arial" w:eastAsia="Arial" w:cs="Arial"/>
                 <w:snapToGrid w:val="0"/>
@@ -434,7 +468,12 @@
           </w:tcPr>
           <w:p>
             <w:pPr>
+              <w:keepLines w:val="0"/>
+              <w:pageBreakBefore w:val="0"/>
               <w:widowControl w:val="0"/>
+              <w:wordWrap/>
+              <w:overflowPunct/>
+              <w:bidi w:val="0"/>
               <w:rPr>
                 <w:rFonts w:hint="eastAsia"/>
                 <w:vertAlign w:val="baseline"/>
@@ -484,7 +523,12 @@
           </w:tcPr>
           <w:p>
             <w:pPr>
+              <w:keepLines w:val="0"/>
+              <w:pageBreakBefore w:val="0"/>
               <w:widowControl w:val="0"/>
+              <w:wordWrap/>
+              <w:overflowPunct/>
+              <w:bidi w:val="0"/>
               <w:rPr>
                 <w:rFonts w:hint="default"/>
                 <w:vertAlign w:val="baseline"/>
@@ -523,12 +567,24 @@
       </w:tr>
     </w:tbl>
     <w:p>
+      <w:pPr>
+        <w:keepLines w:val="0"/>
+        <w:pageBreakBefore w:val="0"/>
+        <w:wordWrap/>
+        <w:overflowPunct/>
+        <w:bidi w:val="0"/>
+      </w:pPr>
       <w:r>
         <w:br w:type="page"/>
       </w:r>
     </w:p>
     <w:p>
       <w:pPr>
+        <w:keepLines w:val="0"/>
+        <w:pageBreakBefore w:val="0"/>
+        <w:wordWrap/>
+        <w:overflowPunct/>
+        <w:bidi w:val="0"/>
         <w:spacing w:before="153" w:line="225" w:lineRule="auto"/>
         <w:ind w:left="3634"/>
         <w:rPr>
@@ -551,7 +607,7 @@
     </w:p>
     <w:tbl>
       <w:tblPr>
-        <w:tblStyle w:val="26"/>
+        <w:tblStyle w:val="28"/>
         <w:tblW w:w="8301" w:type="dxa"/>
         <w:tblInd w:w="2" w:type="dxa"/>
         <w:tblBorders>
@@ -605,6 +661,11 @@
           </w:tcPr>
           <w:p>
             <w:pPr>
+              <w:keepLines w:val="0"/>
+              <w:pageBreakBefore w:val="0"/>
+              <w:wordWrap/>
+              <w:overflowPunct/>
+              <w:bidi w:val="0"/>
               <w:spacing w:before="176" w:line="228" w:lineRule="auto"/>
               <w:ind w:left="607"/>
               <w:rPr>
@@ -631,6 +692,11 @@
           </w:tcPr>
           <w:p>
             <w:pPr>
+              <w:keepLines w:val="0"/>
+              <w:pageBreakBefore w:val="0"/>
+              <w:wordWrap/>
+              <w:overflowPunct/>
+              <w:bidi w:val="0"/>
               <w:spacing w:before="175" w:line="227" w:lineRule="auto"/>
               <w:ind w:left="253"/>
               <w:rPr>
@@ -657,6 +723,11 @@
           </w:tcPr>
           <w:p>
             <w:pPr>
+              <w:keepLines w:val="0"/>
+              <w:pageBreakBefore w:val="0"/>
+              <w:wordWrap/>
+              <w:overflowPunct/>
+              <w:bidi w:val="0"/>
               <w:spacing w:before="175" w:line="228" w:lineRule="auto"/>
               <w:ind w:left="730"/>
               <w:rPr>
@@ -683,6 +754,11 @@
           </w:tcPr>
           <w:p>
             <w:pPr>
+              <w:keepLines w:val="0"/>
+              <w:pageBreakBefore w:val="0"/>
+              <w:wordWrap/>
+              <w:overflowPunct/>
+              <w:bidi w:val="0"/>
               <w:spacing w:before="175" w:line="228" w:lineRule="auto"/>
               <w:ind w:left="310"/>
               <w:rPr>
@@ -709,6 +785,11 @@
           </w:tcPr>
           <w:p>
             <w:pPr>
+              <w:keepLines w:val="0"/>
+              <w:pageBreakBefore w:val="0"/>
+              <w:wordWrap/>
+              <w:overflowPunct/>
+              <w:bidi w:val="0"/>
               <w:spacing w:before="175" w:line="228" w:lineRule="auto"/>
               <w:ind w:left="310"/>
               <w:rPr>
@@ -738,6 +819,11 @@
           </w:tcPr>
           <w:p>
             <w:pPr>
+              <w:keepLines w:val="0"/>
+              <w:pageBreakBefore w:val="0"/>
+              <w:wordWrap/>
+              <w:overflowPunct/>
+              <w:bidi w:val="0"/>
               <w:spacing w:before="176" w:line="229" w:lineRule="auto"/>
               <w:ind w:left="311"/>
               <w:rPr>
@@ -785,6 +871,11 @@
           </w:tcPr>
           <w:p>
             <w:pPr>
+              <w:keepLines w:val="0"/>
+              <w:pageBreakBefore w:val="0"/>
+              <w:wordWrap/>
+              <w:overflowPunct/>
+              <w:bidi w:val="0"/>
               <w:spacing w:before="173" w:line="267" w:lineRule="exact"/>
               <w:ind w:left="260"/>
               <w:rPr>
@@ -812,6 +903,11 @@
           </w:tcPr>
           <w:p>
             <w:pPr>
+              <w:keepLines w:val="0"/>
+              <w:pageBreakBefore w:val="0"/>
+              <w:wordWrap/>
+              <w:overflowPunct/>
+              <w:bidi w:val="0"/>
               <w:spacing w:before="173" w:line="267" w:lineRule="exact"/>
               <w:ind w:left="248"/>
               <w:rPr>
@@ -839,6 +935,11 @@
           </w:tcPr>
           <w:p>
             <w:pPr>
+              <w:keepLines w:val="0"/>
+              <w:pageBreakBefore w:val="0"/>
+              <w:wordWrap/>
+              <w:overflowPunct/>
+              <w:bidi w:val="0"/>
               <w:spacing w:before="172" w:line="228" w:lineRule="auto"/>
               <w:ind w:left="114"/>
               <w:jc w:val="center"/>
@@ -866,6 +967,11 @@
           </w:tcPr>
           <w:p>
             <w:pPr>
+              <w:keepLines w:val="0"/>
+              <w:pageBreakBefore w:val="0"/>
+              <w:wordWrap/>
+              <w:overflowPunct/>
+              <w:bidi w:val="0"/>
               <w:spacing w:before="172" w:line="228" w:lineRule="auto"/>
               <w:ind w:left="313"/>
               <w:rPr>
@@ -893,6 +999,11 @@
           </w:tcPr>
           <w:p>
             <w:pPr>
+              <w:keepLines w:val="0"/>
+              <w:pageBreakBefore w:val="0"/>
+              <w:wordWrap/>
+              <w:overflowPunct/>
+              <w:bidi w:val="0"/>
               <w:spacing w:before="172" w:line="228" w:lineRule="auto"/>
               <w:ind w:left="313"/>
               <w:rPr>
@@ -921,6 +1032,11 @@
           </w:tcPr>
           <w:p>
             <w:pPr>
+              <w:keepLines w:val="0"/>
+              <w:pageBreakBefore w:val="0"/>
+              <w:wordWrap/>
+              <w:overflowPunct/>
+              <w:bidi w:val="0"/>
               <w:spacing w:before="173" w:line="229" w:lineRule="auto"/>
               <w:ind w:left="314"/>
               <w:rPr>
@@ -969,7 +1085,12 @@
           </w:tcPr>
           <w:p>
             <w:pPr>
-              <w:pStyle w:val="27"/>
+              <w:pStyle w:val="29"/>
+              <w:keepLines w:val="0"/>
+              <w:pageBreakBefore w:val="0"/>
+              <w:wordWrap/>
+              <w:overflowPunct/>
+              <w:bidi w:val="0"/>
             </w:pPr>
           </w:p>
         </w:tc>
@@ -980,7 +1101,12 @@
           </w:tcPr>
           <w:p>
             <w:pPr>
-              <w:pStyle w:val="27"/>
+              <w:pStyle w:val="29"/>
+              <w:keepLines w:val="0"/>
+              <w:pageBreakBefore w:val="0"/>
+              <w:wordWrap/>
+              <w:overflowPunct/>
+              <w:bidi w:val="0"/>
             </w:pPr>
           </w:p>
         </w:tc>
@@ -991,7 +1117,12 @@
           </w:tcPr>
           <w:p>
             <w:pPr>
-              <w:pStyle w:val="27"/>
+              <w:pStyle w:val="29"/>
+              <w:keepLines w:val="0"/>
+              <w:pageBreakBefore w:val="0"/>
+              <w:wordWrap/>
+              <w:overflowPunct/>
+              <w:bidi w:val="0"/>
             </w:pPr>
           </w:p>
         </w:tc>
@@ -1002,6 +1133,11 @@
           </w:tcPr>
           <w:p>
             <w:pPr>
+              <w:keepLines w:val="0"/>
+              <w:pageBreakBefore w:val="0"/>
+              <w:wordWrap/>
+              <w:overflowPunct/>
+              <w:bidi w:val="0"/>
               <w:spacing w:before="172" w:line="228" w:lineRule="auto"/>
               <w:ind w:left="313"/>
             </w:pPr>
@@ -1014,6 +1150,11 @@
           </w:tcPr>
           <w:p>
             <w:pPr>
+              <w:keepLines w:val="0"/>
+              <w:pageBreakBefore w:val="0"/>
+              <w:wordWrap/>
+              <w:overflowPunct/>
+              <w:bidi w:val="0"/>
               <w:spacing w:before="172" w:line="228" w:lineRule="auto"/>
               <w:ind w:left="313"/>
             </w:pPr>
@@ -1026,7 +1167,12 @@
           </w:tcPr>
           <w:p>
             <w:pPr>
-              <w:pStyle w:val="27"/>
+              <w:pStyle w:val="29"/>
+              <w:keepLines w:val="0"/>
+              <w:pageBreakBefore w:val="0"/>
+              <w:wordWrap/>
+              <w:overflowPunct/>
+              <w:bidi w:val="0"/>
             </w:pPr>
           </w:p>
         </w:tc>
@@ -1058,7 +1204,12 @@
           </w:tcPr>
           <w:p>
             <w:pPr>
-              <w:pStyle w:val="27"/>
+              <w:pStyle w:val="29"/>
+              <w:keepLines w:val="0"/>
+              <w:pageBreakBefore w:val="0"/>
+              <w:wordWrap/>
+              <w:overflowPunct/>
+              <w:bidi w:val="0"/>
             </w:pPr>
           </w:p>
         </w:tc>
@@ -1069,7 +1220,12 @@
           </w:tcPr>
           <w:p>
             <w:pPr>
-              <w:pStyle w:val="27"/>
+              <w:pStyle w:val="29"/>
+              <w:keepLines w:val="0"/>
+              <w:pageBreakBefore w:val="0"/>
+              <w:wordWrap/>
+              <w:overflowPunct/>
+              <w:bidi w:val="0"/>
             </w:pPr>
           </w:p>
         </w:tc>
@@ -1080,7 +1236,12 @@
           </w:tcPr>
           <w:p>
             <w:pPr>
-              <w:pStyle w:val="27"/>
+              <w:pStyle w:val="29"/>
+              <w:keepLines w:val="0"/>
+              <w:pageBreakBefore w:val="0"/>
+              <w:wordWrap/>
+              <w:overflowPunct/>
+              <w:bidi w:val="0"/>
             </w:pPr>
           </w:p>
         </w:tc>
@@ -1091,6 +1252,11 @@
           </w:tcPr>
           <w:p>
             <w:pPr>
+              <w:keepLines w:val="0"/>
+              <w:pageBreakBefore w:val="0"/>
+              <w:wordWrap/>
+              <w:overflowPunct/>
+              <w:bidi w:val="0"/>
               <w:spacing w:before="173" w:line="229" w:lineRule="auto"/>
               <w:ind w:left="314"/>
             </w:pPr>
@@ -1103,6 +1269,11 @@
           </w:tcPr>
           <w:p>
             <w:pPr>
+              <w:keepLines w:val="0"/>
+              <w:pageBreakBefore w:val="0"/>
+              <w:wordWrap/>
+              <w:overflowPunct/>
+              <w:bidi w:val="0"/>
               <w:spacing w:before="173" w:line="229" w:lineRule="auto"/>
               <w:ind w:left="314"/>
             </w:pPr>
@@ -1115,7 +1286,12 @@
           </w:tcPr>
           <w:p>
             <w:pPr>
-              <w:pStyle w:val="27"/>
+              <w:pStyle w:val="29"/>
+              <w:keepLines w:val="0"/>
+              <w:pageBreakBefore w:val="0"/>
+              <w:wordWrap/>
+              <w:overflowPunct/>
+              <w:bidi w:val="0"/>
             </w:pPr>
           </w:p>
         </w:tc>
@@ -1147,7 +1323,12 @@
           </w:tcPr>
           <w:p>
             <w:pPr>
-              <w:pStyle w:val="27"/>
+              <w:pStyle w:val="29"/>
+              <w:keepLines w:val="0"/>
+              <w:pageBreakBefore w:val="0"/>
+              <w:wordWrap/>
+              <w:overflowPunct/>
+              <w:bidi w:val="0"/>
             </w:pPr>
           </w:p>
         </w:tc>
@@ -1158,7 +1339,12 @@
           </w:tcPr>
           <w:p>
             <w:pPr>
-              <w:pStyle w:val="27"/>
+              <w:pStyle w:val="29"/>
+              <w:keepLines w:val="0"/>
+              <w:pageBreakBefore w:val="0"/>
+              <w:wordWrap/>
+              <w:overflowPunct/>
+              <w:bidi w:val="0"/>
             </w:pPr>
           </w:p>
         </w:tc>
@@ -1169,7 +1355,12 @@
           </w:tcPr>
           <w:p>
             <w:pPr>
-              <w:pStyle w:val="27"/>
+              <w:pStyle w:val="29"/>
+              <w:keepLines w:val="0"/>
+              <w:pageBreakBefore w:val="0"/>
+              <w:wordWrap/>
+              <w:overflowPunct/>
+              <w:bidi w:val="0"/>
             </w:pPr>
           </w:p>
         </w:tc>
@@ -1180,7 +1371,12 @@
           </w:tcPr>
           <w:p>
             <w:pPr>
-              <w:pStyle w:val="27"/>
+              <w:pStyle w:val="29"/>
+              <w:keepLines w:val="0"/>
+              <w:pageBreakBefore w:val="0"/>
+              <w:wordWrap/>
+              <w:overflowPunct/>
+              <w:bidi w:val="0"/>
             </w:pPr>
           </w:p>
         </w:tc>
@@ -1191,7 +1387,12 @@
           </w:tcPr>
           <w:p>
             <w:pPr>
-              <w:pStyle w:val="27"/>
+              <w:pStyle w:val="29"/>
+              <w:keepLines w:val="0"/>
+              <w:pageBreakBefore w:val="0"/>
+              <w:wordWrap/>
+              <w:overflowPunct/>
+              <w:bidi w:val="0"/>
             </w:pPr>
           </w:p>
         </w:tc>
@@ -1202,7 +1403,12 @@
           </w:tcPr>
           <w:p>
             <w:pPr>
-              <w:pStyle w:val="27"/>
+              <w:pStyle w:val="29"/>
+              <w:keepLines w:val="0"/>
+              <w:pageBreakBefore w:val="0"/>
+              <w:wordWrap/>
+              <w:overflowPunct/>
+              <w:bidi w:val="0"/>
             </w:pPr>
           </w:p>
         </w:tc>
@@ -1234,7 +1440,12 @@
           </w:tcPr>
           <w:p>
             <w:pPr>
-              <w:pStyle w:val="27"/>
+              <w:pStyle w:val="29"/>
+              <w:keepLines w:val="0"/>
+              <w:pageBreakBefore w:val="0"/>
+              <w:wordWrap/>
+              <w:overflowPunct/>
+              <w:bidi w:val="0"/>
             </w:pPr>
           </w:p>
         </w:tc>
@@ -1245,7 +1456,12 @@
           </w:tcPr>
           <w:p>
             <w:pPr>
-              <w:pStyle w:val="27"/>
+              <w:pStyle w:val="29"/>
+              <w:keepLines w:val="0"/>
+              <w:pageBreakBefore w:val="0"/>
+              <w:wordWrap/>
+              <w:overflowPunct/>
+              <w:bidi w:val="0"/>
             </w:pPr>
           </w:p>
         </w:tc>
@@ -1256,7 +1472,12 @@
           </w:tcPr>
           <w:p>
             <w:pPr>
-              <w:pStyle w:val="27"/>
+              <w:pStyle w:val="29"/>
+              <w:keepLines w:val="0"/>
+              <w:pageBreakBefore w:val="0"/>
+              <w:wordWrap/>
+              <w:overflowPunct/>
+              <w:bidi w:val="0"/>
             </w:pPr>
           </w:p>
         </w:tc>
@@ -1267,7 +1488,12 @@
           </w:tcPr>
           <w:p>
             <w:pPr>
-              <w:pStyle w:val="27"/>
+              <w:pStyle w:val="29"/>
+              <w:keepLines w:val="0"/>
+              <w:pageBreakBefore w:val="0"/>
+              <w:wordWrap/>
+              <w:overflowPunct/>
+              <w:bidi w:val="0"/>
             </w:pPr>
           </w:p>
         </w:tc>
@@ -1278,7 +1504,12 @@
           </w:tcPr>
           <w:p>
             <w:pPr>
-              <w:pStyle w:val="27"/>
+              <w:pStyle w:val="29"/>
+              <w:keepLines w:val="0"/>
+              <w:pageBreakBefore w:val="0"/>
+              <w:wordWrap/>
+              <w:overflowPunct/>
+              <w:bidi w:val="0"/>
             </w:pPr>
           </w:p>
         </w:tc>
@@ -1289,7 +1520,12 @@
           </w:tcPr>
           <w:p>
             <w:pPr>
-              <w:pStyle w:val="27"/>
+              <w:pStyle w:val="29"/>
+              <w:keepLines w:val="0"/>
+              <w:pageBreakBefore w:val="0"/>
+              <w:wordWrap/>
+              <w:overflowPunct/>
+              <w:bidi w:val="0"/>
             </w:pPr>
           </w:p>
         </w:tc>
@@ -1321,7 +1557,12 @@
           </w:tcPr>
           <w:p>
             <w:pPr>
-              <w:pStyle w:val="27"/>
+              <w:pStyle w:val="29"/>
+              <w:keepLines w:val="0"/>
+              <w:pageBreakBefore w:val="0"/>
+              <w:wordWrap/>
+              <w:overflowPunct/>
+              <w:bidi w:val="0"/>
             </w:pPr>
           </w:p>
         </w:tc>
@@ -1332,7 +1573,12 @@
           </w:tcPr>
           <w:p>
             <w:pPr>
-              <w:pStyle w:val="27"/>
+              <w:pStyle w:val="29"/>
+              <w:keepLines w:val="0"/>
+              <w:pageBreakBefore w:val="0"/>
+              <w:wordWrap/>
+              <w:overflowPunct/>
+              <w:bidi w:val="0"/>
             </w:pPr>
           </w:p>
         </w:tc>
@@ -1343,7 +1589,12 @@
           </w:tcPr>
           <w:p>
             <w:pPr>
-              <w:pStyle w:val="27"/>
+              <w:pStyle w:val="29"/>
+              <w:keepLines w:val="0"/>
+              <w:pageBreakBefore w:val="0"/>
+              <w:wordWrap/>
+              <w:overflowPunct/>
+              <w:bidi w:val="0"/>
             </w:pPr>
           </w:p>
         </w:tc>
@@ -1354,7 +1605,12 @@
           </w:tcPr>
           <w:p>
             <w:pPr>
-              <w:pStyle w:val="27"/>
+              <w:pStyle w:val="29"/>
+              <w:keepLines w:val="0"/>
+              <w:pageBreakBefore w:val="0"/>
+              <w:wordWrap/>
+              <w:overflowPunct/>
+              <w:bidi w:val="0"/>
             </w:pPr>
           </w:p>
         </w:tc>
@@ -1365,7 +1621,12 @@
           </w:tcPr>
           <w:p>
             <w:pPr>
-              <w:pStyle w:val="27"/>
+              <w:pStyle w:val="29"/>
+              <w:keepLines w:val="0"/>
+              <w:pageBreakBefore w:val="0"/>
+              <w:wordWrap/>
+              <w:overflowPunct/>
+              <w:bidi w:val="0"/>
             </w:pPr>
           </w:p>
         </w:tc>
@@ -1376,13 +1637,25 @@
           </w:tcPr>
           <w:p>
             <w:pPr>
-              <w:pStyle w:val="27"/>
+              <w:pStyle w:val="29"/>
+              <w:keepLines w:val="0"/>
+              <w:pageBreakBefore w:val="0"/>
+              <w:wordWrap/>
+              <w:overflowPunct/>
+              <w:bidi w:val="0"/>
             </w:pPr>
           </w:p>
         </w:tc>
       </w:tr>
     </w:tbl>
     <w:p>
+      <w:pPr>
+        <w:keepLines w:val="0"/>
+        <w:pageBreakBefore w:val="0"/>
+        <w:wordWrap/>
+        <w:overflowPunct/>
+        <w:bidi w:val="0"/>
+      </w:pPr>
       <w:r>
         <w:br w:type="page"/>
       </w:r>
@@ -1419,6 +1692,11 @@
       <w:sdtContent>
         <w:p>
           <w:pPr>
+            <w:keepLines w:val="0"/>
+            <w:pageBreakBefore w:val="0"/>
+            <w:wordWrap/>
+            <w:overflowPunct/>
+            <w:bidi w:val="0"/>
             <w:spacing w:before="0" w:beforeLines="0" w:after="0" w:afterLines="0" w:line="240" w:lineRule="auto"/>
             <w:ind w:left="0" w:leftChars="0" w:right="0" w:rightChars="0" w:firstLine="0" w:firstLineChars="0"/>
             <w:jc w:val="center"/>
@@ -1440,132 +1718,91 @@
         <w:p>
           <w:pPr>
             <w:pStyle w:val="16"/>
+            <w:keepLines w:val="0"/>
+            <w:pageBreakBefore w:val="0"/>
             <w:tabs>
               <w:tab w:val="right" w:leader="dot" w:pos="8306"/>
             </w:tabs>
+            <w:wordWrap/>
+            <w:overflowPunct/>
+            <w:bidi w:val="0"/>
+          </w:pPr>
+          <w:r>
             <w:rPr>
               <w:rFonts w:hint="eastAsia" w:ascii="宋体" w:hAnsi="宋体" w:eastAsia="宋体" w:cs="宋体"/>
               <w:sz w:val="24"/>
               <w:szCs w:val="24"/>
             </w:rPr>
-          </w:pPr>
+            <w:fldChar w:fldCharType="begin"/>
+          </w:r>
           <w:r>
             <w:rPr>
               <w:rFonts w:hint="eastAsia" w:ascii="宋体" w:hAnsi="宋体" w:eastAsia="宋体" w:cs="宋体"/>
               <w:sz w:val="24"/>
               <w:szCs w:val="24"/>
             </w:rPr>
+            <w:instrText xml:space="preserve">TOC \o "1-3" \h \u </w:instrText>
+          </w:r>
+          <w:r>
+            <w:rPr>
+              <w:rFonts w:hint="eastAsia" w:ascii="宋体" w:hAnsi="宋体" w:eastAsia="宋体" w:cs="宋体"/>
+              <w:sz w:val="24"/>
+              <w:szCs w:val="24"/>
+            </w:rPr>
+            <w:fldChar w:fldCharType="separate"/>
+          </w:r>
+          <w:r>
+            <w:rPr>
+              <w:rFonts w:hint="eastAsia" w:ascii="宋体" w:hAnsi="宋体" w:eastAsia="宋体" w:cs="宋体"/>
+              <w:szCs w:val="24"/>
+            </w:rPr>
             <w:fldChar w:fldCharType="begin"/>
           </w:r>
           <w:r>
             <w:rPr>
               <w:rFonts w:hint="eastAsia" w:ascii="宋体" w:hAnsi="宋体" w:eastAsia="宋体" w:cs="宋体"/>
-              <w:sz w:val="24"/>
-              <w:szCs w:val="24"/>
-            </w:rPr>
-            <w:instrText xml:space="preserve">TOC \o "1-3" \h \u </w:instrText>
-          </w:r>
-          <w:r>
-            <w:rPr>
-              <w:rFonts w:hint="eastAsia" w:ascii="宋体" w:hAnsi="宋体" w:eastAsia="宋体" w:cs="宋体"/>
-              <w:sz w:val="24"/>
+              <w:szCs w:val="24"/>
+            </w:rPr>
+            <w:instrText xml:space="preserve"> HYPERLINK \l _Toc20661 </w:instrText>
+          </w:r>
+          <w:r>
+            <w:rPr>
+              <w:rFonts w:hint="eastAsia" w:ascii="宋体" w:hAnsi="宋体" w:eastAsia="宋体" w:cs="宋体"/>
               <w:szCs w:val="24"/>
             </w:rPr>
             <w:fldChar w:fldCharType="separate"/>
           </w:r>
           <w:r>
             <w:rPr>
-              <w:rFonts w:hint="eastAsia" w:ascii="宋体" w:hAnsi="宋体" w:eastAsia="宋体" w:cs="宋体"/>
-              <w:sz w:val="24"/>
-              <w:szCs w:val="24"/>
-            </w:rPr>
+              <w:rFonts w:hint="eastAsia"/>
+              <w:lang w:val="en-US" w:eastAsia="zh-CN"/>
+            </w:rPr>
+            <w:t>万洲奇智（青岛）信息科技有限</w:t>
+          </w:r>
+          <w:r>
+            <w:t>公司</w:t>
+          </w:r>
+          <w:r>
+            <w:tab/>
+          </w:r>
+          <w:r>
             <w:fldChar w:fldCharType="begin"/>
           </w:r>
           <w:r>
-            <w:rPr>
-              <w:rFonts w:hint="eastAsia" w:ascii="宋体" w:hAnsi="宋体" w:eastAsia="宋体" w:cs="宋体"/>
-              <w:sz w:val="24"/>
-              <w:szCs w:val="24"/>
-            </w:rPr>
-            <w:instrText xml:space="preserve"> HYPERLINK \l _Toc5738 </w:instrText>
-          </w:r>
-          <w:r>
-            <w:rPr>
-              <w:rFonts w:hint="eastAsia" w:ascii="宋体" w:hAnsi="宋体" w:eastAsia="宋体" w:cs="宋体"/>
-              <w:sz w:val="24"/>
-              <w:szCs w:val="24"/>
-            </w:rPr>
+            <w:instrText xml:space="preserve"> PAGEREF _Toc20661 \h </w:instrText>
+          </w:r>
+          <w:r>
             <w:fldChar w:fldCharType="separate"/>
           </w:r>
           <w:r>
-            <w:rPr>
-              <w:rFonts w:hint="eastAsia" w:ascii="宋体" w:hAnsi="宋体" w:eastAsia="宋体" w:cs="宋体"/>
-              <w:sz w:val="24"/>
-              <w:szCs w:val="24"/>
-              <w:lang w:val="en-US" w:eastAsia="zh-CN"/>
-            </w:rPr>
-            <w:t>万洲奇智（青岛）信息科技有限</w:t>
-          </w:r>
-          <w:r>
-            <w:rPr>
-              <w:rFonts w:hint="eastAsia" w:ascii="宋体" w:hAnsi="宋体" w:eastAsia="宋体" w:cs="宋体"/>
-              <w:sz w:val="24"/>
-              <w:szCs w:val="24"/>
-            </w:rPr>
-            <w:t>公司</w:t>
-          </w:r>
-          <w:r>
-            <w:rPr>
-              <w:rFonts w:hint="eastAsia" w:ascii="宋体" w:hAnsi="宋体" w:eastAsia="宋体" w:cs="宋体"/>
-              <w:sz w:val="24"/>
-              <w:szCs w:val="24"/>
-            </w:rPr>
-            <w:tab/>
-          </w:r>
-          <w:r>
-            <w:rPr>
-              <w:rFonts w:hint="eastAsia" w:ascii="宋体" w:hAnsi="宋体" w:eastAsia="宋体" w:cs="宋体"/>
-              <w:sz w:val="24"/>
-              <w:szCs w:val="24"/>
-            </w:rPr>
-            <w:fldChar w:fldCharType="begin"/>
-          </w:r>
-          <w:r>
-            <w:rPr>
-              <w:rFonts w:hint="eastAsia" w:ascii="宋体" w:hAnsi="宋体" w:eastAsia="宋体" w:cs="宋体"/>
-              <w:sz w:val="24"/>
-              <w:szCs w:val="24"/>
-            </w:rPr>
-            <w:instrText xml:space="preserve"> PAGEREF _Toc5738 \h </w:instrText>
-          </w:r>
-          <w:r>
-            <w:rPr>
-              <w:rFonts w:hint="eastAsia" w:ascii="宋体" w:hAnsi="宋体" w:eastAsia="宋体" w:cs="宋体"/>
-              <w:sz w:val="24"/>
-              <w:szCs w:val="24"/>
-            </w:rPr>
-            <w:fldChar w:fldCharType="separate"/>
-          </w:r>
-          <w:r>
-            <w:rPr>
-              <w:rFonts w:hint="eastAsia" w:ascii="宋体" w:hAnsi="宋体" w:eastAsia="宋体" w:cs="宋体"/>
-              <w:sz w:val="24"/>
-              <w:szCs w:val="24"/>
-            </w:rPr>
             <w:t>1</w:t>
           </w:r>
           <w:r>
-            <w:rPr>
-              <w:rFonts w:hint="eastAsia" w:ascii="宋体" w:hAnsi="宋体" w:eastAsia="宋体" w:cs="宋体"/>
-              <w:sz w:val="24"/>
-              <w:szCs w:val="24"/>
-            </w:rPr>
             <w:fldChar w:fldCharType="end"/>
           </w:r>
           <w:r>
             <w:rPr>
               <w:rFonts w:hint="eastAsia" w:ascii="宋体" w:hAnsi="宋体" w:eastAsia="宋体" w:cs="宋体"/>
-              <w:sz w:val="24"/>
               <w:szCs w:val="24"/>
             </w:rPr>
             <w:fldChar w:fldCharType="end"/>
@@ -1574,19 +1811,18 @@
         <w:p>
           <w:pPr>
             <w:pStyle w:val="16"/>
+            <w:keepLines w:val="0"/>
+            <w:pageBreakBefore w:val="0"/>
             <w:tabs>
               <w:tab w:val="right" w:leader="dot" w:pos="8306"/>
             </w:tabs>
-            <w:rPr>
-              <w:rFonts w:hint="eastAsia" w:ascii="宋体" w:hAnsi="宋体" w:eastAsia="宋体" w:cs="宋体"/>
-              <w:sz w:val="24"/>
-              <w:szCs w:val="24"/>
-            </w:rPr>
+            <w:wordWrap/>
+            <w:overflowPunct/>
+            <w:bidi w:val="0"/>
           </w:pPr>
           <w:r>
             <w:rPr>
               <w:rFonts w:hint="eastAsia" w:ascii="宋体" w:hAnsi="宋体" w:eastAsia="宋体" w:cs="宋体"/>
-              <w:sz w:val="24"/>
               <w:szCs w:val="24"/>
             </w:rPr>
             <w:fldChar w:fldCharType="begin"/>
@@ -1594,80 +1830,45 @@
           <w:r>
             <w:rPr>
               <w:rFonts w:hint="eastAsia" w:ascii="宋体" w:hAnsi="宋体" w:eastAsia="宋体" w:cs="宋体"/>
-              <w:sz w:val="24"/>
-              <w:szCs w:val="24"/>
-            </w:rPr>
-            <w:instrText xml:space="preserve"> HYPERLINK \l _Toc27593 </w:instrText>
-          </w:r>
-          <w:r>
-            <w:rPr>
-              <w:rFonts w:hint="eastAsia" w:ascii="宋体" w:hAnsi="宋体" w:eastAsia="宋体" w:cs="宋体"/>
-              <w:sz w:val="24"/>
+              <w:szCs w:val="24"/>
+            </w:rPr>
+            <w:instrText xml:space="preserve"> HYPERLINK \l _Toc29823 </w:instrText>
+          </w:r>
+          <w:r>
+            <w:rPr>
+              <w:rFonts w:hint="eastAsia" w:ascii="宋体" w:hAnsi="宋体" w:eastAsia="宋体" w:cs="宋体"/>
               <w:szCs w:val="24"/>
             </w:rPr>
             <w:fldChar w:fldCharType="separate"/>
           </w:r>
           <w:r>
             <w:rPr>
-              <w:rFonts w:hint="eastAsia" w:ascii="宋体" w:hAnsi="宋体" w:eastAsia="宋体" w:cs="宋体"/>
-              <w:sz w:val="24"/>
-              <w:szCs w:val="24"/>
+              <w:rFonts w:hint="eastAsia"/>
               <w:lang w:val="en-US" w:eastAsia="zh-CN"/>
             </w:rPr>
-            <w:t>人员工作交接管理制度</w:t>
-          </w:r>
-          <w:r>
-            <w:rPr>
-              <w:rFonts w:hint="eastAsia" w:ascii="宋体" w:hAnsi="宋体" w:eastAsia="宋体" w:cs="宋体"/>
-              <w:sz w:val="24"/>
-              <w:szCs w:val="24"/>
-            </w:rPr>
+            <w:t>人员备份管理制度</w:t>
+          </w:r>
+          <w:r>
             <w:tab/>
           </w:r>
           <w:r>
-            <w:rPr>
-              <w:rFonts w:hint="eastAsia" w:ascii="宋体" w:hAnsi="宋体" w:eastAsia="宋体" w:cs="宋体"/>
-              <w:sz w:val="24"/>
-              <w:szCs w:val="24"/>
-            </w:rPr>
             <w:fldChar w:fldCharType="begin"/>
           </w:r>
           <w:r>
-            <w:rPr>
-              <w:rFonts w:hint="eastAsia" w:ascii="宋体" w:hAnsi="宋体" w:eastAsia="宋体" w:cs="宋体"/>
-              <w:sz w:val="24"/>
-              <w:szCs w:val="24"/>
-            </w:rPr>
-            <w:instrText xml:space="preserve"> PAGEREF _Toc27593 \h </w:instrText>
-          </w:r>
-          <w:r>
-            <w:rPr>
-              <w:rFonts w:hint="eastAsia" w:ascii="宋体" w:hAnsi="宋体" w:eastAsia="宋体" w:cs="宋体"/>
-              <w:sz w:val="24"/>
-              <w:szCs w:val="24"/>
-            </w:rPr>
+            <w:instrText xml:space="preserve"> PAGEREF _Toc29823 \h </w:instrText>
+          </w:r>
+          <w:r>
             <w:fldChar w:fldCharType="separate"/>
           </w:r>
           <w:r>
-            <w:rPr>
-              <w:rFonts w:hint="eastAsia" w:ascii="宋体" w:hAnsi="宋体" w:eastAsia="宋体" w:cs="宋体"/>
-              <w:sz w:val="24"/>
-              <w:szCs w:val="24"/>
-            </w:rPr>
             <w:t>1</w:t>
           </w:r>
           <w:r>
-            <w:rPr>
-              <w:rFonts w:hint="eastAsia" w:ascii="宋体" w:hAnsi="宋体" w:eastAsia="宋体" w:cs="宋体"/>
-              <w:sz w:val="24"/>
-              <w:szCs w:val="24"/>
-            </w:rPr>
             <w:fldChar w:fldCharType="end"/>
           </w:r>
           <w:r>
             <w:rPr>
               <w:rFonts w:hint="eastAsia" w:ascii="宋体" w:hAnsi="宋体" w:eastAsia="宋体" w:cs="宋体"/>
-              <w:sz w:val="24"/>
               <w:szCs w:val="24"/>
             </w:rPr>
             <w:fldChar w:fldCharType="end"/>
@@ -1676,19 +1877,18 @@
         <w:p>
           <w:pPr>
             <w:pStyle w:val="16"/>
+            <w:keepLines w:val="0"/>
+            <w:pageBreakBefore w:val="0"/>
             <w:tabs>
               <w:tab w:val="right" w:leader="dot" w:pos="8306"/>
             </w:tabs>
-            <w:rPr>
-              <w:rFonts w:hint="eastAsia" w:ascii="宋体" w:hAnsi="宋体" w:eastAsia="宋体" w:cs="宋体"/>
-              <w:sz w:val="24"/>
-              <w:szCs w:val="24"/>
-            </w:rPr>
+            <w:wordWrap/>
+            <w:overflowPunct/>
+            <w:bidi w:val="0"/>
           </w:pPr>
           <w:r>
             <w:rPr>
               <w:rFonts w:hint="eastAsia" w:ascii="宋体" w:hAnsi="宋体" w:eastAsia="宋体" w:cs="宋体"/>
-              <w:sz w:val="24"/>
               <w:szCs w:val="24"/>
             </w:rPr>
             <w:fldChar w:fldCharType="begin"/>
@@ -1696,79 +1896,47 @@
           <w:r>
             <w:rPr>
               <w:rFonts w:hint="eastAsia" w:ascii="宋体" w:hAnsi="宋体" w:eastAsia="宋体" w:cs="宋体"/>
-              <w:sz w:val="24"/>
-              <w:szCs w:val="24"/>
-            </w:rPr>
-            <w:instrText xml:space="preserve"> HYPERLINK \l _Toc30213 </w:instrText>
-          </w:r>
-          <w:r>
-            <w:rPr>
-              <w:rFonts w:hint="eastAsia" w:ascii="宋体" w:hAnsi="宋体" w:eastAsia="宋体" w:cs="宋体"/>
-              <w:sz w:val="24"/>
+              <w:szCs w:val="24"/>
+            </w:rPr>
+            <w:instrText xml:space="preserve"> HYPERLINK \l _Toc27441 </w:instrText>
+          </w:r>
+          <w:r>
+            <w:rPr>
+              <w:rFonts w:hint="eastAsia" w:ascii="宋体" w:hAnsi="宋体" w:eastAsia="宋体" w:cs="宋体"/>
               <w:szCs w:val="24"/>
             </w:rPr>
             <w:fldChar w:fldCharType="separate"/>
           </w:r>
           <w:r>
             <w:rPr>
-              <w:rFonts w:hint="eastAsia" w:ascii="宋体" w:hAnsi="宋体" w:eastAsia="宋体" w:cs="宋体"/>
-              <w:sz w:val="24"/>
-              <w:szCs w:val="24"/>
-            </w:rPr>
-            <w:t>1. 目的</w:t>
-          </w:r>
-          <w:r>
-            <w:rPr>
-              <w:rFonts w:hint="eastAsia" w:ascii="宋体" w:hAnsi="宋体" w:eastAsia="宋体" w:cs="宋体"/>
-              <w:sz w:val="24"/>
-              <w:szCs w:val="24"/>
-            </w:rPr>
+              <w:rFonts w:hint="default"/>
+            </w:rPr>
+            <w:t xml:space="preserve">1. </w:t>
+          </w:r>
+          <w:r>
+            <w:t>目的</w:t>
+          </w:r>
+          <w:r>
             <w:tab/>
           </w:r>
           <w:r>
-            <w:rPr>
-              <w:rFonts w:hint="eastAsia" w:ascii="宋体" w:hAnsi="宋体" w:eastAsia="宋体" w:cs="宋体"/>
-              <w:sz w:val="24"/>
-              <w:szCs w:val="24"/>
-            </w:rPr>
             <w:fldChar w:fldCharType="begin"/>
           </w:r>
           <w:r>
-            <w:rPr>
-              <w:rFonts w:hint="eastAsia" w:ascii="宋体" w:hAnsi="宋体" w:eastAsia="宋体" w:cs="宋体"/>
-              <w:sz w:val="24"/>
-              <w:szCs w:val="24"/>
-            </w:rPr>
-            <w:instrText xml:space="preserve"> PAGEREF _Toc30213 \h </w:instrText>
-          </w:r>
-          <w:r>
-            <w:rPr>
-              <w:rFonts w:hint="eastAsia" w:ascii="宋体" w:hAnsi="宋体" w:eastAsia="宋体" w:cs="宋体"/>
-              <w:sz w:val="24"/>
-              <w:szCs w:val="24"/>
-            </w:rPr>
+            <w:instrText xml:space="preserve"> PAGEREF _Toc27441 \h </w:instrText>
+          </w:r>
+          <w:r>
             <w:fldChar w:fldCharType="separate"/>
           </w:r>
           <w:r>
-            <w:rPr>
-              <w:rFonts w:hint="eastAsia" w:ascii="宋体" w:hAnsi="宋体" w:eastAsia="宋体" w:cs="宋体"/>
-              <w:sz w:val="24"/>
-              <w:szCs w:val="24"/>
-            </w:rPr>
             <w:t>4</w:t>
           </w:r>
           <w:r>
-            <w:rPr>
-              <w:rFonts w:hint="eastAsia" w:ascii="宋体" w:hAnsi="宋体" w:eastAsia="宋体" w:cs="宋体"/>
-              <w:sz w:val="24"/>
-              <w:szCs w:val="24"/>
-            </w:rPr>
             <w:fldChar w:fldCharType="end"/>
           </w:r>
           <w:r>
             <w:rPr>
               <w:rFonts w:hint="eastAsia" w:ascii="宋体" w:hAnsi="宋体" w:eastAsia="宋体" w:cs="宋体"/>
-              <w:sz w:val="24"/>
               <w:szCs w:val="24"/>
             </w:rPr>
             <w:fldChar w:fldCharType="end"/>
@@ -1777,19 +1945,18 @@
         <w:p>
           <w:pPr>
             <w:pStyle w:val="16"/>
+            <w:keepLines w:val="0"/>
+            <w:pageBreakBefore w:val="0"/>
             <w:tabs>
               <w:tab w:val="right" w:leader="dot" w:pos="8306"/>
             </w:tabs>
-            <w:rPr>
-              <w:rFonts w:hint="eastAsia" w:ascii="宋体" w:hAnsi="宋体" w:eastAsia="宋体" w:cs="宋体"/>
-              <w:sz w:val="24"/>
-              <w:szCs w:val="24"/>
-            </w:rPr>
+            <w:wordWrap/>
+            <w:overflowPunct/>
+            <w:bidi w:val="0"/>
           </w:pPr>
           <w:r>
             <w:rPr>
               <w:rFonts w:hint="eastAsia" w:ascii="宋体" w:hAnsi="宋体" w:eastAsia="宋体" w:cs="宋体"/>
-              <w:sz w:val="24"/>
               <w:szCs w:val="24"/>
             </w:rPr>
             <w:fldChar w:fldCharType="begin"/>
@@ -1797,79 +1964,52 @@
           <w:r>
             <w:rPr>
               <w:rFonts w:hint="eastAsia" w:ascii="宋体" w:hAnsi="宋体" w:eastAsia="宋体" w:cs="宋体"/>
-              <w:sz w:val="24"/>
-              <w:szCs w:val="24"/>
-            </w:rPr>
-            <w:instrText xml:space="preserve"> HYPERLINK \l _Toc17591 </w:instrText>
-          </w:r>
-          <w:r>
-            <w:rPr>
-              <w:rFonts w:hint="eastAsia" w:ascii="宋体" w:hAnsi="宋体" w:eastAsia="宋体" w:cs="宋体"/>
-              <w:sz w:val="24"/>
+              <w:szCs w:val="24"/>
+            </w:rPr>
+            <w:instrText xml:space="preserve"> HYPERLINK \l _Toc21789 </w:instrText>
+          </w:r>
+          <w:r>
+            <w:rPr>
+              <w:rFonts w:hint="eastAsia" w:ascii="宋体" w:hAnsi="宋体" w:eastAsia="宋体" w:cs="宋体"/>
               <w:szCs w:val="24"/>
             </w:rPr>
             <w:fldChar w:fldCharType="separate"/>
           </w:r>
           <w:r>
             <w:rPr>
-              <w:rFonts w:hint="eastAsia" w:ascii="宋体" w:hAnsi="宋体" w:eastAsia="宋体" w:cs="宋体"/>
-              <w:sz w:val="24"/>
-              <w:szCs w:val="24"/>
-            </w:rPr>
-            <w:t>2. 范围：</w:t>
-          </w:r>
-          <w:r>
-            <w:rPr>
-              <w:rFonts w:hint="eastAsia" w:ascii="宋体" w:hAnsi="宋体" w:eastAsia="宋体" w:cs="宋体"/>
-              <w:sz w:val="24"/>
-              <w:szCs w:val="24"/>
-            </w:rPr>
+              <w:rFonts w:hint="default"/>
+              <w:lang w:val="en-US" w:eastAsia="zh-CN"/>
+            </w:rPr>
+            <w:t xml:space="preserve">2. </w:t>
+          </w:r>
+          <w:r>
+            <w:rPr>
+              <w:rFonts w:hint="eastAsia"/>
+              <w:lang w:val="en-US" w:eastAsia="zh-CN"/>
+            </w:rPr>
+            <w:t>原则</w:t>
+          </w:r>
+          <w:r>
             <w:tab/>
           </w:r>
           <w:r>
-            <w:rPr>
-              <w:rFonts w:hint="eastAsia" w:ascii="宋体" w:hAnsi="宋体" w:eastAsia="宋体" w:cs="宋体"/>
-              <w:sz w:val="24"/>
-              <w:szCs w:val="24"/>
-            </w:rPr>
             <w:fldChar w:fldCharType="begin"/>
           </w:r>
           <w:r>
-            <w:rPr>
-              <w:rFonts w:hint="eastAsia" w:ascii="宋体" w:hAnsi="宋体" w:eastAsia="宋体" w:cs="宋体"/>
-              <w:sz w:val="24"/>
-              <w:szCs w:val="24"/>
-            </w:rPr>
-            <w:instrText xml:space="preserve"> PAGEREF _Toc17591 \h </w:instrText>
-          </w:r>
-          <w:r>
-            <w:rPr>
-              <w:rFonts w:hint="eastAsia" w:ascii="宋体" w:hAnsi="宋体" w:eastAsia="宋体" w:cs="宋体"/>
-              <w:sz w:val="24"/>
-              <w:szCs w:val="24"/>
-            </w:rPr>
+            <w:instrText xml:space="preserve"> PAGEREF _Toc21789 \h </w:instrText>
+          </w:r>
+          <w:r>
             <w:fldChar w:fldCharType="separate"/>
           </w:r>
           <w:r>
-            <w:rPr>
-              <w:rFonts w:hint="eastAsia" w:ascii="宋体" w:hAnsi="宋体" w:eastAsia="宋体" w:cs="宋体"/>
-              <w:sz w:val="24"/>
-              <w:szCs w:val="24"/>
-            </w:rPr>
             <w:t>4</w:t>
           </w:r>
           <w:r>
-            <w:rPr>
-              <w:rFonts w:hint="eastAsia" w:ascii="宋体" w:hAnsi="宋体" w:eastAsia="宋体" w:cs="宋体"/>
-              <w:sz w:val="24"/>
-              <w:szCs w:val="24"/>
-            </w:rPr>
             <w:fldChar w:fldCharType="end"/>
           </w:r>
           <w:r>
             <w:rPr>
               <w:rFonts w:hint="eastAsia" w:ascii="宋体" w:hAnsi="宋体" w:eastAsia="宋体" w:cs="宋体"/>
-              <w:sz w:val="24"/>
               <w:szCs w:val="24"/>
             </w:rPr>
             <w:fldChar w:fldCharType="end"/>
@@ -1878,19 +2018,18 @@
         <w:p>
           <w:pPr>
             <w:pStyle w:val="16"/>
+            <w:keepLines w:val="0"/>
+            <w:pageBreakBefore w:val="0"/>
             <w:tabs>
               <w:tab w:val="right" w:leader="dot" w:pos="8306"/>
             </w:tabs>
-            <w:rPr>
-              <w:rFonts w:hint="eastAsia" w:ascii="宋体" w:hAnsi="宋体" w:eastAsia="宋体" w:cs="宋体"/>
-              <w:sz w:val="24"/>
-              <w:szCs w:val="24"/>
-            </w:rPr>
+            <w:wordWrap/>
+            <w:overflowPunct/>
+            <w:bidi w:val="0"/>
           </w:pPr>
           <w:r>
             <w:rPr>
               <w:rFonts w:hint="eastAsia" w:ascii="宋体" w:hAnsi="宋体" w:eastAsia="宋体" w:cs="宋体"/>
-              <w:sz w:val="24"/>
               <w:szCs w:val="24"/>
             </w:rPr>
             <w:fldChar w:fldCharType="begin"/>
@@ -1898,79 +2037,54 @@
           <w:r>
             <w:rPr>
               <w:rFonts w:hint="eastAsia" w:ascii="宋体" w:hAnsi="宋体" w:eastAsia="宋体" w:cs="宋体"/>
-              <w:sz w:val="24"/>
-              <w:szCs w:val="24"/>
-            </w:rPr>
-            <w:instrText xml:space="preserve"> HYPERLINK \l _Toc11037 </w:instrText>
-          </w:r>
-          <w:r>
-            <w:rPr>
-              <w:rFonts w:hint="eastAsia" w:ascii="宋体" w:hAnsi="宋体" w:eastAsia="宋体" w:cs="宋体"/>
-              <w:sz w:val="24"/>
+              <w:szCs w:val="24"/>
+            </w:rPr>
+            <w:instrText xml:space="preserve"> HYPERLINK \l _Toc4290 </w:instrText>
+          </w:r>
+          <w:r>
+            <w:rPr>
+              <w:rFonts w:hint="eastAsia" w:ascii="宋体" w:hAnsi="宋体" w:eastAsia="宋体" w:cs="宋体"/>
               <w:szCs w:val="24"/>
             </w:rPr>
             <w:fldChar w:fldCharType="separate"/>
           </w:r>
           <w:r>
             <w:rPr>
-              <w:rFonts w:hint="eastAsia" w:ascii="宋体" w:hAnsi="宋体" w:eastAsia="宋体" w:cs="宋体"/>
-              <w:sz w:val="24"/>
-              <w:szCs w:val="24"/>
-            </w:rPr>
-            <w:t>3. 离职类别与定义：</w:t>
-          </w:r>
-          <w:r>
-            <w:rPr>
-              <w:rFonts w:hint="eastAsia" w:ascii="宋体" w:hAnsi="宋体" w:eastAsia="宋体" w:cs="宋体"/>
-              <w:sz w:val="24"/>
-              <w:szCs w:val="24"/>
-            </w:rPr>
+              <w:rFonts w:hint="default"/>
+            </w:rPr>
+            <w:t xml:space="preserve">3. </w:t>
+          </w:r>
+          <w:r>
+            <w:rPr>
+              <w:rFonts w:hint="eastAsia"/>
+              <w:lang w:val="en-US" w:eastAsia="zh-CN"/>
+            </w:rPr>
+            <w:t>适用</w:t>
+          </w:r>
+          <w:r>
+            <w:t>范围：</w:t>
+          </w:r>
+          <w:r>
             <w:tab/>
           </w:r>
           <w:r>
-            <w:rPr>
-              <w:rFonts w:hint="eastAsia" w:ascii="宋体" w:hAnsi="宋体" w:eastAsia="宋体" w:cs="宋体"/>
-              <w:sz w:val="24"/>
-              <w:szCs w:val="24"/>
-            </w:rPr>
             <w:fldChar w:fldCharType="begin"/>
           </w:r>
           <w:r>
-            <w:rPr>
-              <w:rFonts w:hint="eastAsia" w:ascii="宋体" w:hAnsi="宋体" w:eastAsia="宋体" w:cs="宋体"/>
-              <w:sz w:val="24"/>
-              <w:szCs w:val="24"/>
-            </w:rPr>
-            <w:instrText xml:space="preserve"> PAGEREF _Toc11037 \h </w:instrText>
-          </w:r>
-          <w:r>
-            <w:rPr>
-              <w:rFonts w:hint="eastAsia" w:ascii="宋体" w:hAnsi="宋体" w:eastAsia="宋体" w:cs="宋体"/>
-              <w:sz w:val="24"/>
-              <w:szCs w:val="24"/>
-            </w:rPr>
+            <w:instrText xml:space="preserve"> PAGEREF _Toc4290 \h </w:instrText>
+          </w:r>
+          <w:r>
             <w:fldChar w:fldCharType="separate"/>
           </w:r>
           <w:r>
-            <w:rPr>
-              <w:rFonts w:hint="eastAsia" w:ascii="宋体" w:hAnsi="宋体" w:eastAsia="宋体" w:cs="宋体"/>
-              <w:sz w:val="24"/>
-              <w:szCs w:val="24"/>
-            </w:rPr>
             <w:t>4</w:t>
           </w:r>
           <w:r>
-            <w:rPr>
-              <w:rFonts w:hint="eastAsia" w:ascii="宋体" w:hAnsi="宋体" w:eastAsia="宋体" w:cs="宋体"/>
-              <w:sz w:val="24"/>
-              <w:szCs w:val="24"/>
-            </w:rPr>
             <w:fldChar w:fldCharType="end"/>
           </w:r>
           <w:r>
             <w:rPr>
               <w:rFonts w:hint="eastAsia" w:ascii="宋体" w:hAnsi="宋体" w:eastAsia="宋体" w:cs="宋体"/>
-              <w:sz w:val="24"/>
               <w:szCs w:val="24"/>
             </w:rPr>
             <w:fldChar w:fldCharType="end"/>
@@ -1979,19 +2093,18 @@
         <w:p>
           <w:pPr>
             <w:pStyle w:val="16"/>
+            <w:keepLines w:val="0"/>
+            <w:pageBreakBefore w:val="0"/>
             <w:tabs>
               <w:tab w:val="right" w:leader="dot" w:pos="8306"/>
             </w:tabs>
-            <w:rPr>
-              <w:rFonts w:hint="eastAsia" w:ascii="宋体" w:hAnsi="宋体" w:eastAsia="宋体" w:cs="宋体"/>
-              <w:sz w:val="24"/>
-              <w:szCs w:val="24"/>
-            </w:rPr>
+            <w:wordWrap/>
+            <w:overflowPunct/>
+            <w:bidi w:val="0"/>
           </w:pPr>
           <w:r>
             <w:rPr>
               <w:rFonts w:hint="eastAsia" w:ascii="宋体" w:hAnsi="宋体" w:eastAsia="宋体" w:cs="宋体"/>
-              <w:sz w:val="24"/>
               <w:szCs w:val="24"/>
             </w:rPr>
             <w:fldChar w:fldCharType="begin"/>
@@ -1999,79 +2112,52 @@
           <w:r>
             <w:rPr>
               <w:rFonts w:hint="eastAsia" w:ascii="宋体" w:hAnsi="宋体" w:eastAsia="宋体" w:cs="宋体"/>
-              <w:sz w:val="24"/>
-              <w:szCs w:val="24"/>
-            </w:rPr>
-            <w:instrText xml:space="preserve"> HYPERLINK \l _Toc28776 </w:instrText>
-          </w:r>
-          <w:r>
-            <w:rPr>
-              <w:rFonts w:hint="eastAsia" w:ascii="宋体" w:hAnsi="宋体" w:eastAsia="宋体" w:cs="宋体"/>
-              <w:sz w:val="24"/>
+              <w:szCs w:val="24"/>
+            </w:rPr>
+            <w:instrText xml:space="preserve"> HYPERLINK \l _Toc1861 </w:instrText>
+          </w:r>
+          <w:r>
+            <w:rPr>
+              <w:rFonts w:hint="eastAsia" w:ascii="宋体" w:hAnsi="宋体" w:eastAsia="宋体" w:cs="宋体"/>
               <w:szCs w:val="24"/>
             </w:rPr>
             <w:fldChar w:fldCharType="separate"/>
           </w:r>
           <w:r>
             <w:rPr>
-              <w:rFonts w:hint="eastAsia" w:ascii="宋体" w:hAnsi="宋体" w:eastAsia="宋体" w:cs="宋体"/>
-              <w:sz w:val="24"/>
-              <w:szCs w:val="24"/>
-            </w:rPr>
-            <w:t>4. 离职办理程序</w:t>
-          </w:r>
-          <w:r>
-            <w:rPr>
-              <w:rFonts w:hint="eastAsia" w:ascii="宋体" w:hAnsi="宋体" w:eastAsia="宋体" w:cs="宋体"/>
-              <w:sz w:val="24"/>
-              <w:szCs w:val="24"/>
-            </w:rPr>
+              <w:rFonts w:hint="default"/>
+              <w:lang w:val="en-US" w:eastAsia="zh-CN"/>
+            </w:rPr>
+            <w:t xml:space="preserve">4. </w:t>
+          </w:r>
+          <w:r>
+            <w:rPr>
+              <w:rFonts w:hint="eastAsia"/>
+              <w:lang w:val="en-US" w:eastAsia="zh-CN"/>
+            </w:rPr>
+            <w:t>岗位职责</w:t>
+          </w:r>
+          <w:r>
             <w:tab/>
           </w:r>
           <w:r>
-            <w:rPr>
-              <w:rFonts w:hint="eastAsia" w:ascii="宋体" w:hAnsi="宋体" w:eastAsia="宋体" w:cs="宋体"/>
-              <w:sz w:val="24"/>
-              <w:szCs w:val="24"/>
-            </w:rPr>
             <w:fldChar w:fldCharType="begin"/>
           </w:r>
           <w:r>
-            <w:rPr>
-              <w:rFonts w:hint="eastAsia" w:ascii="宋体" w:hAnsi="宋体" w:eastAsia="宋体" w:cs="宋体"/>
-              <w:sz w:val="24"/>
-              <w:szCs w:val="24"/>
-            </w:rPr>
-            <w:instrText xml:space="preserve"> PAGEREF _Toc28776 \h </w:instrText>
-          </w:r>
-          <w:r>
-            <w:rPr>
-              <w:rFonts w:hint="eastAsia" w:ascii="宋体" w:hAnsi="宋体" w:eastAsia="宋体" w:cs="宋体"/>
-              <w:sz w:val="24"/>
-              <w:szCs w:val="24"/>
-            </w:rPr>
+            <w:instrText xml:space="preserve"> PAGEREF _Toc1861 \h </w:instrText>
+          </w:r>
+          <w:r>
             <w:fldChar w:fldCharType="separate"/>
           </w:r>
           <w:r>
-            <w:rPr>
-              <w:rFonts w:hint="eastAsia" w:ascii="宋体" w:hAnsi="宋体" w:eastAsia="宋体" w:cs="宋体"/>
-              <w:sz w:val="24"/>
-              <w:szCs w:val="24"/>
-            </w:rPr>
             <w:t>4</w:t>
           </w:r>
           <w:r>
-            <w:rPr>
-              <w:rFonts w:hint="eastAsia" w:ascii="宋体" w:hAnsi="宋体" w:eastAsia="宋体" w:cs="宋体"/>
-              <w:sz w:val="24"/>
-              <w:szCs w:val="24"/>
-            </w:rPr>
             <w:fldChar w:fldCharType="end"/>
           </w:r>
           <w:r>
             <w:rPr>
               <w:rFonts w:hint="eastAsia" w:ascii="宋体" w:hAnsi="宋体" w:eastAsia="宋体" w:cs="宋体"/>
-              <w:sz w:val="24"/>
               <w:szCs w:val="24"/>
             </w:rPr>
             <w:fldChar w:fldCharType="end"/>
@@ -2079,20 +2165,19 @@
         </w:p>
         <w:p>
           <w:pPr>
-            <w:pStyle w:val="17"/>
+            <w:pStyle w:val="18"/>
+            <w:keepLines w:val="0"/>
+            <w:pageBreakBefore w:val="0"/>
             <w:tabs>
               <w:tab w:val="right" w:leader="dot" w:pos="8306"/>
             </w:tabs>
-            <w:rPr>
-              <w:rFonts w:hint="eastAsia" w:ascii="宋体" w:hAnsi="宋体" w:eastAsia="宋体" w:cs="宋体"/>
-              <w:sz w:val="24"/>
-              <w:szCs w:val="24"/>
-            </w:rPr>
+            <w:wordWrap/>
+            <w:overflowPunct/>
+            <w:bidi w:val="0"/>
           </w:pPr>
           <w:r>
             <w:rPr>
               <w:rFonts w:hint="eastAsia" w:ascii="宋体" w:hAnsi="宋体" w:eastAsia="宋体" w:cs="宋体"/>
-              <w:sz w:val="24"/>
               <w:szCs w:val="24"/>
             </w:rPr>
             <w:fldChar w:fldCharType="begin"/>
@@ -2100,79 +2185,52 @@
           <w:r>
             <w:rPr>
               <w:rFonts w:hint="eastAsia" w:ascii="宋体" w:hAnsi="宋体" w:eastAsia="宋体" w:cs="宋体"/>
-              <w:sz w:val="24"/>
-              <w:szCs w:val="24"/>
-            </w:rPr>
-            <w:instrText xml:space="preserve"> HYPERLINK \l _Toc10045 </w:instrText>
-          </w:r>
-          <w:r>
-            <w:rPr>
-              <w:rFonts w:hint="eastAsia" w:ascii="宋体" w:hAnsi="宋体" w:eastAsia="宋体" w:cs="宋体"/>
-              <w:sz w:val="24"/>
+              <w:szCs w:val="24"/>
+            </w:rPr>
+            <w:instrText xml:space="preserve"> HYPERLINK \l _Toc9812 </w:instrText>
+          </w:r>
+          <w:r>
+            <w:rPr>
+              <w:rFonts w:hint="eastAsia" w:ascii="宋体" w:hAnsi="宋体" w:eastAsia="宋体" w:cs="宋体"/>
               <w:szCs w:val="24"/>
             </w:rPr>
             <w:fldChar w:fldCharType="separate"/>
           </w:r>
           <w:r>
             <w:rPr>
-              <w:rFonts w:hint="eastAsia" w:ascii="宋体" w:hAnsi="宋体" w:eastAsia="宋体" w:cs="宋体"/>
-              <w:sz w:val="24"/>
-              <w:szCs w:val="24"/>
-            </w:rPr>
-            <w:t>4.1. 辞职程序</w:t>
-          </w:r>
-          <w:r>
-            <w:rPr>
-              <w:rFonts w:hint="eastAsia" w:ascii="宋体" w:hAnsi="宋体" w:eastAsia="宋体" w:cs="宋体"/>
-              <w:sz w:val="24"/>
-              <w:szCs w:val="24"/>
-            </w:rPr>
+              <w:rFonts w:hint="default"/>
+              <w:lang w:val="en-US" w:eastAsia="zh-CN"/>
+            </w:rPr>
+            <w:t xml:space="preserve">4.1. </w:t>
+          </w:r>
+          <w:r>
+            <w:rPr>
+              <w:rFonts w:hint="eastAsia"/>
+              <w:lang w:val="en-US" w:eastAsia="zh-CN"/>
+            </w:rPr>
+            <w:t>A刚职责：</w:t>
+          </w:r>
+          <w:r>
             <w:tab/>
           </w:r>
           <w:r>
-            <w:rPr>
-              <w:rFonts w:hint="eastAsia" w:ascii="宋体" w:hAnsi="宋体" w:eastAsia="宋体" w:cs="宋体"/>
-              <w:sz w:val="24"/>
-              <w:szCs w:val="24"/>
-            </w:rPr>
             <w:fldChar w:fldCharType="begin"/>
           </w:r>
           <w:r>
-            <w:rPr>
-              <w:rFonts w:hint="eastAsia" w:ascii="宋体" w:hAnsi="宋体" w:eastAsia="宋体" w:cs="宋体"/>
-              <w:sz w:val="24"/>
-              <w:szCs w:val="24"/>
-            </w:rPr>
-            <w:instrText xml:space="preserve"> PAGEREF _Toc10045 \h </w:instrText>
-          </w:r>
-          <w:r>
-            <w:rPr>
-              <w:rFonts w:hint="eastAsia" w:ascii="宋体" w:hAnsi="宋体" w:eastAsia="宋体" w:cs="宋体"/>
-              <w:sz w:val="24"/>
-              <w:szCs w:val="24"/>
-            </w:rPr>
+            <w:instrText xml:space="preserve"> PAGEREF _Toc9812 \h </w:instrText>
+          </w:r>
+          <w:r>
             <w:fldChar w:fldCharType="separate"/>
           </w:r>
           <w:r>
-            <w:rPr>
-              <w:rFonts w:hint="eastAsia" w:ascii="宋体" w:hAnsi="宋体" w:eastAsia="宋体" w:cs="宋体"/>
-              <w:sz w:val="24"/>
-              <w:szCs w:val="24"/>
-            </w:rPr>
             <w:t>4</w:t>
           </w:r>
           <w:r>
-            <w:rPr>
-              <w:rFonts w:hint="eastAsia" w:ascii="宋体" w:hAnsi="宋体" w:eastAsia="宋体" w:cs="宋体"/>
-              <w:sz w:val="24"/>
-              <w:szCs w:val="24"/>
-            </w:rPr>
             <w:fldChar w:fldCharType="end"/>
           </w:r>
           <w:r>
             <w:rPr>
               <w:rFonts w:hint="eastAsia" w:ascii="宋体" w:hAnsi="宋体" w:eastAsia="宋体" w:cs="宋体"/>
-              <w:sz w:val="24"/>
               <w:szCs w:val="24"/>
             </w:rPr>
             <w:fldChar w:fldCharType="end"/>
@@ -2180,20 +2238,19 @@
         </w:p>
         <w:p>
           <w:pPr>
-            <w:pStyle w:val="17"/>
+            <w:pStyle w:val="18"/>
+            <w:keepLines w:val="0"/>
+            <w:pageBreakBefore w:val="0"/>
             <w:tabs>
               <w:tab w:val="right" w:leader="dot" w:pos="8306"/>
             </w:tabs>
-            <w:rPr>
-              <w:rFonts w:hint="eastAsia" w:ascii="宋体" w:hAnsi="宋体" w:eastAsia="宋体" w:cs="宋体"/>
-              <w:sz w:val="24"/>
-              <w:szCs w:val="24"/>
-            </w:rPr>
+            <w:wordWrap/>
+            <w:overflowPunct/>
+            <w:bidi w:val="0"/>
           </w:pPr>
           <w:r>
             <w:rPr>
               <w:rFonts w:hint="eastAsia" w:ascii="宋体" w:hAnsi="宋体" w:eastAsia="宋体" w:cs="宋体"/>
-              <w:sz w:val="24"/>
               <w:szCs w:val="24"/>
             </w:rPr>
             <w:fldChar w:fldCharType="begin"/>
@@ -2201,282 +2258,52 @@
           <w:r>
             <w:rPr>
               <w:rFonts w:hint="eastAsia" w:ascii="宋体" w:hAnsi="宋体" w:eastAsia="宋体" w:cs="宋体"/>
-              <w:sz w:val="24"/>
-              <w:szCs w:val="24"/>
-            </w:rPr>
-            <w:instrText xml:space="preserve"> HYPERLINK \l _Toc24078 </w:instrText>
-          </w:r>
-          <w:r>
-            <w:rPr>
-              <w:rFonts w:hint="eastAsia" w:ascii="宋体" w:hAnsi="宋体" w:eastAsia="宋体" w:cs="宋体"/>
-              <w:sz w:val="24"/>
+              <w:szCs w:val="24"/>
+            </w:rPr>
+            <w:instrText xml:space="preserve"> HYPERLINK \l _Toc1170 </w:instrText>
+          </w:r>
+          <w:r>
+            <w:rPr>
+              <w:rFonts w:hint="eastAsia" w:ascii="宋体" w:hAnsi="宋体" w:eastAsia="宋体" w:cs="宋体"/>
               <w:szCs w:val="24"/>
             </w:rPr>
             <w:fldChar w:fldCharType="separate"/>
           </w:r>
           <w:r>
             <w:rPr>
-              <w:rFonts w:hint="eastAsia" w:ascii="宋体" w:hAnsi="宋体" w:eastAsia="宋体" w:cs="宋体"/>
-              <w:sz w:val="24"/>
-              <w:szCs w:val="24"/>
-            </w:rPr>
-            <w:t>4.2. 辞退</w:t>
-          </w:r>
-          <w:r>
-            <w:rPr>
-              <w:rFonts w:hint="eastAsia" w:ascii="宋体" w:hAnsi="宋体" w:eastAsia="宋体" w:cs="宋体"/>
-              <w:sz w:val="24"/>
-              <w:szCs w:val="24"/>
-            </w:rPr>
+              <w:rFonts w:hint="default"/>
+              <w:lang w:val="en-US" w:eastAsia="zh-CN"/>
+            </w:rPr>
+            <w:t xml:space="preserve">4.2. </w:t>
+          </w:r>
+          <w:r>
+            <w:rPr>
+              <w:rFonts w:hint="eastAsia"/>
+              <w:lang w:val="en-US" w:eastAsia="zh-CN"/>
+            </w:rPr>
+            <w:t>B岗职责：</w:t>
+          </w:r>
+          <w:r>
             <w:tab/>
           </w:r>
           <w:r>
-            <w:rPr>
-              <w:rFonts w:hint="eastAsia" w:ascii="宋体" w:hAnsi="宋体" w:eastAsia="宋体" w:cs="宋体"/>
-              <w:sz w:val="24"/>
-              <w:szCs w:val="24"/>
-            </w:rPr>
             <w:fldChar w:fldCharType="begin"/>
           </w:r>
           <w:r>
-            <w:rPr>
-              <w:rFonts w:hint="eastAsia" w:ascii="宋体" w:hAnsi="宋体" w:eastAsia="宋体" w:cs="宋体"/>
-              <w:sz w:val="24"/>
-              <w:szCs w:val="24"/>
-            </w:rPr>
-            <w:instrText xml:space="preserve"> PAGEREF _Toc24078 \h </w:instrText>
-          </w:r>
-          <w:r>
-            <w:rPr>
-              <w:rFonts w:hint="eastAsia" w:ascii="宋体" w:hAnsi="宋体" w:eastAsia="宋体" w:cs="宋体"/>
-              <w:sz w:val="24"/>
-              <w:szCs w:val="24"/>
-            </w:rPr>
+            <w:instrText xml:space="preserve"> PAGEREF _Toc1170 \h </w:instrText>
+          </w:r>
+          <w:r>
             <w:fldChar w:fldCharType="separate"/>
           </w:r>
           <w:r>
-            <w:rPr>
-              <w:rFonts w:hint="eastAsia" w:ascii="宋体" w:hAnsi="宋体" w:eastAsia="宋体" w:cs="宋体"/>
-              <w:sz w:val="24"/>
-              <w:szCs w:val="24"/>
-            </w:rPr>
-            <w:t>5</w:t>
-          </w:r>
-          <w:r>
-            <w:rPr>
-              <w:rFonts w:hint="eastAsia" w:ascii="宋体" w:hAnsi="宋体" w:eastAsia="宋体" w:cs="宋体"/>
-              <w:sz w:val="24"/>
-              <w:szCs w:val="24"/>
-            </w:rPr>
+            <w:t>4</w:t>
+          </w:r>
+          <w:r>
             <w:fldChar w:fldCharType="end"/>
           </w:r>
           <w:r>
             <w:rPr>
               <w:rFonts w:hint="eastAsia" w:ascii="宋体" w:hAnsi="宋体" w:eastAsia="宋体" w:cs="宋体"/>
-              <w:sz w:val="24"/>
-              <w:szCs w:val="24"/>
-            </w:rPr>
-            <w:fldChar w:fldCharType="end"/>
-          </w:r>
-        </w:p>
-        <w:p>
-          <w:pPr>
-            <w:pStyle w:val="17"/>
-            <w:tabs>
-              <w:tab w:val="right" w:leader="dot" w:pos="8306"/>
-            </w:tabs>
-            <w:rPr>
-              <w:rFonts w:hint="eastAsia" w:ascii="宋体" w:hAnsi="宋体" w:eastAsia="宋体" w:cs="宋体"/>
-              <w:sz w:val="24"/>
-              <w:szCs w:val="24"/>
-            </w:rPr>
-          </w:pPr>
-          <w:r>
-            <w:rPr>
-              <w:rFonts w:hint="eastAsia" w:ascii="宋体" w:hAnsi="宋体" w:eastAsia="宋体" w:cs="宋体"/>
-              <w:sz w:val="24"/>
-              <w:szCs w:val="24"/>
-            </w:rPr>
-            <w:fldChar w:fldCharType="begin"/>
-          </w:r>
-          <w:r>
-            <w:rPr>
-              <w:rFonts w:hint="eastAsia" w:ascii="宋体" w:hAnsi="宋体" w:eastAsia="宋体" w:cs="宋体"/>
-              <w:sz w:val="24"/>
-              <w:szCs w:val="24"/>
-            </w:rPr>
-            <w:instrText xml:space="preserve"> HYPERLINK \l _Toc6490 </w:instrText>
-          </w:r>
-          <w:r>
-            <w:rPr>
-              <w:rFonts w:hint="eastAsia" w:ascii="宋体" w:hAnsi="宋体" w:eastAsia="宋体" w:cs="宋体"/>
-              <w:sz w:val="24"/>
-              <w:szCs w:val="24"/>
-            </w:rPr>
-            <w:fldChar w:fldCharType="separate"/>
-          </w:r>
-          <w:r>
-            <w:rPr>
-              <w:rFonts w:hint="eastAsia" w:ascii="宋体" w:hAnsi="宋体" w:eastAsia="宋体" w:cs="宋体"/>
-              <w:sz w:val="24"/>
-              <w:szCs w:val="24"/>
-            </w:rPr>
-            <w:t>4.3. 协商解除劳动关系程序</w:t>
-          </w:r>
-          <w:r>
-            <w:rPr>
-              <w:rFonts w:hint="eastAsia" w:ascii="宋体" w:hAnsi="宋体" w:eastAsia="宋体" w:cs="宋体"/>
-              <w:sz w:val="24"/>
-              <w:szCs w:val="24"/>
-            </w:rPr>
-            <w:tab/>
-          </w:r>
-          <w:r>
-            <w:rPr>
-              <w:rFonts w:hint="eastAsia" w:ascii="宋体" w:hAnsi="宋体" w:eastAsia="宋体" w:cs="宋体"/>
-              <w:sz w:val="24"/>
-              <w:szCs w:val="24"/>
-            </w:rPr>
-            <w:fldChar w:fldCharType="begin"/>
-          </w:r>
-          <w:r>
-            <w:rPr>
-              <w:rFonts w:hint="eastAsia" w:ascii="宋体" w:hAnsi="宋体" w:eastAsia="宋体" w:cs="宋体"/>
-              <w:sz w:val="24"/>
-              <w:szCs w:val="24"/>
-            </w:rPr>
-            <w:instrText xml:space="preserve"> PAGEREF _Toc6490 \h </w:instrText>
-          </w:r>
-          <w:r>
-            <w:rPr>
-              <w:rFonts w:hint="eastAsia" w:ascii="宋体" w:hAnsi="宋体" w:eastAsia="宋体" w:cs="宋体"/>
-              <w:sz w:val="24"/>
-              <w:szCs w:val="24"/>
-            </w:rPr>
-            <w:fldChar w:fldCharType="separate"/>
-          </w:r>
-          <w:r>
-            <w:rPr>
-              <w:rFonts w:hint="eastAsia" w:ascii="宋体" w:hAnsi="宋体" w:eastAsia="宋体" w:cs="宋体"/>
-              <w:sz w:val="24"/>
-              <w:szCs w:val="24"/>
-            </w:rPr>
-            <w:t>5</w:t>
-          </w:r>
-          <w:r>
-            <w:rPr>
-              <w:rFonts w:hint="eastAsia" w:ascii="宋体" w:hAnsi="宋体" w:eastAsia="宋体" w:cs="宋体"/>
-              <w:sz w:val="24"/>
-              <w:szCs w:val="24"/>
-            </w:rPr>
-            <w:fldChar w:fldCharType="end"/>
-          </w:r>
-          <w:r>
-            <w:rPr>
-              <w:rFonts w:hint="eastAsia" w:ascii="宋体" w:hAnsi="宋体" w:eastAsia="宋体" w:cs="宋体"/>
-              <w:sz w:val="24"/>
-              <w:szCs w:val="24"/>
-            </w:rPr>
-            <w:fldChar w:fldCharType="end"/>
-          </w:r>
-        </w:p>
-        <w:p>
-          <w:pPr>
-            <w:pStyle w:val="17"/>
-            <w:tabs>
-              <w:tab w:val="right" w:leader="dot" w:pos="8306"/>
-            </w:tabs>
-            <w:rPr>
-              <w:rFonts w:hint="eastAsia" w:ascii="宋体" w:hAnsi="宋体" w:eastAsia="宋体" w:cs="宋体"/>
-              <w:sz w:val="24"/>
-              <w:szCs w:val="24"/>
-            </w:rPr>
-          </w:pPr>
-          <w:r>
-            <w:rPr>
-              <w:rFonts w:hint="eastAsia" w:ascii="宋体" w:hAnsi="宋体" w:eastAsia="宋体" w:cs="宋体"/>
-              <w:sz w:val="24"/>
-              <w:szCs w:val="24"/>
-            </w:rPr>
-            <w:fldChar w:fldCharType="begin"/>
-          </w:r>
-          <w:r>
-            <w:rPr>
-              <w:rFonts w:hint="eastAsia" w:ascii="宋体" w:hAnsi="宋体" w:eastAsia="宋体" w:cs="宋体"/>
-              <w:sz w:val="24"/>
-              <w:szCs w:val="24"/>
-            </w:rPr>
-            <w:instrText xml:space="preserve"> HYPERLINK \l _Toc13099 </w:instrText>
-          </w:r>
-          <w:r>
-            <w:rPr>
-              <w:rFonts w:hint="eastAsia" w:ascii="宋体" w:hAnsi="宋体" w:eastAsia="宋体" w:cs="宋体"/>
-              <w:sz w:val="24"/>
-              <w:szCs w:val="24"/>
-            </w:rPr>
-            <w:fldChar w:fldCharType="separate"/>
-          </w:r>
-          <w:r>
-            <w:rPr>
-              <w:rFonts w:hint="eastAsia" w:ascii="宋体" w:hAnsi="宋体" w:eastAsia="宋体" w:cs="宋体"/>
-              <w:sz w:val="24"/>
-              <w:szCs w:val="24"/>
-              <w:lang w:val="en-US" w:eastAsia="zh-CN"/>
-            </w:rPr>
-            <w:t>4.4. 自动离职</w:t>
-          </w:r>
-          <w:r>
-            <w:rPr>
-              <w:rFonts w:hint="eastAsia" w:ascii="宋体" w:hAnsi="宋体" w:eastAsia="宋体" w:cs="宋体"/>
-              <w:sz w:val="24"/>
-              <w:szCs w:val="24"/>
-            </w:rPr>
-            <w:tab/>
-          </w:r>
-          <w:r>
-            <w:rPr>
-              <w:rFonts w:hint="eastAsia" w:ascii="宋体" w:hAnsi="宋体" w:eastAsia="宋体" w:cs="宋体"/>
-              <w:sz w:val="24"/>
-              <w:szCs w:val="24"/>
-            </w:rPr>
-            <w:fldChar w:fldCharType="begin"/>
-          </w:r>
-          <w:r>
-            <w:rPr>
-              <w:rFonts w:hint="eastAsia" w:ascii="宋体" w:hAnsi="宋体" w:eastAsia="宋体" w:cs="宋体"/>
-              <w:sz w:val="24"/>
-              <w:szCs w:val="24"/>
-            </w:rPr>
-            <w:instrText xml:space="preserve"> PAGEREF _Toc13099 \h </w:instrText>
-          </w:r>
-          <w:r>
-            <w:rPr>
-              <w:rFonts w:hint="eastAsia" w:ascii="宋体" w:hAnsi="宋体" w:eastAsia="宋体" w:cs="宋体"/>
-              <w:sz w:val="24"/>
-              <w:szCs w:val="24"/>
-            </w:rPr>
-            <w:fldChar w:fldCharType="separate"/>
-          </w:r>
-          <w:r>
-            <w:rPr>
-              <w:rFonts w:hint="eastAsia" w:ascii="宋体" w:hAnsi="宋体" w:eastAsia="宋体" w:cs="宋体"/>
-              <w:sz w:val="24"/>
-              <w:szCs w:val="24"/>
-            </w:rPr>
-            <w:t>5</w:t>
-          </w:r>
-          <w:r>
-            <w:rPr>
-              <w:rFonts w:hint="eastAsia" w:ascii="宋体" w:hAnsi="宋体" w:eastAsia="宋体" w:cs="宋体"/>
-              <w:sz w:val="24"/>
-              <w:szCs w:val="24"/>
-            </w:rPr>
-            <w:fldChar w:fldCharType="end"/>
-          </w:r>
-          <w:r>
-            <w:rPr>
-              <w:rFonts w:hint="eastAsia" w:ascii="宋体" w:hAnsi="宋体" w:eastAsia="宋体" w:cs="宋体"/>
-              <w:sz w:val="24"/>
               <w:szCs w:val="24"/>
             </w:rPr>
             <w:fldChar w:fldCharType="end"/>
@@ -2485,19 +2312,18 @@
         <w:p>
           <w:pPr>
             <w:pStyle w:val="16"/>
+            <w:keepLines w:val="0"/>
+            <w:pageBreakBefore w:val="0"/>
             <w:tabs>
               <w:tab w:val="right" w:leader="dot" w:pos="8306"/>
             </w:tabs>
-            <w:rPr>
-              <w:rFonts w:hint="eastAsia" w:ascii="宋体" w:hAnsi="宋体" w:eastAsia="宋体" w:cs="宋体"/>
-              <w:sz w:val="24"/>
-              <w:szCs w:val="24"/>
-            </w:rPr>
+            <w:wordWrap/>
+            <w:overflowPunct/>
+            <w:bidi w:val="0"/>
           </w:pPr>
           <w:r>
             <w:rPr>
               <w:rFonts w:hint="eastAsia" w:ascii="宋体" w:hAnsi="宋体" w:eastAsia="宋体" w:cs="宋体"/>
-              <w:sz w:val="24"/>
               <w:szCs w:val="24"/>
             </w:rPr>
             <w:fldChar w:fldCharType="begin"/>
@@ -2505,79 +2331,52 @@
           <w:r>
             <w:rPr>
               <w:rFonts w:hint="eastAsia" w:ascii="宋体" w:hAnsi="宋体" w:eastAsia="宋体" w:cs="宋体"/>
-              <w:sz w:val="24"/>
-              <w:szCs w:val="24"/>
-            </w:rPr>
-            <w:instrText xml:space="preserve"> HYPERLINK \l _Toc455 </w:instrText>
-          </w:r>
-          <w:r>
-            <w:rPr>
-              <w:rFonts w:hint="eastAsia" w:ascii="宋体" w:hAnsi="宋体" w:eastAsia="宋体" w:cs="宋体"/>
-              <w:sz w:val="24"/>
+              <w:szCs w:val="24"/>
+            </w:rPr>
+            <w:instrText xml:space="preserve"> HYPERLINK \l _Toc11782 </w:instrText>
+          </w:r>
+          <w:r>
+            <w:rPr>
+              <w:rFonts w:hint="eastAsia" w:ascii="宋体" w:hAnsi="宋体" w:eastAsia="宋体" w:cs="宋体"/>
               <w:szCs w:val="24"/>
             </w:rPr>
             <w:fldChar w:fldCharType="separate"/>
           </w:r>
           <w:r>
             <w:rPr>
-              <w:rFonts w:hint="eastAsia" w:ascii="宋体" w:hAnsi="宋体" w:eastAsia="宋体" w:cs="宋体"/>
-              <w:sz w:val="24"/>
-              <w:szCs w:val="24"/>
-            </w:rPr>
-            <w:t>5. 工作交接流程</w:t>
-          </w:r>
-          <w:r>
-            <w:rPr>
-              <w:rFonts w:hint="eastAsia" w:ascii="宋体" w:hAnsi="宋体" w:eastAsia="宋体" w:cs="宋体"/>
-              <w:sz w:val="24"/>
-              <w:szCs w:val="24"/>
-            </w:rPr>
+              <w:rFonts w:hint="default"/>
+              <w:lang w:val="en-US" w:eastAsia="zh-CN"/>
+            </w:rPr>
+            <w:t xml:space="preserve">5. </w:t>
+          </w:r>
+          <w:r>
+            <w:rPr>
+              <w:rFonts w:hint="eastAsia"/>
+              <w:lang w:val="en-US" w:eastAsia="zh-CN"/>
+            </w:rPr>
+            <w:t>人员备份实施</w:t>
+          </w:r>
+          <w:r>
             <w:tab/>
           </w:r>
           <w:r>
-            <w:rPr>
-              <w:rFonts w:hint="eastAsia" w:ascii="宋体" w:hAnsi="宋体" w:eastAsia="宋体" w:cs="宋体"/>
-              <w:sz w:val="24"/>
-              <w:szCs w:val="24"/>
-            </w:rPr>
             <w:fldChar w:fldCharType="begin"/>
           </w:r>
           <w:r>
-            <w:rPr>
-              <w:rFonts w:hint="eastAsia" w:ascii="宋体" w:hAnsi="宋体" w:eastAsia="宋体" w:cs="宋体"/>
-              <w:sz w:val="24"/>
-              <w:szCs w:val="24"/>
-            </w:rPr>
-            <w:instrText xml:space="preserve"> PAGEREF _Toc455 \h </w:instrText>
-          </w:r>
-          <w:r>
-            <w:rPr>
-              <w:rFonts w:hint="eastAsia" w:ascii="宋体" w:hAnsi="宋体" w:eastAsia="宋体" w:cs="宋体"/>
-              <w:sz w:val="24"/>
-              <w:szCs w:val="24"/>
-            </w:rPr>
+            <w:instrText xml:space="preserve"> PAGEREF _Toc11782 \h </w:instrText>
+          </w:r>
+          <w:r>
             <w:fldChar w:fldCharType="separate"/>
           </w:r>
           <w:r>
-            <w:rPr>
-              <w:rFonts w:hint="eastAsia" w:ascii="宋体" w:hAnsi="宋体" w:eastAsia="宋体" w:cs="宋体"/>
-              <w:sz w:val="24"/>
-              <w:szCs w:val="24"/>
-            </w:rPr>
             <w:t>5</w:t>
           </w:r>
           <w:r>
-            <w:rPr>
-              <w:rFonts w:hint="eastAsia" w:ascii="宋体" w:hAnsi="宋体" w:eastAsia="宋体" w:cs="宋体"/>
-              <w:sz w:val="24"/>
-              <w:szCs w:val="24"/>
-            </w:rPr>
             <w:fldChar w:fldCharType="end"/>
           </w:r>
           <w:r>
             <w:rPr>
               <w:rFonts w:hint="eastAsia" w:ascii="宋体" w:hAnsi="宋体" w:eastAsia="宋体" w:cs="宋体"/>
-              <w:sz w:val="24"/>
               <w:szCs w:val="24"/>
             </w:rPr>
             <w:fldChar w:fldCharType="end"/>
@@ -2585,20 +2384,19 @@
         </w:p>
         <w:p>
           <w:pPr>
-            <w:pStyle w:val="17"/>
+            <w:pStyle w:val="18"/>
+            <w:keepLines w:val="0"/>
+            <w:pageBreakBefore w:val="0"/>
             <w:tabs>
               <w:tab w:val="right" w:leader="dot" w:pos="8306"/>
             </w:tabs>
-            <w:rPr>
-              <w:rFonts w:hint="eastAsia" w:ascii="宋体" w:hAnsi="宋体" w:eastAsia="宋体" w:cs="宋体"/>
-              <w:sz w:val="24"/>
-              <w:szCs w:val="24"/>
-            </w:rPr>
+            <w:wordWrap/>
+            <w:overflowPunct/>
+            <w:bidi w:val="0"/>
           </w:pPr>
           <w:r>
             <w:rPr>
               <w:rFonts w:hint="eastAsia" w:ascii="宋体" w:hAnsi="宋体" w:eastAsia="宋体" w:cs="宋体"/>
-              <w:sz w:val="24"/>
               <w:szCs w:val="24"/>
             </w:rPr>
             <w:fldChar w:fldCharType="begin"/>
@@ -2606,88 +2404,59 @@
           <w:r>
             <w:rPr>
               <w:rFonts w:hint="eastAsia" w:ascii="宋体" w:hAnsi="宋体" w:eastAsia="宋体" w:cs="宋体"/>
-              <w:sz w:val="24"/>
-              <w:szCs w:val="24"/>
-            </w:rPr>
-            <w:instrText xml:space="preserve"> HYPERLINK \l _Toc1081 </w:instrText>
-          </w:r>
-          <w:r>
-            <w:rPr>
-              <w:rFonts w:hint="eastAsia" w:ascii="宋体" w:hAnsi="宋体" w:eastAsia="宋体" w:cs="宋体"/>
-              <w:sz w:val="24"/>
+              <w:szCs w:val="24"/>
+            </w:rPr>
+            <w:instrText xml:space="preserve"> HYPERLINK \l _Toc16845 </w:instrText>
+          </w:r>
+          <w:r>
+            <w:rPr>
+              <w:rFonts w:hint="eastAsia" w:ascii="宋体" w:hAnsi="宋体" w:eastAsia="宋体" w:cs="宋体"/>
               <w:szCs w:val="24"/>
             </w:rPr>
             <w:fldChar w:fldCharType="separate"/>
           </w:r>
           <w:r>
             <w:rPr>
-              <w:rFonts w:hint="eastAsia" w:ascii="宋体" w:hAnsi="宋体" w:eastAsia="宋体" w:cs="宋体"/>
-              <w:sz w:val="24"/>
-              <w:szCs w:val="24"/>
-            </w:rPr>
-            <w:t xml:space="preserve">1. </w:t>
-          </w:r>
-          <w:r>
-            <w:rPr>
-              <w:rFonts w:hint="eastAsia" w:ascii="宋体" w:hAnsi="宋体" w:eastAsia="宋体" w:cs="宋体"/>
-              <w:spacing w:val="-5"/>
-              <w:sz w:val="24"/>
-              <w:szCs w:val="24"/>
-            </w:rPr>
-            <w:t>工作交接</w:t>
-          </w:r>
-          <w:r>
-            <w:rPr>
-              <w:rFonts w:hint="eastAsia" w:ascii="宋体" w:hAnsi="宋体" w:eastAsia="宋体" w:cs="宋体"/>
-              <w:sz w:val="24"/>
-              <w:szCs w:val="24"/>
-            </w:rPr>
+              <w:rFonts w:hint="default"/>
+              <w:lang w:eastAsia="zh-CN"/>
+            </w:rPr>
+            <w:t xml:space="preserve">5.1. </w:t>
+          </w:r>
+          <w:r>
+            <w:rPr>
+              <w:rFonts w:hint="eastAsia"/>
+              <w:lang w:val="en-US" w:eastAsia="zh-CN"/>
+            </w:rPr>
+            <w:t>备份人员选择</w:t>
+          </w:r>
+          <w:r>
+            <w:rPr>
+              <w:rFonts w:hint="eastAsia"/>
+              <w:lang w:eastAsia="zh-CN"/>
+            </w:rPr>
+            <w:t>：</w:t>
+          </w:r>
+          <w:r>
             <w:tab/>
           </w:r>
           <w:r>
-            <w:rPr>
-              <w:rFonts w:hint="eastAsia" w:ascii="宋体" w:hAnsi="宋体" w:eastAsia="宋体" w:cs="宋体"/>
-              <w:sz w:val="24"/>
-              <w:szCs w:val="24"/>
-            </w:rPr>
             <w:fldChar w:fldCharType="begin"/>
           </w:r>
           <w:r>
-            <w:rPr>
-              <w:rFonts w:hint="eastAsia" w:ascii="宋体" w:hAnsi="宋体" w:eastAsia="宋体" w:cs="宋体"/>
-              <w:sz w:val="24"/>
-              <w:szCs w:val="24"/>
-            </w:rPr>
-            <w:instrText xml:space="preserve"> PAGEREF _Toc1081 \h </w:instrText>
-          </w:r>
-          <w:r>
-            <w:rPr>
-              <w:rFonts w:hint="eastAsia" w:ascii="宋体" w:hAnsi="宋体" w:eastAsia="宋体" w:cs="宋体"/>
-              <w:sz w:val="24"/>
-              <w:szCs w:val="24"/>
-            </w:rPr>
+            <w:instrText xml:space="preserve"> PAGEREF _Toc16845 \h </w:instrText>
+          </w:r>
+          <w:r>
             <w:fldChar w:fldCharType="separate"/>
           </w:r>
           <w:r>
-            <w:rPr>
-              <w:rFonts w:hint="eastAsia" w:ascii="宋体" w:hAnsi="宋体" w:eastAsia="宋体" w:cs="宋体"/>
-              <w:sz w:val="24"/>
-              <w:szCs w:val="24"/>
-            </w:rPr>
-            <w:t>6</w:t>
-          </w:r>
-          <w:r>
-            <w:rPr>
-              <w:rFonts w:hint="eastAsia" w:ascii="宋体" w:hAnsi="宋体" w:eastAsia="宋体" w:cs="宋体"/>
-              <w:sz w:val="24"/>
-              <w:szCs w:val="24"/>
-            </w:rPr>
+            <w:t>5</w:t>
+          </w:r>
+          <w:r>
             <w:fldChar w:fldCharType="end"/>
           </w:r>
           <w:r>
             <w:rPr>
               <w:rFonts w:hint="eastAsia" w:ascii="宋体" w:hAnsi="宋体" w:eastAsia="宋体" w:cs="宋体"/>
-              <w:sz w:val="24"/>
               <w:szCs w:val="24"/>
             </w:rPr>
             <w:fldChar w:fldCharType="end"/>
@@ -2695,20 +2464,19 @@
         </w:p>
         <w:p>
           <w:pPr>
-            <w:pStyle w:val="17"/>
+            <w:pStyle w:val="18"/>
+            <w:keepLines w:val="0"/>
+            <w:pageBreakBefore w:val="0"/>
             <w:tabs>
               <w:tab w:val="right" w:leader="dot" w:pos="8306"/>
             </w:tabs>
-            <w:rPr>
-              <w:rFonts w:hint="eastAsia" w:ascii="宋体" w:hAnsi="宋体" w:eastAsia="宋体" w:cs="宋体"/>
-              <w:sz w:val="24"/>
-              <w:szCs w:val="24"/>
-            </w:rPr>
+            <w:wordWrap/>
+            <w:overflowPunct/>
+            <w:bidi w:val="0"/>
           </w:pPr>
           <w:r>
             <w:rPr>
               <w:rFonts w:hint="eastAsia" w:ascii="宋体" w:hAnsi="宋体" w:eastAsia="宋体" w:cs="宋体"/>
-              <w:sz w:val="24"/>
               <w:szCs w:val="24"/>
             </w:rPr>
             <w:fldChar w:fldCharType="begin"/>
@@ -2716,88 +2484,262 @@
           <w:r>
             <w:rPr>
               <w:rFonts w:hint="eastAsia" w:ascii="宋体" w:hAnsi="宋体" w:eastAsia="宋体" w:cs="宋体"/>
-              <w:sz w:val="24"/>
-              <w:szCs w:val="24"/>
-            </w:rPr>
-            <w:instrText xml:space="preserve"> HYPERLINK \l _Toc10944 </w:instrText>
-          </w:r>
-          <w:r>
-            <w:rPr>
-              <w:rFonts w:hint="eastAsia" w:ascii="宋体" w:hAnsi="宋体" w:eastAsia="宋体" w:cs="宋体"/>
-              <w:sz w:val="24"/>
+              <w:szCs w:val="24"/>
+            </w:rPr>
+            <w:instrText xml:space="preserve"> HYPERLINK \l _Toc4 </w:instrText>
+          </w:r>
+          <w:r>
+            <w:rPr>
+              <w:rFonts w:hint="eastAsia" w:ascii="宋体" w:hAnsi="宋体" w:eastAsia="宋体" w:cs="宋体"/>
               <w:szCs w:val="24"/>
             </w:rPr>
             <w:fldChar w:fldCharType="separate"/>
           </w:r>
           <w:r>
             <w:rPr>
-              <w:rFonts w:hint="eastAsia" w:ascii="宋体" w:hAnsi="宋体" w:eastAsia="宋体" w:cs="宋体"/>
-              <w:sz w:val="24"/>
-              <w:szCs w:val="24"/>
-            </w:rPr>
-            <w:t xml:space="preserve">2. </w:t>
-          </w:r>
-          <w:r>
-            <w:rPr>
-              <w:rFonts w:hint="eastAsia" w:ascii="宋体" w:hAnsi="宋体" w:eastAsia="宋体" w:cs="宋体"/>
-              <w:spacing w:val="-2"/>
-              <w:sz w:val="24"/>
-              <w:szCs w:val="24"/>
-            </w:rPr>
-            <w:t>关部门签字确认</w:t>
-          </w:r>
-          <w:r>
-            <w:rPr>
-              <w:rFonts w:hint="eastAsia" w:ascii="宋体" w:hAnsi="宋体" w:eastAsia="宋体" w:cs="宋体"/>
-              <w:sz w:val="24"/>
-              <w:szCs w:val="24"/>
-            </w:rPr>
+              <w:rFonts w:hint="default"/>
+            </w:rPr>
+            <w:t xml:space="preserve">5.2. </w:t>
+          </w:r>
+          <w:r>
+            <w:t>备份触发</w:t>
+          </w:r>
+          <w:r>
             <w:tab/>
           </w:r>
           <w:r>
-            <w:rPr>
-              <w:rFonts w:hint="eastAsia" w:ascii="宋体" w:hAnsi="宋体" w:eastAsia="宋体" w:cs="宋体"/>
-              <w:sz w:val="24"/>
-              <w:szCs w:val="24"/>
-            </w:rPr>
             <w:fldChar w:fldCharType="begin"/>
           </w:r>
           <w:r>
-            <w:rPr>
-              <w:rFonts w:hint="eastAsia" w:ascii="宋体" w:hAnsi="宋体" w:eastAsia="宋体" w:cs="宋体"/>
-              <w:sz w:val="24"/>
-              <w:szCs w:val="24"/>
-            </w:rPr>
-            <w:instrText xml:space="preserve"> PAGEREF _Toc10944 \h </w:instrText>
-          </w:r>
-          <w:r>
-            <w:rPr>
-              <w:rFonts w:hint="eastAsia" w:ascii="宋体" w:hAnsi="宋体" w:eastAsia="宋体" w:cs="宋体"/>
-              <w:sz w:val="24"/>
-              <w:szCs w:val="24"/>
-            </w:rPr>
+            <w:instrText xml:space="preserve"> PAGEREF _Toc4 \h </w:instrText>
+          </w:r>
+          <w:r>
             <w:fldChar w:fldCharType="separate"/>
           </w:r>
           <w:r>
-            <w:rPr>
-              <w:rFonts w:hint="eastAsia" w:ascii="宋体" w:hAnsi="宋体" w:eastAsia="宋体" w:cs="宋体"/>
-              <w:sz w:val="24"/>
-              <w:szCs w:val="24"/>
-            </w:rPr>
-            <w:t>6</w:t>
-          </w:r>
-          <w:r>
-            <w:rPr>
-              <w:rFonts w:hint="eastAsia" w:ascii="宋体" w:hAnsi="宋体" w:eastAsia="宋体" w:cs="宋体"/>
-              <w:sz w:val="24"/>
-              <w:szCs w:val="24"/>
-            </w:rPr>
+            <w:t>5</w:t>
+          </w:r>
+          <w:r>
             <w:fldChar w:fldCharType="end"/>
           </w:r>
           <w:r>
             <w:rPr>
               <w:rFonts w:hint="eastAsia" w:ascii="宋体" w:hAnsi="宋体" w:eastAsia="宋体" w:cs="宋体"/>
-              <w:sz w:val="24"/>
+              <w:szCs w:val="24"/>
+            </w:rPr>
+            <w:fldChar w:fldCharType="end"/>
+          </w:r>
+        </w:p>
+        <w:p>
+          <w:pPr>
+            <w:pStyle w:val="18"/>
+            <w:keepLines w:val="0"/>
+            <w:pageBreakBefore w:val="0"/>
+            <w:tabs>
+              <w:tab w:val="right" w:leader="dot" w:pos="8306"/>
+            </w:tabs>
+            <w:wordWrap/>
+            <w:overflowPunct/>
+            <w:bidi w:val="0"/>
+          </w:pPr>
+          <w:r>
+            <w:rPr>
+              <w:rFonts w:hint="eastAsia" w:ascii="宋体" w:hAnsi="宋体" w:eastAsia="宋体" w:cs="宋体"/>
+              <w:szCs w:val="24"/>
+            </w:rPr>
+            <w:fldChar w:fldCharType="begin"/>
+          </w:r>
+          <w:r>
+            <w:rPr>
+              <w:rFonts w:hint="eastAsia" w:ascii="宋体" w:hAnsi="宋体" w:eastAsia="宋体" w:cs="宋体"/>
+              <w:szCs w:val="24"/>
+            </w:rPr>
+            <w:instrText xml:space="preserve"> HYPERLINK \l _Toc6893 </w:instrText>
+          </w:r>
+          <w:r>
+            <w:rPr>
+              <w:rFonts w:hint="eastAsia" w:ascii="宋体" w:hAnsi="宋体" w:eastAsia="宋体" w:cs="宋体"/>
+              <w:szCs w:val="24"/>
+            </w:rPr>
+            <w:fldChar w:fldCharType="separate"/>
+          </w:r>
+          <w:r>
+            <w:rPr>
+              <w:rFonts w:hint="default"/>
+            </w:rPr>
+            <w:t xml:space="preserve">5.3. </w:t>
+          </w:r>
+          <w:r>
+            <w:rPr>
+              <w:rFonts w:hint="eastAsia"/>
+              <w:lang w:val="en-US" w:eastAsia="zh-CN"/>
+            </w:rPr>
+            <w:t>备份</w:t>
+          </w:r>
+          <w:r>
+            <w:t>上岗</w:t>
+          </w:r>
+          <w:r>
+            <w:tab/>
+          </w:r>
+          <w:r>
+            <w:fldChar w:fldCharType="begin"/>
+          </w:r>
+          <w:r>
+            <w:instrText xml:space="preserve"> PAGEREF _Toc6893 \h </w:instrText>
+          </w:r>
+          <w:r>
+            <w:fldChar w:fldCharType="separate"/>
+          </w:r>
+          <w:r>
+            <w:t>5</w:t>
+          </w:r>
+          <w:r>
+            <w:fldChar w:fldCharType="end"/>
+          </w:r>
+          <w:r>
+            <w:rPr>
+              <w:rFonts w:hint="eastAsia" w:ascii="宋体" w:hAnsi="宋体" w:eastAsia="宋体" w:cs="宋体"/>
+              <w:szCs w:val="24"/>
+            </w:rPr>
+            <w:fldChar w:fldCharType="end"/>
+          </w:r>
+        </w:p>
+        <w:p>
+          <w:pPr>
+            <w:pStyle w:val="18"/>
+            <w:keepLines w:val="0"/>
+            <w:pageBreakBefore w:val="0"/>
+            <w:tabs>
+              <w:tab w:val="right" w:leader="dot" w:pos="8306"/>
+            </w:tabs>
+            <w:wordWrap/>
+            <w:overflowPunct/>
+            <w:bidi w:val="0"/>
+          </w:pPr>
+          <w:r>
+            <w:rPr>
+              <w:rFonts w:hint="eastAsia" w:ascii="宋体" w:hAnsi="宋体" w:eastAsia="宋体" w:cs="宋体"/>
+              <w:szCs w:val="24"/>
+            </w:rPr>
+            <w:fldChar w:fldCharType="begin"/>
+          </w:r>
+          <w:r>
+            <w:rPr>
+              <w:rFonts w:hint="eastAsia" w:ascii="宋体" w:hAnsi="宋体" w:eastAsia="宋体" w:cs="宋体"/>
+              <w:szCs w:val="24"/>
+            </w:rPr>
+            <w:instrText xml:space="preserve"> HYPERLINK \l _Toc17139 </w:instrText>
+          </w:r>
+          <w:r>
+            <w:rPr>
+              <w:rFonts w:hint="eastAsia" w:ascii="宋体" w:hAnsi="宋体" w:eastAsia="宋体" w:cs="宋体"/>
+              <w:szCs w:val="24"/>
+            </w:rPr>
+            <w:fldChar w:fldCharType="separate"/>
+          </w:r>
+          <w:r>
+            <w:rPr>
+              <w:rFonts w:hint="default"/>
+            </w:rPr>
+            <w:t xml:space="preserve">5.4. </w:t>
+          </w:r>
+          <w:r>
+            <w:t>工作交接</w:t>
+          </w:r>
+          <w:r>
+            <w:tab/>
+          </w:r>
+          <w:r>
+            <w:fldChar w:fldCharType="begin"/>
+          </w:r>
+          <w:r>
+            <w:instrText xml:space="preserve"> PAGEREF _Toc17139 \h </w:instrText>
+          </w:r>
+          <w:r>
+            <w:fldChar w:fldCharType="separate"/>
+          </w:r>
+          <w:r>
+            <w:t>5</w:t>
+          </w:r>
+          <w:r>
+            <w:fldChar w:fldCharType="end"/>
+          </w:r>
+          <w:r>
+            <w:rPr>
+              <w:rFonts w:hint="eastAsia" w:ascii="宋体" w:hAnsi="宋体" w:eastAsia="宋体" w:cs="宋体"/>
+              <w:szCs w:val="24"/>
+            </w:rPr>
+            <w:fldChar w:fldCharType="end"/>
+          </w:r>
+        </w:p>
+        <w:p>
+          <w:pPr>
+            <w:pStyle w:val="18"/>
+            <w:keepLines w:val="0"/>
+            <w:pageBreakBefore w:val="0"/>
+            <w:tabs>
+              <w:tab w:val="right" w:leader="dot" w:pos="8306"/>
+            </w:tabs>
+            <w:wordWrap/>
+            <w:overflowPunct/>
+            <w:bidi w:val="0"/>
+          </w:pPr>
+          <w:r>
+            <w:rPr>
+              <w:rFonts w:hint="eastAsia" w:ascii="宋体" w:hAnsi="宋体" w:eastAsia="宋体" w:cs="宋体"/>
+              <w:szCs w:val="24"/>
+            </w:rPr>
+            <w:fldChar w:fldCharType="begin"/>
+          </w:r>
+          <w:r>
+            <w:rPr>
+              <w:rFonts w:hint="eastAsia" w:ascii="宋体" w:hAnsi="宋体" w:eastAsia="宋体" w:cs="宋体"/>
+              <w:szCs w:val="24"/>
+            </w:rPr>
+            <w:instrText xml:space="preserve"> HYPERLINK \l _Toc13389 </w:instrText>
+          </w:r>
+          <w:r>
+            <w:rPr>
+              <w:rFonts w:hint="eastAsia" w:ascii="宋体" w:hAnsi="宋体" w:eastAsia="宋体" w:cs="宋体"/>
+              <w:szCs w:val="24"/>
+            </w:rPr>
+            <w:fldChar w:fldCharType="separate"/>
+          </w:r>
+          <w:r>
+            <w:rPr>
+              <w:rFonts w:hint="default"/>
+            </w:rPr>
+            <w:t xml:space="preserve">5.5. </w:t>
+          </w:r>
+          <w:r>
+            <w:rPr>
+              <w:rFonts w:hint="eastAsia"/>
+              <w:lang w:val="en-US" w:eastAsia="zh-CN"/>
+            </w:rPr>
+            <w:t>备份考核</w:t>
+          </w:r>
+          <w:r>
+            <w:tab/>
+          </w:r>
+          <w:r>
+            <w:fldChar w:fldCharType="begin"/>
+          </w:r>
+          <w:r>
+            <w:instrText xml:space="preserve"> PAGEREF _Toc13389 \h </w:instrText>
+          </w:r>
+          <w:r>
+            <w:fldChar w:fldCharType="separate"/>
+          </w:r>
+          <w:r>
+            <w:t>5</w:t>
+          </w:r>
+          <w:r>
+            <w:fldChar w:fldCharType="end"/>
+          </w:r>
+          <w:r>
+            <w:rPr>
+              <w:rFonts w:hint="eastAsia" w:ascii="宋体" w:hAnsi="宋体" w:eastAsia="宋体" w:cs="宋体"/>
               <w:szCs w:val="24"/>
             </w:rPr>
             <w:fldChar w:fldCharType="end"/>
@@ -2806,19 +2748,18 @@
         <w:p>
           <w:pPr>
             <w:pStyle w:val="16"/>
+            <w:keepLines w:val="0"/>
+            <w:pageBreakBefore w:val="0"/>
             <w:tabs>
               <w:tab w:val="right" w:leader="dot" w:pos="8306"/>
             </w:tabs>
-            <w:rPr>
-              <w:rFonts w:hint="eastAsia" w:ascii="宋体" w:hAnsi="宋体" w:eastAsia="宋体" w:cs="宋体"/>
-              <w:sz w:val="24"/>
-              <w:szCs w:val="24"/>
-            </w:rPr>
+            <w:wordWrap/>
+            <w:overflowPunct/>
+            <w:bidi w:val="0"/>
           </w:pPr>
           <w:r>
             <w:rPr>
               <w:rFonts w:hint="eastAsia" w:ascii="宋体" w:hAnsi="宋体" w:eastAsia="宋体" w:cs="宋体"/>
-              <w:sz w:val="24"/>
               <w:szCs w:val="24"/>
             </w:rPr>
             <w:fldChar w:fldCharType="begin"/>
@@ -2826,79 +2767,52 @@
           <w:r>
             <w:rPr>
               <w:rFonts w:hint="eastAsia" w:ascii="宋体" w:hAnsi="宋体" w:eastAsia="宋体" w:cs="宋体"/>
-              <w:sz w:val="24"/>
-              <w:szCs w:val="24"/>
-            </w:rPr>
-            <w:instrText xml:space="preserve"> HYPERLINK \l _Toc901 </w:instrText>
-          </w:r>
-          <w:r>
-            <w:rPr>
-              <w:rFonts w:hint="eastAsia" w:ascii="宋体" w:hAnsi="宋体" w:eastAsia="宋体" w:cs="宋体"/>
-              <w:sz w:val="24"/>
+              <w:szCs w:val="24"/>
+            </w:rPr>
+            <w:instrText xml:space="preserve"> HYPERLINK \l _Toc26857 </w:instrText>
+          </w:r>
+          <w:r>
+            <w:rPr>
+              <w:rFonts w:hint="eastAsia" w:ascii="宋体" w:hAnsi="宋体" w:eastAsia="宋体" w:cs="宋体"/>
               <w:szCs w:val="24"/>
             </w:rPr>
             <w:fldChar w:fldCharType="separate"/>
           </w:r>
           <w:r>
             <w:rPr>
-              <w:rFonts w:hint="eastAsia" w:ascii="宋体" w:hAnsi="宋体" w:eastAsia="宋体" w:cs="宋体"/>
-              <w:sz w:val="24"/>
-              <w:szCs w:val="24"/>
-            </w:rPr>
-            <w:t>6. 其他事项</w:t>
-          </w:r>
-          <w:r>
-            <w:rPr>
-              <w:rFonts w:hint="eastAsia" w:ascii="宋体" w:hAnsi="宋体" w:eastAsia="宋体" w:cs="宋体"/>
-              <w:sz w:val="24"/>
-              <w:szCs w:val="24"/>
-            </w:rPr>
+              <w:rFonts w:hint="default" w:eastAsia="宋体"/>
+              <w:lang w:val="en-US" w:eastAsia="zh-CN"/>
+            </w:rPr>
+            <w:t xml:space="preserve">6. </w:t>
+          </w:r>
+          <w:r>
+            <w:rPr>
+              <w:rFonts w:hint="eastAsia" w:eastAsia="宋体"/>
+              <w:lang w:val="en-US" w:eastAsia="zh-CN"/>
+            </w:rPr>
+            <w:t>附则</w:t>
+          </w:r>
+          <w:r>
             <w:tab/>
           </w:r>
           <w:r>
-            <w:rPr>
-              <w:rFonts w:hint="eastAsia" w:ascii="宋体" w:hAnsi="宋体" w:eastAsia="宋体" w:cs="宋体"/>
-              <w:sz w:val="24"/>
-              <w:szCs w:val="24"/>
-            </w:rPr>
             <w:fldChar w:fldCharType="begin"/>
           </w:r>
           <w:r>
-            <w:rPr>
-              <w:rFonts w:hint="eastAsia" w:ascii="宋体" w:hAnsi="宋体" w:eastAsia="宋体" w:cs="宋体"/>
-              <w:sz w:val="24"/>
-              <w:szCs w:val="24"/>
-            </w:rPr>
-            <w:instrText xml:space="preserve"> PAGEREF _Toc901 \h </w:instrText>
-          </w:r>
-          <w:r>
-            <w:rPr>
-              <w:rFonts w:hint="eastAsia" w:ascii="宋体" w:hAnsi="宋体" w:eastAsia="宋体" w:cs="宋体"/>
-              <w:sz w:val="24"/>
-              <w:szCs w:val="24"/>
-            </w:rPr>
+            <w:instrText xml:space="preserve"> PAGEREF _Toc26857 \h </w:instrText>
+          </w:r>
+          <w:r>
             <w:fldChar w:fldCharType="separate"/>
           </w:r>
           <w:r>
-            <w:rPr>
-              <w:rFonts w:hint="eastAsia" w:ascii="宋体" w:hAnsi="宋体" w:eastAsia="宋体" w:cs="宋体"/>
-              <w:sz w:val="24"/>
-              <w:szCs w:val="24"/>
-            </w:rPr>
             <w:t>6</w:t>
           </w:r>
           <w:r>
-            <w:rPr>
-              <w:rFonts w:hint="eastAsia" w:ascii="宋体" w:hAnsi="宋体" w:eastAsia="宋体" w:cs="宋体"/>
-              <w:sz w:val="24"/>
-              <w:szCs w:val="24"/>
-            </w:rPr>
             <w:fldChar w:fldCharType="end"/>
           </w:r>
           <w:r>
             <w:rPr>
               <w:rFonts w:hint="eastAsia" w:ascii="宋体" w:hAnsi="宋体" w:eastAsia="宋体" w:cs="宋体"/>
-              <w:sz w:val="24"/>
               <w:szCs w:val="24"/>
             </w:rPr>
             <w:fldChar w:fldCharType="end"/>
@@ -2906,6 +2820,156 @@
         </w:p>
         <w:p>
           <w:pPr>
+            <w:pStyle w:val="16"/>
+            <w:keepLines w:val="0"/>
+            <w:pageBreakBefore w:val="0"/>
+            <w:tabs>
+              <w:tab w:val="right" w:leader="dot" w:pos="8306"/>
+            </w:tabs>
+            <w:wordWrap/>
+            <w:overflowPunct/>
+            <w:bidi w:val="0"/>
+          </w:pPr>
+          <w:r>
+            <w:rPr>
+              <w:rFonts w:hint="eastAsia" w:ascii="宋体" w:hAnsi="宋体" w:eastAsia="宋体" w:cs="宋体"/>
+              <w:szCs w:val="24"/>
+            </w:rPr>
+            <w:fldChar w:fldCharType="begin"/>
+          </w:r>
+          <w:r>
+            <w:rPr>
+              <w:rFonts w:hint="eastAsia" w:ascii="宋体" w:hAnsi="宋体" w:eastAsia="宋体" w:cs="宋体"/>
+              <w:szCs w:val="24"/>
+            </w:rPr>
+            <w:instrText xml:space="preserve"> HYPERLINK \l _Toc8774 </w:instrText>
+          </w:r>
+          <w:r>
+            <w:rPr>
+              <w:rFonts w:hint="eastAsia" w:ascii="宋体" w:hAnsi="宋体" w:eastAsia="宋体" w:cs="宋体"/>
+              <w:szCs w:val="24"/>
+            </w:rPr>
+            <w:fldChar w:fldCharType="separate"/>
+          </w:r>
+          <w:r>
+            <w:rPr>
+              <w:rFonts w:hint="default"/>
+              <w:lang w:val="en-US" w:eastAsia="zh-CN"/>
+            </w:rPr>
+            <w:t xml:space="preserve">7. </w:t>
+          </w:r>
+          <w:r>
+            <w:rPr>
+              <w:rFonts w:hint="eastAsia"/>
+              <w:lang w:val="en-US" w:eastAsia="zh-CN"/>
+            </w:rPr>
+            <w:t>附件:</w:t>
+          </w:r>
+          <w:r>
+            <w:tab/>
+          </w:r>
+          <w:r>
+            <w:fldChar w:fldCharType="begin"/>
+          </w:r>
+          <w:r>
+            <w:instrText xml:space="preserve"> PAGEREF _Toc8774 \h </w:instrText>
+          </w:r>
+          <w:r>
+            <w:fldChar w:fldCharType="separate"/>
+          </w:r>
+          <w:r>
+            <w:t>6</w:t>
+          </w:r>
+          <w:r>
+            <w:fldChar w:fldCharType="end"/>
+          </w:r>
+          <w:r>
+            <w:rPr>
+              <w:rFonts w:hint="eastAsia" w:ascii="宋体" w:hAnsi="宋体" w:eastAsia="宋体" w:cs="宋体"/>
+              <w:szCs w:val="24"/>
+            </w:rPr>
+            <w:fldChar w:fldCharType="end"/>
+          </w:r>
+        </w:p>
+        <w:p>
+          <w:pPr>
+            <w:pStyle w:val="16"/>
+            <w:keepLines w:val="0"/>
+            <w:pageBreakBefore w:val="0"/>
+            <w:tabs>
+              <w:tab w:val="right" w:leader="dot" w:pos="8306"/>
+            </w:tabs>
+            <w:wordWrap/>
+            <w:overflowPunct/>
+            <w:bidi w:val="0"/>
+          </w:pPr>
+          <w:r>
+            <w:rPr>
+              <w:rFonts w:hint="eastAsia" w:ascii="宋体" w:hAnsi="宋体" w:eastAsia="宋体" w:cs="宋体"/>
+              <w:szCs w:val="24"/>
+            </w:rPr>
+            <w:fldChar w:fldCharType="begin"/>
+          </w:r>
+          <w:r>
+            <w:rPr>
+              <w:rFonts w:hint="eastAsia" w:ascii="宋体" w:hAnsi="宋体" w:eastAsia="宋体" w:cs="宋体"/>
+              <w:szCs w:val="24"/>
+            </w:rPr>
+            <w:instrText xml:space="preserve"> HYPERLINK \l _Toc23823 </w:instrText>
+          </w:r>
+          <w:r>
+            <w:rPr>
+              <w:rFonts w:hint="eastAsia" w:ascii="宋体" w:hAnsi="宋体" w:eastAsia="宋体" w:cs="宋体"/>
+              <w:szCs w:val="24"/>
+            </w:rPr>
+            <w:fldChar w:fldCharType="separate"/>
+          </w:r>
+          <w:r>
+            <w:rPr>
+              <w:rFonts w:hint="default"/>
+              <w:lang w:val="en-US" w:eastAsia="zh-CN"/>
+            </w:rPr>
+            <w:t xml:space="preserve">8. </w:t>
+          </w:r>
+          <w:r>
+            <w:rPr>
+              <w:rFonts w:hint="eastAsia"/>
+              <w:lang w:val="en-US" w:eastAsia="zh-CN"/>
+            </w:rPr>
+            <w:t>记录</w:t>
+          </w:r>
+          <w:r>
+            <w:tab/>
+          </w:r>
+          <w:r>
+            <w:fldChar w:fldCharType="begin"/>
+          </w:r>
+          <w:r>
+            <w:instrText xml:space="preserve"> PAGEREF _Toc23823 \h </w:instrText>
+          </w:r>
+          <w:r>
+            <w:fldChar w:fldCharType="separate"/>
+          </w:r>
+          <w:r>
+            <w:t>6</w:t>
+          </w:r>
+          <w:r>
+            <w:fldChar w:fldCharType="end"/>
+          </w:r>
+          <w:r>
+            <w:rPr>
+              <w:rFonts w:hint="eastAsia" w:ascii="宋体" w:hAnsi="宋体" w:eastAsia="宋体" w:cs="宋体"/>
+              <w:szCs w:val="24"/>
+            </w:rPr>
+            <w:fldChar w:fldCharType="end"/>
+          </w:r>
+        </w:p>
+        <w:p>
+          <w:pPr>
+            <w:keepLines w:val="0"/>
+            <w:pageBreakBefore w:val="0"/>
+            <w:wordWrap/>
+            <w:overflowPunct/>
             <w:bidi w:val="0"/>
             <w:rPr>
               <w:rFonts w:hint="eastAsia" w:ascii="宋体" w:hAnsi="宋体" w:eastAsia="宋体" w:cs="宋体"/>
@@ -2920,7 +2984,6 @@
           <w:r>
             <w:rPr>
               <w:rFonts w:hint="eastAsia" w:ascii="宋体" w:hAnsi="宋体" w:eastAsia="宋体" w:cs="宋体"/>
-              <w:sz w:val="24"/>
               <w:szCs w:val="24"/>
             </w:rPr>
             <w:fldChar w:fldCharType="end"/>
@@ -2930,6 +2993,11 @@
     </w:sdt>
     <w:p>
       <w:pPr>
+        <w:keepLines w:val="0"/>
+        <w:pageBreakBefore w:val="0"/>
+        <w:wordWrap/>
+        <w:overflowPunct/>
+        <w:bidi w:val="0"/>
         <w:rPr>
           <w:rFonts w:ascii="Arial" w:hAnsi="Arial" w:eastAsia="Arial" w:cs="Arial"/>
           <w:snapToGrid w:val="0"/>
@@ -2955,10 +3023,14 @@
     </w:p>
     <w:p>
       <w:pPr>
-        <w:pStyle w:val="28"/>
+        <w:pStyle w:val="30"/>
+        <w:keepLines w:val="0"/>
+        <w:pageBreakBefore w:val="0"/>
+        <w:wordWrap/>
+        <w:overflowPunct/>
         <w:bidi w:val="0"/>
       </w:pPr>
-      <w:bookmarkStart w:id="2" w:name="_Toc30213"/>
+      <w:bookmarkStart w:id="2" w:name="_Toc27441"/>
       <w:r>
         <w:t>目的</w:t>
       </w:r>
@@ -2966,134 +3038,864 @@
     </w:p>
     <w:p>
       <w:pPr>
-        <w:pStyle w:val="28"/>
+        <w:pStyle w:val="31"/>
+        <w:keepLines w:val="0"/>
+        <w:pageBreakBefore w:val="0"/>
+        <w:wordWrap/>
+        <w:overflowPunct/>
+        <w:bidi w:val="0"/>
+      </w:pPr>
+      <w:r>
+        <w:t>为保证公司运维服务水平和运维服务可持续性，确保为客户提供连续可靠的服务，特制定本制度。</w:t>
+      </w:r>
+    </w:p>
+    <w:p>
+      <w:pPr>
+        <w:pStyle w:val="30"/>
+        <w:keepLines w:val="0"/>
+        <w:pageBreakBefore w:val="0"/>
+        <w:wordWrap/>
+        <w:overflowPunct/>
         <w:bidi w:val="0"/>
         <w:rPr>
           <w:rFonts w:hint="eastAsia"/>
           <w:lang w:val="en-US" w:eastAsia="zh-CN"/>
         </w:rPr>
       </w:pPr>
+      <w:bookmarkStart w:id="3" w:name="_Toc21789"/>
       <w:r>
         <w:rPr>
           <w:rFonts w:hint="eastAsia"/>
           <w:lang w:val="en-US" w:eastAsia="zh-CN"/>
         </w:rPr>
         <w:t>原则</w:t>
-      </w:r>
-    </w:p>
-    <w:p>
-      <w:pPr>
-        <w:pStyle w:val="28"/>
-        <w:bidi w:val="0"/>
-      </w:pPr>
-      <w:bookmarkStart w:id="3" w:name="_Toc17591"/>
-      <w:r>
-        <w:rPr>
-          <w:rFonts w:hint="eastAsia"/>
-          <w:lang w:val="en-US" w:eastAsia="zh-CN"/>
-        </w:rPr>
-        <w:t>适用</w:t>
-      </w:r>
-      <w:r>
-        <w:t>范围：</w:t>
       </w:r>
       <w:bookmarkEnd w:id="3"/>
     </w:p>
     <w:p>
       <w:pPr>
-        <w:pStyle w:val="28"/>
+        <w:pStyle w:val="31"/>
+        <w:keepLines w:val="0"/>
+        <w:pageBreakBefore w:val="0"/>
+        <w:wordWrap/>
+        <w:overflowPunct/>
         <w:bidi w:val="0"/>
+      </w:pPr>
+      <w:r>
+        <w:t>本制度适用于公司 ITSS 运维服务能力管理体系中相关关键岗位</w:t>
+      </w:r>
+      <w:r>
+        <w:rPr>
+          <w:rStyle w:val="25"/>
+        </w:rPr>
+        <w:footnoteReference w:id="0"/>
+      </w:r>
+      <w:r>
+        <w:t>。如：部门经理、项目经理等。</w:t>
+      </w:r>
+    </w:p>
+    <w:p>
+      <w:pPr>
+        <w:pStyle w:val="31"/>
+        <w:keepLines w:val="0"/>
+        <w:pageBreakBefore w:val="0"/>
+        <w:wordWrap/>
+        <w:overflowPunct/>
+        <w:bidi w:val="0"/>
+      </w:pPr>
+      <w:r>
+        <w:t>本制度实行AB岗备份，即一项业务由A（主办）、B（协办）两岗共同兼顾，确保任一岗位缺位时工作仍能有序、高效运转。</w:t>
+      </w:r>
+    </w:p>
+    <w:p>
+      <w:pPr>
+        <w:pStyle w:val="30"/>
+        <w:keepLines w:val="0"/>
+        <w:pageBreakBefore w:val="0"/>
+        <w:wordWrap/>
+        <w:overflowPunct/>
+        <w:bidi w:val="0"/>
+      </w:pPr>
+      <w:bookmarkStart w:id="4" w:name="_Toc4290"/>
+      <w:r>
         <w:rPr>
           <w:rFonts w:hint="eastAsia"/>
           <w:lang w:val="en-US" w:eastAsia="zh-CN"/>
         </w:rPr>
-      </w:pPr>
-      <w:r>
+        <w:t>适用</w:t>
+      </w:r>
+      <w:r>
+        <w:t>范围：</w:t>
+      </w:r>
+      <w:bookmarkEnd w:id="4"/>
+    </w:p>
+    <w:p>
+      <w:pPr>
+        <w:pStyle w:val="31"/>
+        <w:keepLines w:val="0"/>
+        <w:pageBreakBefore w:val="0"/>
+        <w:wordWrap/>
+        <w:overflowPunct/>
+        <w:bidi w:val="0"/>
+      </w:pPr>
+      <w:r>
+        <w:t>本制度适用于公司 ITSS 运维服务能力管理体系中相关关键岗位。如：部门经理、项目经理等。</w:t>
+      </w:r>
+    </w:p>
+    <w:p>
+      <w:pPr>
+        <w:pStyle w:val="30"/>
+        <w:keepLines w:val="0"/>
+        <w:pageBreakBefore w:val="0"/>
+        <w:wordWrap/>
+        <w:overflowPunct/>
+        <w:bidi w:val="0"/>
         <w:rPr>
           <w:rFonts w:hint="eastAsia"/>
           <w:lang w:val="en-US" w:eastAsia="zh-CN"/>
         </w:rPr>
-        <w:t>岗位职责</w:t>
-      </w:r>
-    </w:p>
-    <w:p>
-      <w:pPr>
-        <w:pStyle w:val="28"/>
-        <w:bidi w:val="0"/>
-        <w:rPr>
-          <w:rFonts w:hint="default"/>
-          <w:lang w:val="en-US" w:eastAsia="zh-CN"/>
-        </w:rPr>
-      </w:pPr>
+      </w:pPr>
+      <w:bookmarkStart w:id="5" w:name="_Toc1861"/>
       <w:r>
         <w:rPr>
           <w:rFonts w:hint="eastAsia"/>
           <w:lang w:val="en-US" w:eastAsia="zh-CN"/>
         </w:rPr>
-        <w:t>工作交接实施</w:t>
-      </w:r>
-    </w:p>
-    <w:p>
-      <w:pPr>
-        <w:pStyle w:val="28"/>
-        <w:bidi w:val="0"/>
-        <w:rPr>
-          <w:rStyle w:val="38"/>
-          <w:rFonts w:hint="default" w:eastAsia="宋体"/>
-          <w:lang w:val="en-US" w:eastAsia="zh-CN"/>
-        </w:rPr>
-      </w:pPr>
-      <w:bookmarkStart w:id="4" w:name="bookmark3"/>
-      <w:bookmarkEnd w:id="4"/>
-      <w:bookmarkStart w:id="5" w:name="_Toc17424"/>
-      <w:r>
-        <w:rPr>
-          <w:rStyle w:val="38"/>
-          <w:rFonts w:hint="eastAsia" w:eastAsia="宋体"/>
-          <w:lang w:val="en-US" w:eastAsia="zh-CN"/>
-        </w:rPr>
-        <w:t>附则</w:t>
+        <w:t>岗位职责</w:t>
       </w:r>
       <w:bookmarkEnd w:id="5"/>
     </w:p>
     <w:p>
       <w:pPr>
-        <w:pStyle w:val="28"/>
+        <w:pStyle w:val="32"/>
+        <w:keepLines w:val="0"/>
+        <w:pageBreakBefore w:val="0"/>
+        <w:wordWrap/>
+        <w:overflowPunct/>
         <w:bidi w:val="0"/>
+        <w:rPr>
+          <w:rFonts w:hint="eastAsia"/>
+          <w:lang w:val="en-US" w:eastAsia="zh-CN"/>
+        </w:rPr>
+      </w:pPr>
+      <w:bookmarkStart w:id="6" w:name="_Toc9812"/>
+      <w:r>
+        <w:rPr>
+          <w:rFonts w:hint="eastAsia"/>
+          <w:lang w:val="en-US" w:eastAsia="zh-CN"/>
+        </w:rPr>
+        <w:t>A刚职责：</w:t>
+      </w:r>
+      <w:bookmarkEnd w:id="6"/>
+    </w:p>
+    <w:p>
+      <w:pPr>
+        <w:pStyle w:val="31"/>
+        <w:keepLines w:val="0"/>
+        <w:pageBreakBefore w:val="0"/>
+        <w:numPr>
+          <w:ilvl w:val="0"/>
+          <w:numId w:val="2"/>
+        </w:numPr>
+        <w:wordWrap/>
+        <w:overflowPunct/>
+        <w:bidi w:val="0"/>
+        <w:ind w:left="425" w:leftChars="0" w:hanging="425" w:firstLineChars="0"/>
+        <w:rPr>
+          <w:rFonts w:hint="eastAsia"/>
+          <w:lang w:val="en-US" w:eastAsia="zh-CN"/>
+        </w:rPr>
+      </w:pPr>
+      <w:r>
+        <w:rPr>
+          <w:rFonts w:hint="eastAsia"/>
+          <w:lang w:val="en-US" w:eastAsia="zh-CN"/>
+        </w:rPr>
+        <w:t>是本职工作的第一责任人</w:t>
+      </w:r>
+    </w:p>
+    <w:p>
+      <w:pPr>
+        <w:pStyle w:val="31"/>
+        <w:keepLines w:val="0"/>
+        <w:pageBreakBefore w:val="0"/>
+        <w:numPr>
+          <w:ilvl w:val="0"/>
+          <w:numId w:val="2"/>
+        </w:numPr>
+        <w:wordWrap/>
+        <w:overflowPunct/>
+        <w:bidi w:val="0"/>
+        <w:ind w:left="425" w:leftChars="0" w:hanging="425" w:firstLineChars="0"/>
+        <w:rPr>
+          <w:rFonts w:hint="eastAsia"/>
+          <w:lang w:val="en-US" w:eastAsia="zh-CN"/>
+        </w:rPr>
+      </w:pPr>
+      <w:r>
+        <w:rPr>
+          <w:rFonts w:hint="eastAsia"/>
+          <w:lang w:val="en-US" w:eastAsia="zh-CN"/>
+        </w:rPr>
+        <w:t>负责向B岗主动传授业务知识、工作流程、操作技能和最新要求的职责</w:t>
+      </w:r>
+    </w:p>
+    <w:p>
+      <w:pPr>
+        <w:pStyle w:val="31"/>
+        <w:keepLines w:val="0"/>
+        <w:pageBreakBefore w:val="0"/>
+        <w:numPr>
+          <w:ilvl w:val="0"/>
+          <w:numId w:val="2"/>
+        </w:numPr>
+        <w:wordWrap/>
+        <w:overflowPunct/>
+        <w:bidi w:val="0"/>
+        <w:ind w:left="425" w:leftChars="0" w:hanging="425" w:firstLineChars="0"/>
+        <w:rPr>
+          <w:rFonts w:hint="eastAsia"/>
+          <w:lang w:val="en-US" w:eastAsia="zh-CN"/>
+        </w:rPr>
+      </w:pPr>
+      <w:r>
+        <w:rPr>
+          <w:rFonts w:hint="eastAsia"/>
+          <w:lang w:val="en-US" w:eastAsia="zh-CN"/>
+        </w:rPr>
+        <w:t>因为离岗前必须进行充分工作交接。</w:t>
+      </w:r>
+    </w:p>
+    <w:p>
+      <w:pPr>
+        <w:pStyle w:val="31"/>
+        <w:keepLines w:val="0"/>
+        <w:pageBreakBefore w:val="0"/>
+        <w:numPr>
+          <w:ilvl w:val="0"/>
+          <w:numId w:val="2"/>
+        </w:numPr>
+        <w:wordWrap/>
+        <w:overflowPunct/>
+        <w:bidi w:val="0"/>
+        <w:ind w:left="425" w:leftChars="0" w:hanging="425" w:firstLineChars="0"/>
         <w:rPr>
           <w:rFonts w:hint="default"/>
           <w:lang w:val="en-US" w:eastAsia="zh-CN"/>
         </w:rPr>
       </w:pPr>
-      <w:bookmarkStart w:id="6" w:name="bookmark14"/>
-      <w:bookmarkEnd w:id="6"/>
       <w:r>
         <w:rPr>
           <w:rFonts w:hint="eastAsia"/>
           <w:lang w:val="en-US" w:eastAsia="zh-CN"/>
         </w:rPr>
-        <w:t>附件:</w:t>
+        <w:t>返回岗位后，对工作处理结果进行复核和确认。</w:t>
       </w:r>
     </w:p>
     <w:p>
       <w:pPr>
-        <w:pStyle w:val="28"/>
+        <w:pStyle w:val="32"/>
+        <w:keepLines w:val="0"/>
+        <w:pageBreakBefore w:val="0"/>
+        <w:wordWrap/>
+        <w:overflowPunct/>
         <w:bidi w:val="0"/>
+        <w:rPr>
+          <w:rFonts w:hint="default"/>
+          <w:lang w:val="en-US" w:eastAsia="zh-CN"/>
+        </w:rPr>
+      </w:pPr>
+      <w:bookmarkStart w:id="7" w:name="_Toc1170"/>
+      <w:r>
         <w:rPr>
           <w:rFonts w:hint="eastAsia"/>
           <w:lang w:val="en-US" w:eastAsia="zh-CN"/>
         </w:rPr>
-      </w:pPr>
-      <w:bookmarkStart w:id="7" w:name="_GoBack"/>
+        <w:t>B岗职责：</w:t>
+      </w:r>
       <w:bookmarkEnd w:id="7"/>
-      <w:r>
+    </w:p>
+    <w:p>
+      <w:pPr>
+        <w:pStyle w:val="31"/>
+        <w:keepLines w:val="0"/>
+        <w:pageBreakBefore w:val="0"/>
+        <w:numPr>
+          <w:ilvl w:val="0"/>
+          <w:numId w:val="3"/>
+        </w:numPr>
+        <w:wordWrap/>
+        <w:overflowPunct/>
+        <w:bidi w:val="0"/>
+        <w:ind w:left="425" w:leftChars="0" w:hanging="425" w:firstLineChars="0"/>
         <w:rPr>
           <w:rFonts w:hint="eastAsia"/>
           <w:lang w:val="en-US" w:eastAsia="zh-CN"/>
         </w:rPr>
+      </w:pPr>
+      <w:r>
+        <w:rPr>
+          <w:rFonts w:hint="eastAsia"/>
+          <w:lang w:val="en-US" w:eastAsia="zh-CN"/>
+        </w:rPr>
+        <w:t>是本职工作的协办人与替补责任人。</w:t>
+      </w:r>
+    </w:p>
+    <w:p>
+      <w:pPr>
+        <w:pStyle w:val="31"/>
+        <w:keepLines w:val="0"/>
+        <w:pageBreakBefore w:val="0"/>
+        <w:numPr>
+          <w:ilvl w:val="0"/>
+          <w:numId w:val="3"/>
+        </w:numPr>
+        <w:wordWrap/>
+        <w:overflowPunct/>
+        <w:bidi w:val="0"/>
+        <w:ind w:left="425" w:leftChars="0" w:hanging="425" w:firstLineChars="0"/>
+        <w:rPr>
+          <w:rFonts w:hint="eastAsia"/>
+          <w:lang w:val="en-US" w:eastAsia="zh-CN"/>
+        </w:rPr>
+      </w:pPr>
+      <w:r>
+        <w:rPr>
+          <w:rFonts w:hint="eastAsia"/>
+          <w:lang w:val="en-US" w:eastAsia="zh-CN"/>
+        </w:rPr>
+        <w:t>主动学习A岗的业务知识和操作技能，熟悉A刚工作内容。</w:t>
+      </w:r>
+    </w:p>
+    <w:p>
+      <w:pPr>
+        <w:pStyle w:val="31"/>
+        <w:keepLines w:val="0"/>
+        <w:pageBreakBefore w:val="0"/>
+        <w:numPr>
+          <w:ilvl w:val="0"/>
+          <w:numId w:val="3"/>
+        </w:numPr>
+        <w:wordWrap/>
+        <w:overflowPunct/>
+        <w:bidi w:val="0"/>
+        <w:ind w:left="425" w:leftChars="0" w:hanging="425" w:firstLineChars="0"/>
+        <w:rPr>
+          <w:rFonts w:hint="default"/>
+          <w:lang w:val="en-US" w:eastAsia="zh-CN"/>
+        </w:rPr>
+      </w:pPr>
+      <w:r>
+        <w:rPr>
+          <w:rFonts w:hint="eastAsia"/>
+          <w:lang w:val="en-US" w:eastAsia="zh-CN"/>
+        </w:rPr>
+        <w:t>A岗返岗后，进行巩固走交接。</w:t>
+      </w:r>
+    </w:p>
+    <w:p>
+      <w:pPr>
+        <w:pStyle w:val="30"/>
+        <w:keepLines w:val="0"/>
+        <w:pageBreakBefore w:val="0"/>
+        <w:wordWrap/>
+        <w:overflowPunct/>
+        <w:bidi w:val="0"/>
+        <w:rPr>
+          <w:rFonts w:hint="default"/>
+          <w:lang w:val="en-US" w:eastAsia="zh-CN"/>
+        </w:rPr>
+      </w:pPr>
+      <w:bookmarkStart w:id="8" w:name="_Toc11782"/>
+      <w:r>
+        <w:rPr>
+          <w:rFonts w:hint="eastAsia"/>
+          <w:lang w:val="en-US" w:eastAsia="zh-CN"/>
+        </w:rPr>
+        <w:t>人员备份实施</w:t>
+      </w:r>
+      <w:bookmarkEnd w:id="8"/>
+    </w:p>
+    <w:p>
+      <w:pPr>
+        <w:pStyle w:val="32"/>
+        <w:keepLines w:val="0"/>
+        <w:pageBreakBefore w:val="0"/>
+        <w:wordWrap/>
+        <w:overflowPunct/>
+        <w:bidi w:val="0"/>
+        <w:rPr>
+          <w:rFonts w:hint="eastAsia"/>
+          <w:lang w:eastAsia="zh-CN"/>
+        </w:rPr>
+      </w:pPr>
+      <w:bookmarkStart w:id="9" w:name="_Toc16845"/>
+      <w:r>
+        <w:rPr>
+          <w:rFonts w:hint="eastAsia"/>
+          <w:lang w:val="en-US" w:eastAsia="zh-CN"/>
+        </w:rPr>
+        <w:t>备份人员选择</w:t>
+      </w:r>
+      <w:r>
+        <w:rPr>
+          <w:rFonts w:hint="eastAsia"/>
+          <w:lang w:eastAsia="zh-CN"/>
+        </w:rPr>
+        <w:t>：</w:t>
+      </w:r>
+      <w:bookmarkEnd w:id="9"/>
+    </w:p>
+    <w:p>
+      <w:pPr>
+        <w:pStyle w:val="31"/>
+        <w:keepLines w:val="0"/>
+        <w:pageBreakBefore w:val="0"/>
+        <w:wordWrap/>
+        <w:overflowPunct/>
+        <w:bidi w:val="0"/>
+      </w:pPr>
+      <w:r>
+        <w:t>A岗的直接下属（优秀下属）、同级（同岗位）或者上级，对A岗主要业务及常规工作有一定的了解，能够在管时间内熟悉A岗工作。</w:t>
+      </w:r>
+    </w:p>
+    <w:p>
+      <w:pPr>
+        <w:pStyle w:val="32"/>
+        <w:keepLines w:val="0"/>
+        <w:pageBreakBefore w:val="0"/>
+        <w:wordWrap/>
+        <w:overflowPunct/>
+        <w:bidi w:val="0"/>
+      </w:pPr>
+      <w:bookmarkStart w:id="10" w:name="_Toc4"/>
+      <w:r>
+        <w:t>备份触发</w:t>
+      </w:r>
+      <w:bookmarkEnd w:id="10"/>
+    </w:p>
+    <w:p>
+      <w:pPr>
+        <w:pStyle w:val="31"/>
+        <w:keepLines w:val="0"/>
+        <w:pageBreakBefore w:val="0"/>
+        <w:wordWrap/>
+        <w:overflowPunct/>
+        <w:bidi w:val="0"/>
+      </w:pPr>
+      <w:r>
+        <w:t>A岗人员请假(≥5 天）及以上则触发该制度，A岗需要提前5天和对应B岗进行工作交接。且正式休假前3天在公司OA上发布备份通知，告知休假起止时间与备份人员姓名。当发生紧急情况，A岗电话告知 B开岗进行交接，B应主动承接 A岗职责。</w:t>
+      </w:r>
+    </w:p>
+    <w:p>
+      <w:pPr>
+        <w:pStyle w:val="32"/>
+        <w:keepLines w:val="0"/>
+        <w:pageBreakBefore w:val="0"/>
+        <w:wordWrap/>
+        <w:overflowPunct/>
+        <w:bidi w:val="0"/>
+      </w:pPr>
+      <w:bookmarkStart w:id="11" w:name="_Toc6893"/>
+      <w:r>
+        <w:rPr>
+          <w:rFonts w:hint="eastAsia"/>
+          <w:lang w:val="en-US" w:eastAsia="zh-CN"/>
+        </w:rPr>
+        <w:t>备份</w:t>
+      </w:r>
+      <w:r>
+        <w:t>上岗</w:t>
+      </w:r>
+      <w:bookmarkEnd w:id="11"/>
+    </w:p>
+    <w:p>
+      <w:pPr>
+        <w:pStyle w:val="31"/>
+        <w:keepLines w:val="0"/>
+        <w:pageBreakBefore w:val="0"/>
+        <w:wordWrap/>
+        <w:overflowPunct/>
+        <w:bidi w:val="0"/>
+      </w:pPr>
+      <w:r>
+        <w:t>在A正式休假后，B岗正式接任其工作，并对工作期间的工作结果负责。在此期间内，如遇到难以处理事项可向A岗本人或A岗上级进行咨询，A岗休假期间应保持电话的畅通。</w:t>
+      </w:r>
+    </w:p>
+    <w:p>
+      <w:pPr>
+        <w:pStyle w:val="32"/>
+        <w:keepLines w:val="0"/>
+        <w:pageBreakBefore w:val="0"/>
+        <w:wordWrap/>
+        <w:overflowPunct/>
+        <w:bidi w:val="0"/>
+      </w:pPr>
+      <w:bookmarkStart w:id="12" w:name="_Toc17139"/>
+      <w:r>
+        <w:t>工作交接</w:t>
+      </w:r>
+      <w:bookmarkEnd w:id="12"/>
+    </w:p>
+    <w:p>
+      <w:pPr>
+        <w:pStyle w:val="31"/>
+        <w:keepLines w:val="0"/>
+        <w:pageBreakBefore w:val="0"/>
+        <w:wordWrap/>
+        <w:overflowPunct/>
+        <w:bidi w:val="0"/>
+      </w:pPr>
+      <w:r>
+        <w:t>休假时间结束，B岗应告知A岗，在岗期间处理工作的有关情况，并将有关文件资料移交A岗责任人。</w:t>
+      </w:r>
+    </w:p>
+    <w:p>
+      <w:pPr>
+        <w:pStyle w:val="32"/>
+        <w:keepLines w:val="0"/>
+        <w:pageBreakBefore w:val="0"/>
+        <w:wordWrap/>
+        <w:overflowPunct/>
+        <w:bidi w:val="0"/>
+      </w:pPr>
+      <w:bookmarkStart w:id="13" w:name="bookmark5"/>
+      <w:bookmarkEnd w:id="13"/>
+      <w:bookmarkStart w:id="14" w:name="_Toc13389"/>
+      <w:r>
+        <w:rPr>
+          <w:rFonts w:hint="eastAsia"/>
+          <w:lang w:val="en-US" w:eastAsia="zh-CN"/>
+        </w:rPr>
+        <w:t>备份考核</w:t>
+      </w:r>
+      <w:bookmarkEnd w:id="14"/>
+    </w:p>
+    <w:p>
+      <w:pPr>
+        <w:pStyle w:val="31"/>
+        <w:keepNext w:val="0"/>
+        <w:keepLines w:val="0"/>
+        <w:pageBreakBefore w:val="0"/>
+        <w:widowControl/>
+        <w:numPr>
+          <w:ilvl w:val="0"/>
+          <w:numId w:val="4"/>
+        </w:numPr>
+        <w:kinsoku w:val="0"/>
+        <w:wordWrap/>
+        <w:overflowPunct/>
+        <w:topLinePunct w:val="0"/>
+        <w:autoSpaceDE w:val="0"/>
+        <w:autoSpaceDN w:val="0"/>
+        <w:bidi w:val="0"/>
+        <w:adjustRightInd w:val="0"/>
+        <w:snapToGrid w:val="0"/>
+        <w:ind w:left="425" w:leftChars="0" w:hanging="425" w:firstLineChars="0"/>
+        <w:textAlignment w:val="baseline"/>
+      </w:pPr>
+      <w:r>
+        <w:t>将AB岗责任人合作和配合情况纳入年度考核内容，A岗责任人离开岗位未及时交代 B岗位责任人，影响工作的将追究A岗责任人的责任</w:t>
+      </w:r>
+      <w:r>
+        <w:rPr>
+          <w:rFonts w:hint="eastAsia"/>
+          <w:lang w:eastAsia="zh-CN"/>
+        </w:rPr>
+        <w:t>。</w:t>
+      </w:r>
+    </w:p>
+    <w:p>
+      <w:pPr>
+        <w:pStyle w:val="31"/>
+        <w:keepNext w:val="0"/>
+        <w:keepLines w:val="0"/>
+        <w:pageBreakBefore w:val="0"/>
+        <w:widowControl/>
+        <w:numPr>
+          <w:ilvl w:val="0"/>
+          <w:numId w:val="4"/>
+        </w:numPr>
+        <w:kinsoku w:val="0"/>
+        <w:wordWrap/>
+        <w:overflowPunct/>
+        <w:topLinePunct w:val="0"/>
+        <w:autoSpaceDE w:val="0"/>
+        <w:autoSpaceDN w:val="0"/>
+        <w:bidi w:val="0"/>
+        <w:adjustRightInd w:val="0"/>
+        <w:snapToGrid w:val="0"/>
+        <w:ind w:left="425" w:leftChars="0" w:hanging="425" w:firstLineChars="0"/>
+        <w:textAlignment w:val="baseline"/>
+        <w:rPr>
+          <w:rFonts w:hint="default" w:eastAsia="宋体"/>
+          <w:lang w:val="en-US" w:eastAsia="zh-CN"/>
+        </w:rPr>
+      </w:pPr>
+      <w:r>
+        <w:t>B岗责任人在顶岗期间出现问题的，追究B岗责任人责任；造成不良后果，出现客户投诉的，按目标责任管理有关规定追究相关负责人和相关人员</w:t>
+      </w:r>
+      <w:r>
+        <w:rPr>
+          <w:rFonts w:hint="eastAsia"/>
+          <w:lang w:val="en-US" w:eastAsia="zh-CN"/>
+        </w:rPr>
+        <w:t>的责任</w:t>
+      </w:r>
+      <w:r>
+        <w:rPr>
+          <w:rFonts w:hint="eastAsia" w:ascii="宋体" w:hAnsi="宋体" w:cs="宋体"/>
+          <w:szCs w:val="24"/>
+          <w:lang w:val="en-US" w:eastAsia="zh-CN"/>
+        </w:rPr>
+        <w:t>。</w:t>
+      </w:r>
+    </w:p>
+    <w:p>
+      <w:pPr>
+        <w:keepLines w:val="0"/>
+        <w:pageBreakBefore w:val="0"/>
+        <w:wordWrap/>
+        <w:overflowPunct/>
+        <w:bidi w:val="0"/>
+        <w:rPr>
+          <w:rStyle w:val="40"/>
+          <w:rFonts w:hint="default" w:eastAsia="宋体"/>
+          <w:lang w:val="en-US" w:eastAsia="zh-CN"/>
+        </w:rPr>
+      </w:pPr>
+      <w:bookmarkStart w:id="15" w:name="bookmark3"/>
+      <w:bookmarkEnd w:id="15"/>
+      <w:bookmarkStart w:id="16" w:name="_Toc17424"/>
+      <w:r>
+        <w:rPr>
+          <w:rStyle w:val="40"/>
+          <w:rFonts w:hint="eastAsia" w:eastAsia="宋体"/>
+          <w:lang w:val="en-US" w:eastAsia="zh-CN"/>
+        </w:rPr>
+        <w:br w:type="page"/>
+      </w:r>
+    </w:p>
+    <w:p>
+      <w:pPr>
+        <w:pStyle w:val="30"/>
+        <w:keepLines w:val="0"/>
+        <w:pageBreakBefore w:val="0"/>
+        <w:wordWrap/>
+        <w:overflowPunct/>
+        <w:bidi w:val="0"/>
+        <w:rPr>
+          <w:rStyle w:val="40"/>
+          <w:rFonts w:hint="default" w:eastAsia="宋体"/>
+          <w:lang w:val="en-US" w:eastAsia="zh-CN"/>
+        </w:rPr>
+      </w:pPr>
+      <w:bookmarkStart w:id="17" w:name="_Toc26857"/>
+      <w:r>
+        <w:rPr>
+          <w:rStyle w:val="40"/>
+          <w:rFonts w:hint="eastAsia" w:eastAsia="宋体"/>
+          <w:lang w:val="en-US" w:eastAsia="zh-CN"/>
+        </w:rPr>
+        <w:t>附则</w:t>
+      </w:r>
+      <w:bookmarkEnd w:id="16"/>
+      <w:bookmarkEnd w:id="17"/>
+    </w:p>
+    <w:p>
+      <w:pPr>
+        <w:keepNext w:val="0"/>
+        <w:keepLines w:val="0"/>
+        <w:pageBreakBefore w:val="0"/>
+        <w:widowControl/>
+        <w:numPr>
+          <w:ilvl w:val="0"/>
+          <w:numId w:val="5"/>
+        </w:numPr>
+        <w:kinsoku w:val="0"/>
+        <w:wordWrap/>
+        <w:overflowPunct/>
+        <w:topLinePunct/>
+        <w:autoSpaceDE w:val="0"/>
+        <w:autoSpaceDN w:val="0"/>
+        <w:bidi w:val="0"/>
+        <w:adjustRightInd w:val="0"/>
+        <w:snapToGrid w:val="0"/>
+        <w:spacing w:line="360" w:lineRule="auto"/>
+        <w:ind w:left="425" w:leftChars="0" w:hanging="425" w:firstLineChars="0"/>
+        <w:textAlignment w:val="baseline"/>
+        <w:rPr>
+          <w:rFonts w:ascii="宋体" w:hAnsi="宋体" w:eastAsia="宋体" w:cs="宋体"/>
+          <w:sz w:val="24"/>
+          <w:szCs w:val="24"/>
+        </w:rPr>
+      </w:pPr>
+      <w:r>
+        <w:rPr>
+          <w:rFonts w:ascii="宋体" w:hAnsi="宋体" w:eastAsia="宋体" w:cs="宋体"/>
+          <w:spacing w:val="-1"/>
+          <w:sz w:val="24"/>
+          <w:szCs w:val="24"/>
+        </w:rPr>
+        <w:t>本制度最终解释权和修订权归</w:t>
+      </w:r>
+      <w:r>
+        <w:rPr>
+          <w:rFonts w:hint="eastAsia" w:ascii="宋体" w:hAnsi="宋体" w:eastAsia="宋体" w:cs="宋体"/>
+          <w:spacing w:val="-1"/>
+          <w:sz w:val="24"/>
+          <w:szCs w:val="24"/>
+          <w:lang w:eastAsia="zh-CN"/>
+        </w:rPr>
+        <w:t>人力部</w:t>
+      </w:r>
+      <w:r>
+        <w:rPr>
+          <w:rFonts w:ascii="宋体" w:hAnsi="宋体" w:eastAsia="宋体" w:cs="宋体"/>
+          <w:spacing w:val="-1"/>
+          <w:sz w:val="24"/>
+          <w:szCs w:val="24"/>
+        </w:rPr>
+        <w:t>。</w:t>
+      </w:r>
+    </w:p>
+    <w:p>
+      <w:pPr>
+        <w:keepNext w:val="0"/>
+        <w:keepLines w:val="0"/>
+        <w:pageBreakBefore w:val="0"/>
+        <w:widowControl/>
+        <w:numPr>
+          <w:ilvl w:val="0"/>
+          <w:numId w:val="5"/>
+        </w:numPr>
+        <w:kinsoku w:val="0"/>
+        <w:wordWrap/>
+        <w:overflowPunct/>
+        <w:topLinePunct/>
+        <w:autoSpaceDE w:val="0"/>
+        <w:autoSpaceDN w:val="0"/>
+        <w:bidi w:val="0"/>
+        <w:adjustRightInd w:val="0"/>
+        <w:snapToGrid w:val="0"/>
+        <w:spacing w:line="360" w:lineRule="auto"/>
+        <w:ind w:left="425" w:leftChars="0" w:hanging="425" w:firstLineChars="0"/>
+        <w:textAlignment w:val="baseline"/>
+        <w:rPr>
+          <w:rFonts w:hint="default"/>
+          <w:lang w:val="en-US" w:eastAsia="zh-CN"/>
+        </w:rPr>
+      </w:pPr>
+      <w:r>
+        <w:rPr>
+          <w:rFonts w:ascii="宋体" w:hAnsi="宋体" w:eastAsia="宋体" w:cs="宋体"/>
+          <w:spacing w:val="-2"/>
+          <w:sz w:val="24"/>
+          <w:szCs w:val="24"/>
+        </w:rPr>
+        <w:t>本制度自颁布之日起施行。</w:t>
+      </w:r>
+    </w:p>
+    <w:p>
+      <w:pPr>
+        <w:pStyle w:val="30"/>
+        <w:keepLines w:val="0"/>
+        <w:pageBreakBefore w:val="0"/>
+        <w:wordWrap/>
+        <w:overflowPunct/>
+        <w:bidi w:val="0"/>
+        <w:rPr>
+          <w:rFonts w:hint="default"/>
+          <w:lang w:val="en-US" w:eastAsia="zh-CN"/>
+        </w:rPr>
+      </w:pPr>
+      <w:bookmarkStart w:id="18" w:name="bookmark14"/>
+      <w:bookmarkEnd w:id="18"/>
+      <w:bookmarkStart w:id="19" w:name="_Toc8774"/>
+      <w:r>
+        <w:rPr>
+          <w:rFonts w:hint="eastAsia"/>
+          <w:lang w:val="en-US" w:eastAsia="zh-CN"/>
+        </w:rPr>
+        <w:t>附件</w:t>
+      </w:r>
+      <w:bookmarkEnd w:id="19"/>
+    </w:p>
+    <w:p>
+      <w:pPr>
+        <w:pStyle w:val="31"/>
+        <w:keepLines w:val="0"/>
+        <w:pageBreakBefore w:val="0"/>
+        <w:wordWrap/>
+        <w:overflowPunct/>
+        <w:bidi w:val="0"/>
+        <w:rPr>
+          <w:rFonts w:hint="default"/>
+          <w:lang w:val="en-US" w:eastAsia="zh-CN"/>
+        </w:rPr>
+      </w:pPr>
+      <w:r>
+        <w:rPr>
+          <w:rFonts w:hint="eastAsia"/>
+          <w:lang w:val="en-US" w:eastAsia="zh-CN"/>
+        </w:rPr>
+        <w:t>无</w:t>
+      </w:r>
+    </w:p>
+    <w:p>
+      <w:pPr>
+        <w:pStyle w:val="30"/>
+        <w:keepLines w:val="0"/>
+        <w:pageBreakBefore w:val="0"/>
+        <w:wordWrap/>
+        <w:overflowPunct/>
+        <w:bidi w:val="0"/>
+        <w:rPr>
+          <w:rFonts w:hint="eastAsia"/>
+          <w:lang w:val="en-US" w:eastAsia="zh-CN"/>
+        </w:rPr>
+      </w:pPr>
+      <w:bookmarkStart w:id="20" w:name="_Toc23823"/>
+      <w:r>
+        <w:rPr>
+          <w:rFonts w:hint="eastAsia"/>
+          <w:lang w:val="en-US" w:eastAsia="zh-CN"/>
+        </w:rPr>
         <w:t>记录</w:t>
       </w:r>
+      <w:bookmarkEnd w:id="20"/>
     </w:p>
+    <w:p>
+      <w:pPr>
+        <w:keepLines w:val="0"/>
+        <w:pageBreakBefore w:val="0"/>
+        <w:numPr>
+          <w:ilvl w:val="0"/>
+          <w:numId w:val="6"/>
+        </w:numPr>
+        <w:wordWrap/>
+        <w:overflowPunct/>
+        <w:bidi w:val="0"/>
+        <w:spacing w:before="240" w:line="219" w:lineRule="auto"/>
+        <w:ind w:left="425" w:leftChars="0" w:hanging="425" w:firstLineChars="0"/>
+        <w:rPr>
+          <w:rFonts w:hint="eastAsia" w:ascii="宋体" w:hAnsi="宋体" w:eastAsia="宋体" w:cs="宋体"/>
+          <w:sz w:val="24"/>
+          <w:szCs w:val="24"/>
+          <w:lang w:val="en-US" w:eastAsia="zh-CN"/>
+        </w:rPr>
+      </w:pPr>
+      <w:r>
+        <w:rPr>
+          <w:rFonts w:ascii="宋体" w:hAnsi="宋体" w:eastAsia="宋体" w:cs="宋体"/>
+          <w:spacing w:val="-1"/>
+          <w:sz w:val="24"/>
+          <w:szCs w:val="24"/>
+        </w:rPr>
+        <w:t>《关键岗位备份清单》</w:t>
+      </w:r>
+    </w:p>
+    <w:bookmarkEnd w:id="21"/>
     <w:sectPr>
       <w:headerReference r:id="rId5" w:type="default"/>
       <w:pgSz w:w="11906" w:h="16838"/>
@@ -3132,7 +3934,7 @@
 
 <file path=word/footnotes.xml><?xml version="1.0" encoding="utf-8"?>
 <w:footnotes xmlns:wpc="http://schemas.microsoft.com/office/word/2010/wordprocessingCanvas" xmlns:mc="http://schemas.openxmlformats.org/markup-compatibility/2006" xmlns:o="urn:schemas-microsoft-com:office:office" xmlns:r="http://schemas.openxmlformats.org/officeDocument/2006/relationships" xmlns:m="http://schemas.openxmlformats.org/officeDocument/2006/math" xmlns:v="urn:schemas-microsoft-com:vml" xmlns:wp14="http://schemas.microsoft.com/office/word/2010/wordprocessingDrawing" xmlns:wp="http://schemas.openxmlformats.org/drawingml/2006/wordprocessingDrawing" xmlns:w="http://schemas.openxmlformats.org/wordprocessingml/2006/main" xmlns:w14="http://schemas.microsoft.com/office/word/2010/wordml" xmlns:w15="http://schemas.microsoft.com/office/word/2012/wordml" xmlns:w10="urn:schemas-microsoft-com:office:word" xmlns:wpg="http://schemas.microsoft.com/office/word/2010/wordprocessingGroup" xmlns:wpi="http://schemas.microsoft.com/office/word/2010/wordprocessingInk" xmlns:wne="http://schemas.microsoft.com/office/word/2006/wordml" xmlns:wps="http://schemas.microsoft.com/office/word/2010/wordprocessingShape" xmlns:wpsCustomData="http://www.wps.cn/officeDocument/2013/wpsCustomData" mc:Ignorable="w14 w15 wp14">
-  <w:footnote w:type="separator" w:id="0">
+  <w:footnote w:type="separator" w:id="2">
     <w:p>
       <w:pPr>
         <w:spacing w:line="240" w:lineRule="auto"/>
@@ -3142,13 +3944,44 @@
       </w:r>
     </w:p>
   </w:footnote>
-  <w:footnote w:type="continuationSeparator" w:id="1">
+  <w:footnote w:type="continuationSeparator" w:id="3">
     <w:p>
       <w:pPr>
         <w:spacing w:line="240" w:lineRule="auto"/>
       </w:pPr>
       <w:r>
         <w:continuationSeparator/>
+      </w:r>
+    </w:p>
+  </w:footnote>
+  <w:footnote w:id="0">
+    <w:p>
+      <w:pPr>
+        <w:pStyle w:val="17"/>
+        <w:snapToGrid w:val="0"/>
+      </w:pPr>
+      <w:r>
+        <w:rPr>
+          <w:rStyle w:val="25"/>
+        </w:rPr>
+        <w:footnoteRef/>
+      </w:r>
+      <w:r>
+        <w:t xml:space="preserve"> </w:t>
+      </w:r>
+      <w:r>
+        <w:rPr>
+          <w:rFonts w:ascii="Helvetica" w:hAnsi="Helvetica" w:eastAsia="Helvetica" w:cs="Helvetica"/>
+          <w:i w:val="0"/>
+          <w:iCs w:val="0"/>
+          <w:caps w:val="0"/>
+          <w:color w:val="333333"/>
+          <w:spacing w:val="0"/>
+          <w:sz w:val="17"/>
+          <w:szCs w:val="17"/>
+          <w:shd w:val="clear" w:fill="FFFFFF"/>
+        </w:rPr>
+        <w:t>关键岗位是指对公司生产经营业务的稳定运行、公司经营收益的增长有着重要作用的岗位</w:t>
       </w:r>
     </w:p>
   </w:footnote>
@@ -3369,8 +4202,108 @@
       </w:rPr>
     </w:lvl>
   </w:abstractNum>
+  <w:abstractNum w:abstractNumId="1">
+    <w:nsid w:val="F24FB1A8"/>
+    <w:multiLevelType w:val="singleLevel"/>
+    <w:tmpl w:val="F24FB1A8"/>
+    <w:lvl w:ilvl="0" w:tentative="0">
+      <w:start w:val="1"/>
+      <w:numFmt w:val="decimal"/>
+      <w:lvlText w:val="%1."/>
+      <w:lvlJc w:val="left"/>
+      <w:pPr>
+        <w:ind w:left="425" w:hanging="425"/>
+      </w:pPr>
+      <w:rPr>
+        <w:rFonts w:hint="default"/>
+      </w:rPr>
+    </w:lvl>
+  </w:abstractNum>
+  <w:abstractNum w:abstractNumId="2">
+    <w:nsid w:val="F9539CF3"/>
+    <w:multiLevelType w:val="singleLevel"/>
+    <w:tmpl w:val="F9539CF3"/>
+    <w:lvl w:ilvl="0" w:tentative="0">
+      <w:start w:val="1"/>
+      <w:numFmt w:val="decimal"/>
+      <w:lvlText w:val="%1."/>
+      <w:lvlJc w:val="left"/>
+      <w:pPr>
+        <w:ind w:left="425" w:hanging="425"/>
+      </w:pPr>
+      <w:rPr>
+        <w:rFonts w:hint="default"/>
+      </w:rPr>
+    </w:lvl>
+  </w:abstractNum>
+  <w:abstractNum w:abstractNumId="3">
+    <w:nsid w:val="15114914"/>
+    <w:multiLevelType w:val="singleLevel"/>
+    <w:tmpl w:val="15114914"/>
+    <w:lvl w:ilvl="0" w:tentative="0">
+      <w:start w:val="1"/>
+      <w:numFmt w:val="decimal"/>
+      <w:lvlText w:val="%1."/>
+      <w:lvlJc w:val="left"/>
+      <w:pPr>
+        <w:ind w:left="425" w:hanging="425"/>
+      </w:pPr>
+      <w:rPr>
+        <w:rFonts w:hint="default"/>
+      </w:rPr>
+    </w:lvl>
+  </w:abstractNum>
+  <w:abstractNum w:abstractNumId="4">
+    <w:nsid w:val="1C68FD48"/>
+    <w:multiLevelType w:val="singleLevel"/>
+    <w:tmpl w:val="1C68FD48"/>
+    <w:lvl w:ilvl="0" w:tentative="0">
+      <w:start w:val="1"/>
+      <w:numFmt w:val="decimal"/>
+      <w:lvlText w:val="%1."/>
+      <w:lvlJc w:val="left"/>
+      <w:pPr>
+        <w:ind w:left="425" w:hanging="425"/>
+      </w:pPr>
+      <w:rPr>
+        <w:rFonts w:hint="default"/>
+      </w:rPr>
+    </w:lvl>
+  </w:abstractNum>
+  <w:abstractNum w:abstractNumId="5">
+    <w:nsid w:val="2FCAB04D"/>
+    <w:multiLevelType w:val="singleLevel"/>
+    <w:tmpl w:val="2FCAB04D"/>
+    <w:lvl w:ilvl="0" w:tentative="0">
+      <w:start w:val="1"/>
+      <w:numFmt w:val="decimal"/>
+      <w:lvlText w:val="%1."/>
+      <w:lvlJc w:val="left"/>
+      <w:pPr>
+        <w:ind w:left="425" w:hanging="425"/>
+      </w:pPr>
+      <w:rPr>
+        <w:rFonts w:hint="default"/>
+      </w:rPr>
+    </w:lvl>
+  </w:abstractNum>
   <w:num w:numId="1">
     <w:abstractNumId w:val="0"/>
+  </w:num>
+  <w:num w:numId="2">
+    <w:abstractNumId w:val="3"/>
+  </w:num>
+  <w:num w:numId="3">
+    <w:abstractNumId w:val="4"/>
+  </w:num>
+  <w:num w:numId="4">
+    <w:abstractNumId w:val="1"/>
+  </w:num>
+  <w:num w:numId="5">
+    <w:abstractNumId w:val="2"/>
+  </w:num>
+  <w:num w:numId="6">
+    <w:abstractNumId w:val="5"/>
   </w:num>
 </w:numbering>
 </file>
@@ -3415,7 +4348,7 @@
     <w:lsdException w:unhideWhenUsed="0" w:uiPriority="0" w:semiHidden="0" w:name="toc 8"/>
     <w:lsdException w:unhideWhenUsed="0" w:uiPriority="0" w:semiHidden="0" w:name="toc 9"/>
     <w:lsdException w:unhideWhenUsed="0" w:uiPriority="0" w:semiHidden="0" w:name="Normal Indent"/>
-    <w:lsdException w:unhideWhenUsed="0" w:uiPriority="0" w:semiHidden="0" w:name="footnote text"/>
+    <w:lsdException w:qFormat="1" w:unhideWhenUsed="0" w:uiPriority="0" w:semiHidden="0" w:name="footnote text"/>
     <w:lsdException w:qFormat="1" w:unhideWhenUsed="0" w:uiPriority="0" w:semiHidden="0" w:name="annotation text"/>
     <w:lsdException w:qFormat="1" w:unhideWhenUsed="0" w:uiPriority="0" w:semiHidden="0" w:name="header"/>
     <w:lsdException w:qFormat="1" w:unhideWhenUsed="0" w:uiPriority="0" w:semiHidden="0" w:name="footer"/>
@@ -3424,7 +4357,7 @@
     <w:lsdException w:unhideWhenUsed="0" w:uiPriority="0" w:semiHidden="0" w:name="table of figures"/>
     <w:lsdException w:unhideWhenUsed="0" w:uiPriority="0" w:semiHidden="0" w:name="envelope address"/>
     <w:lsdException w:unhideWhenUsed="0" w:uiPriority="0" w:semiHidden="0" w:name="envelope return"/>
-    <w:lsdException w:unhideWhenUsed="0" w:uiPriority="0" w:semiHidden="0" w:name="footnote reference"/>
+    <w:lsdException w:qFormat="1" w:unhideWhenUsed="0" w:uiPriority="0" w:semiHidden="0" w:name="footnote reference"/>
     <w:lsdException w:unhideWhenUsed="0" w:uiPriority="0" w:semiHidden="0" w:name="annotation reference"/>
     <w:lsdException w:unhideWhenUsed="0" w:uiPriority="0" w:semiHidden="0" w:name="line number"/>
     <w:lsdException w:unhideWhenUsed="0" w:uiPriority="0" w:semiHidden="0" w:name="page number"/>
@@ -3478,7 +4411,7 @@
     <w:lsdException w:unhideWhenUsed="0" w:uiPriority="0" w:semiHidden="0" w:name="Document Map"/>
     <w:lsdException w:unhideWhenUsed="0" w:uiPriority="0" w:semiHidden="0" w:name="Plain Text"/>
     <w:lsdException w:unhideWhenUsed="0" w:uiPriority="0" w:semiHidden="0" w:name="E-mail Signature"/>
-    <w:lsdException w:unhideWhenUsed="0" w:uiPriority="0" w:semiHidden="0" w:name="Normal (Web)"/>
+    <w:lsdException w:qFormat="1" w:unhideWhenUsed="0" w:uiPriority="0" w:semiHidden="0" w:name="Normal (Web)"/>
     <w:lsdException w:unhideWhenUsed="0" w:uiPriority="0" w:semiHidden="0" w:name="HTML Acronym"/>
     <w:lsdException w:unhideWhenUsed="0" w:uiPriority="0" w:semiHidden="0" w:name="HTML Address"/>
     <w:lsdException w:unhideWhenUsed="0" w:uiPriority="0" w:semiHidden="0" w:name="HTML Cite"/>
@@ -3876,13 +4809,13 @@
       <w:sz w:val="21"/>
     </w:rPr>
   </w:style>
-  <w:style w:type="character" w:default="1" w:styleId="22">
+  <w:style w:type="character" w:default="1" w:styleId="23">
     <w:name w:val="Default Paragraph Font"/>
     <w:semiHidden/>
     <w:qFormat/>
     <w:uiPriority w:val="0"/>
   </w:style>
-  <w:style w:type="table" w:default="1" w:styleId="20">
+  <w:style w:type="table" w:default="1" w:styleId="21">
     <w:name w:val="Normal Table"/>
     <w:semiHidden/>
     <w:qFormat/>
@@ -3982,6 +4915,19 @@
     </w:rPr>
   </w:style>
   <w:style w:type="paragraph" w:styleId="17">
+    <w:name w:val="footnote text"/>
+    <w:basedOn w:val="1"/>
+    <w:qFormat/>
+    <w:uiPriority w:val="0"/>
+    <w:pPr>
+      <w:snapToGrid w:val="0"/>
+      <w:jc w:val="left"/>
+    </w:pPr>
+    <w:rPr>
+      <w:sz w:val="18"/>
+    </w:rPr>
+  </w:style>
+  <w:style w:type="paragraph" w:styleId="18">
     <w:name w:val="toc 2"/>
     <w:basedOn w:val="1"/>
     <w:next w:val="1"/>
@@ -3991,15 +4937,16 @@
       <w:ind w:left="420" w:leftChars="200"/>
     </w:pPr>
   </w:style>
-  <w:style w:type="paragraph" w:styleId="18">
+  <w:style w:type="paragraph" w:styleId="19">
     <w:name w:val="Normal (Web)"/>
     <w:basedOn w:val="1"/>
+    <w:qFormat/>
     <w:uiPriority w:val="0"/>
     <w:rPr>
       <w:sz w:val="24"/>
     </w:rPr>
   </w:style>
-  <w:style w:type="paragraph" w:styleId="19">
+  <w:style w:type="paragraph" w:styleId="20">
     <w:name w:val="Title"/>
     <w:basedOn w:val="1"/>
     <w:qFormat/>
@@ -4015,9 +4962,9 @@
       <w:sz w:val="32"/>
     </w:rPr>
   </w:style>
-  <w:style w:type="table" w:styleId="21">
+  <w:style w:type="table" w:styleId="22">
     <w:name w:val="Table Grid"/>
-    <w:basedOn w:val="20"/>
+    <w:basedOn w:val="21"/>
     <w:qFormat/>
     <w:uiPriority w:val="0"/>
     <w:pPr>
@@ -4035,18 +4982,27 @@
       </w:tblBorders>
     </w:tblPr>
   </w:style>
-  <w:style w:type="character" w:styleId="23">
+  <w:style w:type="character" w:styleId="24">
     <w:name w:val="Strong"/>
-    <w:basedOn w:val="22"/>
+    <w:basedOn w:val="23"/>
     <w:qFormat/>
     <w:uiPriority w:val="0"/>
     <w:rPr>
       <w:b/>
     </w:rPr>
   </w:style>
-  <w:style w:type="paragraph" w:customStyle="1" w:styleId="24">
+  <w:style w:type="character" w:styleId="25">
+    <w:name w:val="footnote reference"/>
+    <w:basedOn w:val="23"/>
+    <w:qFormat/>
+    <w:uiPriority w:val="0"/>
+    <w:rPr>
+      <w:vertAlign w:val="superscript"/>
+    </w:rPr>
+  </w:style>
+  <w:style w:type="paragraph" w:customStyle="1" w:styleId="26">
     <w:name w:val="柴_公司名"/>
-    <w:basedOn w:val="19"/>
+    <w:basedOn w:val="20"/>
     <w:qFormat/>
     <w:uiPriority w:val="0"/>
     <w:pPr>
@@ -4060,9 +5016,9 @@
       <w:szCs w:val="52"/>
     </w:rPr>
   </w:style>
-  <w:style w:type="paragraph" w:customStyle="1" w:styleId="25">
+  <w:style w:type="paragraph" w:customStyle="1" w:styleId="27">
     <w:name w:val="柴_文档名"/>
-    <w:basedOn w:val="19"/>
+    <w:basedOn w:val="20"/>
     <w:qFormat/>
     <w:uiPriority w:val="0"/>
     <w:pPr>
@@ -4076,7 +5032,7 @@
       <w:szCs w:val="52"/>
     </w:rPr>
   </w:style>
-  <w:style w:type="table" w:customStyle="1" w:styleId="26">
+  <w:style w:type="table" w:customStyle="1" w:styleId="28">
     <w:name w:val="Table Normal"/>
     <w:semiHidden/>
     <w:unhideWhenUsed/>
@@ -4091,7 +5047,7 @@
       </w:tblCellMar>
     </w:tblPr>
   </w:style>
-  <w:style w:type="paragraph" w:customStyle="1" w:styleId="27">
+  <w:style w:type="paragraph" w:customStyle="1" w:styleId="29">
     <w:name w:val="Table Text"/>
     <w:basedOn w:val="1"/>
     <w:semiHidden/>
@@ -4104,11 +5060,11 @@
       <w:lang w:val="en-US" w:eastAsia="en-US" w:bidi="ar-SA"/>
     </w:rPr>
   </w:style>
-  <w:style w:type="paragraph" w:customStyle="1" w:styleId="28">
+  <w:style w:type="paragraph" w:customStyle="1" w:styleId="30">
     <w:name w:val="柴_标题1"/>
     <w:basedOn w:val="2"/>
-    <w:next w:val="29"/>
-    <w:link w:val="38"/>
+    <w:next w:val="31"/>
+    <w:link w:val="40"/>
     <w:qFormat/>
     <w:uiPriority w:val="0"/>
     <w:pPr>
@@ -4119,7 +5075,7 @@
       <w:sz w:val="32"/>
     </w:rPr>
   </w:style>
-  <w:style w:type="paragraph" w:customStyle="1" w:styleId="29">
+  <w:style w:type="paragraph" w:customStyle="1" w:styleId="31">
     <w:name w:val="柴_正文"/>
     <w:basedOn w:val="12"/>
     <w:qFormat/>
@@ -4134,10 +5090,10 @@
       <w:lang w:eastAsia="zh-CN"/>
     </w:rPr>
   </w:style>
-  <w:style w:type="paragraph" w:customStyle="1" w:styleId="30">
+  <w:style w:type="paragraph" w:customStyle="1" w:styleId="32">
     <w:name w:val="柴_标题2"/>
     <w:basedOn w:val="3"/>
-    <w:next w:val="29"/>
+    <w:next w:val="1"/>
     <w:qFormat/>
     <w:uiPriority w:val="0"/>
     <w:pPr>
@@ -4148,7 +5104,7 @@
       <w:sz w:val="28"/>
     </w:rPr>
   </w:style>
-  <w:style w:type="paragraph" w:customStyle="1" w:styleId="31">
+  <w:style w:type="paragraph" w:customStyle="1" w:styleId="33">
     <w:name w:val="柴_标题3"/>
     <w:basedOn w:val="4"/>
     <w:next w:val="1"/>
@@ -4165,7 +5121,7 @@
       <w:szCs w:val="24"/>
     </w:rPr>
   </w:style>
-  <w:style w:type="paragraph" w:customStyle="1" w:styleId="32">
+  <w:style w:type="paragraph" w:customStyle="1" w:styleId="34">
     <w:name w:val="柴_目录"/>
     <w:basedOn w:val="1"/>
     <w:next w:val="12"/>
@@ -4182,7 +5138,7 @@
       <w:sz w:val="24"/>
     </w:rPr>
   </w:style>
-  <w:style w:type="paragraph" w:customStyle="1" w:styleId="33">
+  <w:style w:type="paragraph" w:customStyle="1" w:styleId="35">
     <w:name w:val="WPSOffice手动目录 1"/>
     <w:qFormat/>
     <w:uiPriority w:val="0"/>
@@ -4195,7 +5151,7 @@
       <w:szCs w:val="20"/>
     </w:rPr>
   </w:style>
-  <w:style w:type="paragraph" w:customStyle="1" w:styleId="34">
+  <w:style w:type="paragraph" w:customStyle="1" w:styleId="36">
     <w:name w:val="WPSOffice手动目录 2"/>
     <w:qFormat/>
     <w:uiPriority w:val="0"/>
@@ -4208,7 +5164,7 @@
       <w:szCs w:val="20"/>
     </w:rPr>
   </w:style>
-  <w:style w:type="paragraph" w:customStyle="1" w:styleId="35">
+  <w:style w:type="paragraph" w:customStyle="1" w:styleId="37">
     <w:name w:val="WPSOffice手动目录 3"/>
     <w:qFormat/>
     <w:uiPriority w:val="0"/>
@@ -4221,7 +5177,7 @@
       <w:szCs w:val="20"/>
     </w:rPr>
   </w:style>
-  <w:style w:type="paragraph" w:customStyle="1" w:styleId="36">
+  <w:style w:type="paragraph" w:customStyle="1" w:styleId="38">
     <w:name w:val="Compact"/>
     <w:basedOn w:val="12"/>
     <w:qFormat/>
@@ -4230,7 +5186,7 @@
       <w:spacing w:before="36" w:after="36"/>
     </w:pPr>
   </w:style>
-  <w:style w:type="table" w:customStyle="1" w:styleId="37">
+  <w:style w:type="table" w:customStyle="1" w:styleId="39">
     <w:name w:val="Table"/>
     <w:semiHidden/>
     <w:unhideWhenUsed/>
@@ -4253,9 +5209,9 @@
       </w:tcPr>
     </w:tblStylePr>
   </w:style>
-  <w:style w:type="character" w:customStyle="1" w:styleId="38">
+  <w:style w:type="character" w:customStyle="1" w:styleId="40">
     <w:name w:val="柴_标题1 Char"/>
-    <w:link w:val="28"/>
+    <w:link w:val="30"/>
     <w:qFormat/>
     <w:uiPriority w:val="0"/>
     <w:rPr>

--- a/5-人员管理/流程制度规范类文件/050106-人员备份管理制度.docx
+++ b/5-人员管理/流程制度规范类文件/050106-人员备份管理制度.docx
@@ -18,7 +18,6 @@
           <w:lang w:val="en-US" w:eastAsia="zh-CN"/>
         </w:rPr>
       </w:pPr>
-      <w:bookmarkStart w:id="21" w:name="_GoBack"/>
       <w:r>
         <w:rPr>
           <w:rFonts w:ascii="宋体" w:hAnsi="宋体" w:eastAsia="宋体" w:cs="宋体"/>
@@ -137,7 +136,7 @@
         <w:overflowPunct/>
         <w:bidi w:val="0"/>
       </w:pPr>
-      <w:bookmarkStart w:id="0" w:name="_Toc20661"/>
+      <w:bookmarkStart w:id="0" w:name="_Toc15045"/>
       <w:r>
         <w:rPr>
           <w:rFonts w:hint="eastAsia"/>
@@ -163,7 +162,7 @@
           <w:lang w:val="en-US"/>
         </w:rPr>
       </w:pPr>
-      <w:bookmarkStart w:id="1" w:name="_Toc29823"/>
+      <w:bookmarkStart w:id="1" w:name="_Toc31763"/>
       <w:r>
         <w:rPr>
           <w:rFonts w:hint="eastAsia"/>
@@ -208,12 +207,6 @@
             <w:insideH w:val="none" w:color="auto" w:sz="0" w:space="0"/>
             <w:insideV w:val="none" w:color="auto" w:sz="0" w:space="0"/>
           </w:tblBorders>
-          <w:tblCellMar>
-            <w:top w:w="0" w:type="dxa"/>
-            <w:left w:w="108" w:type="dxa"/>
-            <w:bottom w:w="0" w:type="dxa"/>
-            <w:right w:w="108" w:type="dxa"/>
-          </w:tblCellMar>
         </w:tblPrEx>
         <w:trPr>
           <w:trHeight w:val="810" w:hRule="atLeast"/>
@@ -257,11 +250,26 @@
             <w:r>
               <w:rPr>
                 <w:rFonts w:hint="eastAsia"/>
+                <w:spacing w:val="105"/>
+                <w:kern w:val="0"/>
                 <w:u w:val="single"/>
+                <w:fitText w:val="630" w:id="704335299"/>
                 <w:vertAlign w:val="baseline"/>
                 <w:lang w:val="en-US" w:eastAsia="zh-CN"/>
               </w:rPr>
-              <w:t>王琼</w:t>
+              <w:t>王</w:t>
+            </w:r>
+            <w:r>
+              <w:rPr>
+                <w:rFonts w:hint="eastAsia"/>
+                <w:spacing w:val="0"/>
+                <w:kern w:val="0"/>
+                <w:u w:val="single"/>
+                <w:fitText w:val="630" w:id="704335299"/>
+                <w:vertAlign w:val="baseline"/>
+                <w:lang w:val="en-US" w:eastAsia="zh-CN"/>
+              </w:rPr>
+              <w:t>琼</w:t>
             </w:r>
           </w:p>
         </w:tc>
@@ -983,12 +991,26 @@
             <w:r>
               <w:rPr>
                 <w:rFonts w:hint="eastAsia" w:ascii="宋体" w:hAnsi="宋体" w:eastAsia="宋体" w:cs="宋体"/>
-                <w:spacing w:val="5"/>
+                <w:spacing w:val="100"/>
+                <w:kern w:val="0"/>
                 <w:sz w:val="20"/>
                 <w:szCs w:val="20"/>
+                <w:fitText w:val="600" w:id="1303410108"/>
                 <w:lang w:val="en-US" w:eastAsia="zh-CN"/>
               </w:rPr>
-              <w:t>王琼</w:t>
+              <w:t>王</w:t>
+            </w:r>
+            <w:r>
+              <w:rPr>
+                <w:rFonts w:hint="eastAsia" w:ascii="宋体" w:hAnsi="宋体" w:eastAsia="宋体" w:cs="宋体"/>
+                <w:spacing w:val="0"/>
+                <w:kern w:val="0"/>
+                <w:sz w:val="20"/>
+                <w:szCs w:val="20"/>
+                <w:fitText w:val="600" w:id="1303410108"/>
+                <w:lang w:val="en-US" w:eastAsia="zh-CN"/>
+              </w:rPr>
+              <w:t>琼</w:t>
             </w:r>
           </w:p>
         </w:tc>
@@ -1718,14 +1740,9 @@
         <w:p>
           <w:pPr>
             <w:pStyle w:val="16"/>
-            <w:keepLines w:val="0"/>
-            <w:pageBreakBefore w:val="0"/>
             <w:tabs>
               <w:tab w:val="right" w:leader="dot" w:pos="8306"/>
             </w:tabs>
-            <w:wordWrap/>
-            <w:overflowPunct/>
-            <w:bidi w:val="0"/>
           </w:pPr>
           <w:r>
             <w:rPr>
@@ -1763,7 +1780,7 @@
               <w:rFonts w:hint="eastAsia" w:ascii="宋体" w:hAnsi="宋体" w:eastAsia="宋体" w:cs="宋体"/>
               <w:szCs w:val="24"/>
             </w:rPr>
-            <w:instrText xml:space="preserve"> HYPERLINK \l _Toc20661 </w:instrText>
+            <w:instrText xml:space="preserve"> HYPERLINK \l _Toc15045 </w:instrText>
           </w:r>
           <w:r>
             <w:rPr>
@@ -1789,7 +1806,7 @@
             <w:fldChar w:fldCharType="begin"/>
           </w:r>
           <w:r>
-            <w:instrText xml:space="preserve"> PAGEREF _Toc20661 \h </w:instrText>
+            <w:instrText xml:space="preserve"> PAGEREF _Toc15045 \h </w:instrText>
           </w:r>
           <w:r>
             <w:fldChar w:fldCharType="separate"/>
@@ -1811,14 +1828,9 @@
         <w:p>
           <w:pPr>
             <w:pStyle w:val="16"/>
-            <w:keepLines w:val="0"/>
-            <w:pageBreakBefore w:val="0"/>
             <w:tabs>
               <w:tab w:val="right" w:leader="dot" w:pos="8306"/>
             </w:tabs>
-            <w:wordWrap/>
-            <w:overflowPunct/>
-            <w:bidi w:val="0"/>
           </w:pPr>
           <w:r>
             <w:rPr>
@@ -1832,7 +1844,7 @@
               <w:rFonts w:hint="eastAsia" w:ascii="宋体" w:hAnsi="宋体" w:eastAsia="宋体" w:cs="宋体"/>
               <w:szCs w:val="24"/>
             </w:rPr>
-            <w:instrText xml:space="preserve"> HYPERLINK \l _Toc29823 </w:instrText>
+            <w:instrText xml:space="preserve"> HYPERLINK \l _Toc31763 </w:instrText>
           </w:r>
           <w:r>
             <w:rPr>
@@ -1855,7 +1867,7 @@
             <w:fldChar w:fldCharType="begin"/>
           </w:r>
           <w:r>
-            <w:instrText xml:space="preserve"> PAGEREF _Toc29823 \h </w:instrText>
+            <w:instrText xml:space="preserve"> PAGEREF _Toc31763 \h </w:instrText>
           </w:r>
           <w:r>
             <w:fldChar w:fldCharType="separate"/>
@@ -1877,14 +1889,9 @@
         <w:p>
           <w:pPr>
             <w:pStyle w:val="16"/>
-            <w:keepLines w:val="0"/>
-            <w:pageBreakBefore w:val="0"/>
             <w:tabs>
               <w:tab w:val="right" w:leader="dot" w:pos="8306"/>
             </w:tabs>
-            <w:wordWrap/>
-            <w:overflowPunct/>
-            <w:bidi w:val="0"/>
           </w:pPr>
           <w:r>
             <w:rPr>
@@ -1898,7 +1905,7 @@
               <w:rFonts w:hint="eastAsia" w:ascii="宋体" w:hAnsi="宋体" w:eastAsia="宋体" w:cs="宋体"/>
               <w:szCs w:val="24"/>
             </w:rPr>
-            <w:instrText xml:space="preserve"> HYPERLINK \l _Toc27441 </w:instrText>
+            <w:instrText xml:space="preserve"> HYPERLINK \l _Toc10235 </w:instrText>
           </w:r>
           <w:r>
             <w:rPr>
@@ -1923,7 +1930,7 @@
             <w:fldChar w:fldCharType="begin"/>
           </w:r>
           <w:r>
-            <w:instrText xml:space="preserve"> PAGEREF _Toc27441 \h </w:instrText>
+            <w:instrText xml:space="preserve"> PAGEREF _Toc10235 \h </w:instrText>
           </w:r>
           <w:r>
             <w:fldChar w:fldCharType="separate"/>
@@ -1945,14 +1952,9 @@
         <w:p>
           <w:pPr>
             <w:pStyle w:val="16"/>
-            <w:keepLines w:val="0"/>
-            <w:pageBreakBefore w:val="0"/>
             <w:tabs>
               <w:tab w:val="right" w:leader="dot" w:pos="8306"/>
             </w:tabs>
-            <w:wordWrap/>
-            <w:overflowPunct/>
-            <w:bidi w:val="0"/>
           </w:pPr>
           <w:r>
             <w:rPr>
@@ -1966,7 +1968,7 @@
               <w:rFonts w:hint="eastAsia" w:ascii="宋体" w:hAnsi="宋体" w:eastAsia="宋体" w:cs="宋体"/>
               <w:szCs w:val="24"/>
             </w:rPr>
-            <w:instrText xml:space="preserve"> HYPERLINK \l _Toc21789 </w:instrText>
+            <w:instrText xml:space="preserve"> HYPERLINK \l _Toc30137 </w:instrText>
           </w:r>
           <w:r>
             <w:rPr>
@@ -1996,7 +1998,7 @@
             <w:fldChar w:fldCharType="begin"/>
           </w:r>
           <w:r>
-            <w:instrText xml:space="preserve"> PAGEREF _Toc21789 \h </w:instrText>
+            <w:instrText xml:space="preserve"> PAGEREF _Toc30137 \h </w:instrText>
           </w:r>
           <w:r>
             <w:fldChar w:fldCharType="separate"/>
@@ -2018,14 +2020,9 @@
         <w:p>
           <w:pPr>
             <w:pStyle w:val="16"/>
-            <w:keepLines w:val="0"/>
-            <w:pageBreakBefore w:val="0"/>
             <w:tabs>
               <w:tab w:val="right" w:leader="dot" w:pos="8306"/>
             </w:tabs>
-            <w:wordWrap/>
-            <w:overflowPunct/>
-            <w:bidi w:val="0"/>
           </w:pPr>
           <w:r>
             <w:rPr>
@@ -2039,7 +2036,7 @@
               <w:rFonts w:hint="eastAsia" w:ascii="宋体" w:hAnsi="宋体" w:eastAsia="宋体" w:cs="宋体"/>
               <w:szCs w:val="24"/>
             </w:rPr>
-            <w:instrText xml:space="preserve"> HYPERLINK \l _Toc4290 </w:instrText>
+            <w:instrText xml:space="preserve"> HYPERLINK \l _Toc30031 </w:instrText>
           </w:r>
           <w:r>
             <w:rPr>
@@ -2071,7 +2068,7 @@
             <w:fldChar w:fldCharType="begin"/>
           </w:r>
           <w:r>
-            <w:instrText xml:space="preserve"> PAGEREF _Toc4290 \h </w:instrText>
+            <w:instrText xml:space="preserve"> PAGEREF _Toc30031 \h </w:instrText>
           </w:r>
           <w:r>
             <w:fldChar w:fldCharType="separate"/>
@@ -2093,14 +2090,9 @@
         <w:p>
           <w:pPr>
             <w:pStyle w:val="16"/>
-            <w:keepLines w:val="0"/>
-            <w:pageBreakBefore w:val="0"/>
             <w:tabs>
               <w:tab w:val="right" w:leader="dot" w:pos="8306"/>
             </w:tabs>
-            <w:wordWrap/>
-            <w:overflowPunct/>
-            <w:bidi w:val="0"/>
           </w:pPr>
           <w:r>
             <w:rPr>
@@ -2114,7 +2106,7 @@
               <w:rFonts w:hint="eastAsia" w:ascii="宋体" w:hAnsi="宋体" w:eastAsia="宋体" w:cs="宋体"/>
               <w:szCs w:val="24"/>
             </w:rPr>
-            <w:instrText xml:space="preserve"> HYPERLINK \l _Toc1861 </w:instrText>
+            <w:instrText xml:space="preserve"> HYPERLINK \l _Toc25743 </w:instrText>
           </w:r>
           <w:r>
             <w:rPr>
@@ -2144,7 +2136,7 @@
             <w:fldChar w:fldCharType="begin"/>
           </w:r>
           <w:r>
-            <w:instrText xml:space="preserve"> PAGEREF _Toc1861 \h </w:instrText>
+            <w:instrText xml:space="preserve"> PAGEREF _Toc25743 \h </w:instrText>
           </w:r>
           <w:r>
             <w:fldChar w:fldCharType="separate"/>
@@ -2166,14 +2158,9 @@
         <w:p>
           <w:pPr>
             <w:pStyle w:val="18"/>
-            <w:keepLines w:val="0"/>
-            <w:pageBreakBefore w:val="0"/>
             <w:tabs>
               <w:tab w:val="right" w:leader="dot" w:pos="8306"/>
             </w:tabs>
-            <w:wordWrap/>
-            <w:overflowPunct/>
-            <w:bidi w:val="0"/>
           </w:pPr>
           <w:r>
             <w:rPr>
@@ -2187,7 +2174,7 @@
               <w:rFonts w:hint="eastAsia" w:ascii="宋体" w:hAnsi="宋体" w:eastAsia="宋体" w:cs="宋体"/>
               <w:szCs w:val="24"/>
             </w:rPr>
-            <w:instrText xml:space="preserve"> HYPERLINK \l _Toc9812 </w:instrText>
+            <w:instrText xml:space="preserve"> HYPERLINK \l _Toc4984 </w:instrText>
           </w:r>
           <w:r>
             <w:rPr>
@@ -2217,7 +2204,7 @@
             <w:fldChar w:fldCharType="begin"/>
           </w:r>
           <w:r>
-            <w:instrText xml:space="preserve"> PAGEREF _Toc9812 \h </w:instrText>
+            <w:instrText xml:space="preserve"> PAGEREF _Toc4984 \h </w:instrText>
           </w:r>
           <w:r>
             <w:fldChar w:fldCharType="separate"/>
@@ -2239,14 +2226,9 @@
         <w:p>
           <w:pPr>
             <w:pStyle w:val="18"/>
-            <w:keepLines w:val="0"/>
-            <w:pageBreakBefore w:val="0"/>
             <w:tabs>
               <w:tab w:val="right" w:leader="dot" w:pos="8306"/>
             </w:tabs>
-            <w:wordWrap/>
-            <w:overflowPunct/>
-            <w:bidi w:val="0"/>
           </w:pPr>
           <w:r>
             <w:rPr>
@@ -2260,7 +2242,7 @@
               <w:rFonts w:hint="eastAsia" w:ascii="宋体" w:hAnsi="宋体" w:eastAsia="宋体" w:cs="宋体"/>
               <w:szCs w:val="24"/>
             </w:rPr>
-            <w:instrText xml:space="preserve"> HYPERLINK \l _Toc1170 </w:instrText>
+            <w:instrText xml:space="preserve"> HYPERLINK \l _Toc31918 </w:instrText>
           </w:r>
           <w:r>
             <w:rPr>
@@ -2290,7 +2272,7 @@
             <w:fldChar w:fldCharType="begin"/>
           </w:r>
           <w:r>
-            <w:instrText xml:space="preserve"> PAGEREF _Toc1170 \h </w:instrText>
+            <w:instrText xml:space="preserve"> PAGEREF _Toc31918 \h </w:instrText>
           </w:r>
           <w:r>
             <w:fldChar w:fldCharType="separate"/>
@@ -2312,14 +2294,9 @@
         <w:p>
           <w:pPr>
             <w:pStyle w:val="16"/>
-            <w:keepLines w:val="0"/>
-            <w:pageBreakBefore w:val="0"/>
             <w:tabs>
               <w:tab w:val="right" w:leader="dot" w:pos="8306"/>
             </w:tabs>
-            <w:wordWrap/>
-            <w:overflowPunct/>
-            <w:bidi w:val="0"/>
           </w:pPr>
           <w:r>
             <w:rPr>
@@ -2333,7 +2310,7 @@
               <w:rFonts w:hint="eastAsia" w:ascii="宋体" w:hAnsi="宋体" w:eastAsia="宋体" w:cs="宋体"/>
               <w:szCs w:val="24"/>
             </w:rPr>
-            <w:instrText xml:space="preserve"> HYPERLINK \l _Toc11782 </w:instrText>
+            <w:instrText xml:space="preserve"> HYPERLINK \l _Toc23402 </w:instrText>
           </w:r>
           <w:r>
             <w:rPr>
@@ -2363,7 +2340,7 @@
             <w:fldChar w:fldCharType="begin"/>
           </w:r>
           <w:r>
-            <w:instrText xml:space="preserve"> PAGEREF _Toc11782 \h </w:instrText>
+            <w:instrText xml:space="preserve"> PAGEREF _Toc23402 \h </w:instrText>
           </w:r>
           <w:r>
             <w:fldChar w:fldCharType="separate"/>
@@ -2385,14 +2362,9 @@
         <w:p>
           <w:pPr>
             <w:pStyle w:val="18"/>
-            <w:keepLines w:val="0"/>
-            <w:pageBreakBefore w:val="0"/>
             <w:tabs>
               <w:tab w:val="right" w:leader="dot" w:pos="8306"/>
             </w:tabs>
-            <w:wordWrap/>
-            <w:overflowPunct/>
-            <w:bidi w:val="0"/>
           </w:pPr>
           <w:r>
             <w:rPr>
@@ -2406,7 +2378,7 @@
               <w:rFonts w:hint="eastAsia" w:ascii="宋体" w:hAnsi="宋体" w:eastAsia="宋体" w:cs="宋体"/>
               <w:szCs w:val="24"/>
             </w:rPr>
-            <w:instrText xml:space="preserve"> HYPERLINK \l _Toc16845 </w:instrText>
+            <w:instrText xml:space="preserve"> HYPERLINK \l _Toc15249 </w:instrText>
           </w:r>
           <w:r>
             <w:rPr>
@@ -2443,7 +2415,7 @@
             <w:fldChar w:fldCharType="begin"/>
           </w:r>
           <w:r>
-            <w:instrText xml:space="preserve"> PAGEREF _Toc16845 \h </w:instrText>
+            <w:instrText xml:space="preserve"> PAGEREF _Toc15249 \h </w:instrText>
           </w:r>
           <w:r>
             <w:fldChar w:fldCharType="separate"/>
@@ -2465,14 +2437,9 @@
         <w:p>
           <w:pPr>
             <w:pStyle w:val="18"/>
-            <w:keepLines w:val="0"/>
-            <w:pageBreakBefore w:val="0"/>
             <w:tabs>
               <w:tab w:val="right" w:leader="dot" w:pos="8306"/>
             </w:tabs>
-            <w:wordWrap/>
-            <w:overflowPunct/>
-            <w:bidi w:val="0"/>
           </w:pPr>
           <w:r>
             <w:rPr>
@@ -2486,7 +2453,7 @@
               <w:rFonts w:hint="eastAsia" w:ascii="宋体" w:hAnsi="宋体" w:eastAsia="宋体" w:cs="宋体"/>
               <w:szCs w:val="24"/>
             </w:rPr>
-            <w:instrText xml:space="preserve"> HYPERLINK \l _Toc4 </w:instrText>
+            <w:instrText xml:space="preserve"> HYPERLINK \l _Toc952 </w:instrText>
           </w:r>
           <w:r>
             <w:rPr>
@@ -2511,7 +2478,7 @@
             <w:fldChar w:fldCharType="begin"/>
           </w:r>
           <w:r>
-            <w:instrText xml:space="preserve"> PAGEREF _Toc4 \h </w:instrText>
+            <w:instrText xml:space="preserve"> PAGEREF _Toc952 \h </w:instrText>
           </w:r>
           <w:r>
             <w:fldChar w:fldCharType="separate"/>
@@ -2533,14 +2500,9 @@
         <w:p>
           <w:pPr>
             <w:pStyle w:val="18"/>
-            <w:keepLines w:val="0"/>
-            <w:pageBreakBefore w:val="0"/>
             <w:tabs>
               <w:tab w:val="right" w:leader="dot" w:pos="8306"/>
             </w:tabs>
-            <w:wordWrap/>
-            <w:overflowPunct/>
-            <w:bidi w:val="0"/>
           </w:pPr>
           <w:r>
             <w:rPr>
@@ -2554,7 +2516,7 @@
               <w:rFonts w:hint="eastAsia" w:ascii="宋体" w:hAnsi="宋体" w:eastAsia="宋体" w:cs="宋体"/>
               <w:szCs w:val="24"/>
             </w:rPr>
-            <w:instrText xml:space="preserve"> HYPERLINK \l _Toc6893 </w:instrText>
+            <w:instrText xml:space="preserve"> HYPERLINK \l _Toc6235 </w:instrText>
           </w:r>
           <w:r>
             <w:rPr>
@@ -2586,7 +2548,7 @@
             <w:fldChar w:fldCharType="begin"/>
           </w:r>
           <w:r>
-            <w:instrText xml:space="preserve"> PAGEREF _Toc6893 \h </w:instrText>
+            <w:instrText xml:space="preserve"> PAGEREF _Toc6235 \h </w:instrText>
           </w:r>
           <w:r>
             <w:fldChar w:fldCharType="separate"/>
@@ -2608,14 +2570,9 @@
         <w:p>
           <w:pPr>
             <w:pStyle w:val="18"/>
-            <w:keepLines w:val="0"/>
-            <w:pageBreakBefore w:val="0"/>
             <w:tabs>
               <w:tab w:val="right" w:leader="dot" w:pos="8306"/>
             </w:tabs>
-            <w:wordWrap/>
-            <w:overflowPunct/>
-            <w:bidi w:val="0"/>
           </w:pPr>
           <w:r>
             <w:rPr>
@@ -2629,7 +2586,7 @@
               <w:rFonts w:hint="eastAsia" w:ascii="宋体" w:hAnsi="宋体" w:eastAsia="宋体" w:cs="宋体"/>
               <w:szCs w:val="24"/>
             </w:rPr>
-            <w:instrText xml:space="preserve"> HYPERLINK \l _Toc17139 </w:instrText>
+            <w:instrText xml:space="preserve"> HYPERLINK \l _Toc24152 </w:instrText>
           </w:r>
           <w:r>
             <w:rPr>
@@ -2654,7 +2611,7 @@
             <w:fldChar w:fldCharType="begin"/>
           </w:r>
           <w:r>
-            <w:instrText xml:space="preserve"> PAGEREF _Toc17139 \h </w:instrText>
+            <w:instrText xml:space="preserve"> PAGEREF _Toc24152 \h </w:instrText>
           </w:r>
           <w:r>
             <w:fldChar w:fldCharType="separate"/>
@@ -2676,14 +2633,9 @@
         <w:p>
           <w:pPr>
             <w:pStyle w:val="18"/>
-            <w:keepLines w:val="0"/>
-            <w:pageBreakBefore w:val="0"/>
             <w:tabs>
               <w:tab w:val="right" w:leader="dot" w:pos="8306"/>
             </w:tabs>
-            <w:wordWrap/>
-            <w:overflowPunct/>
-            <w:bidi w:val="0"/>
           </w:pPr>
           <w:r>
             <w:rPr>
@@ -2697,7 +2649,7 @@
               <w:rFonts w:hint="eastAsia" w:ascii="宋体" w:hAnsi="宋体" w:eastAsia="宋体" w:cs="宋体"/>
               <w:szCs w:val="24"/>
             </w:rPr>
-            <w:instrText xml:space="preserve"> HYPERLINK \l _Toc13389 </w:instrText>
+            <w:instrText xml:space="preserve"> HYPERLINK \l _Toc24354 </w:instrText>
           </w:r>
           <w:r>
             <w:rPr>
@@ -2726,7 +2678,7 @@
             <w:fldChar w:fldCharType="begin"/>
           </w:r>
           <w:r>
-            <w:instrText xml:space="preserve"> PAGEREF _Toc13389 \h </w:instrText>
+            <w:instrText xml:space="preserve"> PAGEREF _Toc24354 \h </w:instrText>
           </w:r>
           <w:r>
             <w:fldChar w:fldCharType="separate"/>
@@ -2748,14 +2700,9 @@
         <w:p>
           <w:pPr>
             <w:pStyle w:val="16"/>
-            <w:keepLines w:val="0"/>
-            <w:pageBreakBefore w:val="0"/>
             <w:tabs>
               <w:tab w:val="right" w:leader="dot" w:pos="8306"/>
             </w:tabs>
-            <w:wordWrap/>
-            <w:overflowPunct/>
-            <w:bidi w:val="0"/>
           </w:pPr>
           <w:r>
             <w:rPr>
@@ -2769,7 +2716,7 @@
               <w:rFonts w:hint="eastAsia" w:ascii="宋体" w:hAnsi="宋体" w:eastAsia="宋体" w:cs="宋体"/>
               <w:szCs w:val="24"/>
             </w:rPr>
-            <w:instrText xml:space="preserve"> HYPERLINK \l _Toc26857 </w:instrText>
+            <w:instrText xml:space="preserve"> HYPERLINK \l _Toc2351 </w:instrText>
           </w:r>
           <w:r>
             <w:rPr>
@@ -2799,7 +2746,7 @@
             <w:fldChar w:fldCharType="begin"/>
           </w:r>
           <w:r>
-            <w:instrText xml:space="preserve"> PAGEREF _Toc26857 \h </w:instrText>
+            <w:instrText xml:space="preserve"> PAGEREF _Toc2351 \h </w:instrText>
           </w:r>
           <w:r>
             <w:fldChar w:fldCharType="separate"/>
@@ -2821,14 +2768,9 @@
         <w:p>
           <w:pPr>
             <w:pStyle w:val="16"/>
-            <w:keepLines w:val="0"/>
-            <w:pageBreakBefore w:val="0"/>
             <w:tabs>
               <w:tab w:val="right" w:leader="dot" w:pos="8306"/>
             </w:tabs>
-            <w:wordWrap/>
-            <w:overflowPunct/>
-            <w:bidi w:val="0"/>
           </w:pPr>
           <w:r>
             <w:rPr>
@@ -2842,7 +2784,7 @@
               <w:rFonts w:hint="eastAsia" w:ascii="宋体" w:hAnsi="宋体" w:eastAsia="宋体" w:cs="宋体"/>
               <w:szCs w:val="24"/>
             </w:rPr>
-            <w:instrText xml:space="preserve"> HYPERLINK \l _Toc8774 </w:instrText>
+            <w:instrText xml:space="preserve"> HYPERLINK \l _Toc22454 </w:instrText>
           </w:r>
           <w:r>
             <w:rPr>
@@ -2863,7 +2805,7 @@
               <w:rFonts w:hint="eastAsia"/>
               <w:lang w:val="en-US" w:eastAsia="zh-CN"/>
             </w:rPr>
-            <w:t>附件:</w:t>
+            <w:t>附件</w:t>
           </w:r>
           <w:r>
             <w:tab/>
@@ -2872,7 +2814,7 @@
             <w:fldChar w:fldCharType="begin"/>
           </w:r>
           <w:r>
-            <w:instrText xml:space="preserve"> PAGEREF _Toc8774 \h </w:instrText>
+            <w:instrText xml:space="preserve"> PAGEREF _Toc22454 \h </w:instrText>
           </w:r>
           <w:r>
             <w:fldChar w:fldCharType="separate"/>
@@ -2894,14 +2836,9 @@
         <w:p>
           <w:pPr>
             <w:pStyle w:val="16"/>
-            <w:keepLines w:val="0"/>
-            <w:pageBreakBefore w:val="0"/>
             <w:tabs>
               <w:tab w:val="right" w:leader="dot" w:pos="8306"/>
             </w:tabs>
-            <w:wordWrap/>
-            <w:overflowPunct/>
-            <w:bidi w:val="0"/>
           </w:pPr>
           <w:r>
             <w:rPr>
@@ -2915,7 +2852,7 @@
               <w:rFonts w:hint="eastAsia" w:ascii="宋体" w:hAnsi="宋体" w:eastAsia="宋体" w:cs="宋体"/>
               <w:szCs w:val="24"/>
             </w:rPr>
-            <w:instrText xml:space="preserve"> HYPERLINK \l _Toc23823 </w:instrText>
+            <w:instrText xml:space="preserve"> HYPERLINK \l _Toc20556 </w:instrText>
           </w:r>
           <w:r>
             <w:rPr>
@@ -2945,7 +2882,7 @@
             <w:fldChar w:fldCharType="begin"/>
           </w:r>
           <w:r>
-            <w:instrText xml:space="preserve"> PAGEREF _Toc23823 \h </w:instrText>
+            <w:instrText xml:space="preserve"> PAGEREF _Toc20556 \h </w:instrText>
           </w:r>
           <w:r>
             <w:fldChar w:fldCharType="separate"/>
@@ -3030,7 +2967,7 @@
         <w:overflowPunct/>
         <w:bidi w:val="0"/>
       </w:pPr>
-      <w:bookmarkStart w:id="2" w:name="_Toc27441"/>
+      <w:bookmarkStart w:id="2" w:name="_Toc10235"/>
       <w:r>
         <w:t>目的</w:t>
       </w:r>
@@ -3062,7 +2999,7 @@
           <w:lang w:val="en-US" w:eastAsia="zh-CN"/>
         </w:rPr>
       </w:pPr>
-      <w:bookmarkStart w:id="3" w:name="_Toc21789"/>
+      <w:bookmarkStart w:id="3" w:name="_Toc30137"/>
       <w:r>
         <w:rPr>
           <w:rFonts w:hint="eastAsia"/>
@@ -3116,7 +3053,7 @@
         <w:overflowPunct/>
         <w:bidi w:val="0"/>
       </w:pPr>
-      <w:bookmarkStart w:id="4" w:name="_Toc4290"/>
+      <w:bookmarkStart w:id="4" w:name="_Toc30031"/>
       <w:r>
         <w:rPr>
           <w:rFonts w:hint="eastAsia"/>
@@ -3155,7 +3092,7 @@
           <w:lang w:val="en-US" w:eastAsia="zh-CN"/>
         </w:rPr>
       </w:pPr>
-      <w:bookmarkStart w:id="5" w:name="_Toc1861"/>
+      <w:bookmarkStart w:id="5" w:name="_Toc25743"/>
       <w:r>
         <w:rPr>
           <w:rFonts w:hint="eastAsia"/>
@@ -3178,7 +3115,7 @@
           <w:lang w:val="en-US" w:eastAsia="zh-CN"/>
         </w:rPr>
       </w:pPr>
-      <w:bookmarkStart w:id="6" w:name="_Toc9812"/>
+      <w:bookmarkStart w:id="6" w:name="_Toc4984"/>
       <w:r>
         <w:rPr>
           <w:rFonts w:hint="eastAsia"/>
@@ -3305,7 +3242,7 @@
           <w:lang w:val="en-US" w:eastAsia="zh-CN"/>
         </w:rPr>
       </w:pPr>
-      <w:bookmarkStart w:id="7" w:name="_Toc1170"/>
+      <w:bookmarkStart w:id="7" w:name="_Toc31918"/>
       <w:r>
         <w:rPr>
           <w:rFonts w:hint="eastAsia"/>
@@ -3406,7 +3343,7 @@
           <w:lang w:val="en-US" w:eastAsia="zh-CN"/>
         </w:rPr>
       </w:pPr>
-      <w:bookmarkStart w:id="8" w:name="_Toc11782"/>
+      <w:bookmarkStart w:id="8" w:name="_Toc23402"/>
       <w:r>
         <w:rPr>
           <w:rFonts w:hint="eastAsia"/>
@@ -3429,7 +3366,7 @@
           <w:lang w:eastAsia="zh-CN"/>
         </w:rPr>
       </w:pPr>
-      <w:bookmarkStart w:id="9" w:name="_Toc16845"/>
+      <w:bookmarkStart w:id="9" w:name="_Toc15249"/>
       <w:r>
         <w:rPr>
           <w:rFonts w:hint="eastAsia"/>
@@ -3468,7 +3405,7 @@
         <w:overflowPunct/>
         <w:bidi w:val="0"/>
       </w:pPr>
-      <w:bookmarkStart w:id="10" w:name="_Toc4"/>
+      <w:bookmarkStart w:id="10" w:name="_Toc952"/>
       <w:r>
         <w:t>备份触发</w:t>
       </w:r>
@@ -3484,7 +3421,12 @@
         <w:bidi w:val="0"/>
       </w:pPr>
       <w:r>
-        <w:t>A岗人员请假(≥5 天）及以上则触发该制度，A岗需要提前5天和对应B岗进行工作交接。且正式休假前3天在公司OA上发布备份通知，告知休假起止时间与备份人员姓名。当发生紧急情况，A岗电话告知 B开岗进行交接，B应主动承接 A岗职责。</w:t>
+        <w:t>A岗人员请假(≥5</w:t>
+      </w:r>
+      <w:bookmarkStart w:id="21" w:name="_GoBack"/>
+      <w:bookmarkEnd w:id="21"/>
+      <w:r>
+        <w:t>天）及以上则触发该制度，A岗需要提前5天和对应B岗进行工作交接。且正式休假前3天在公司OA上发布备份通知，告知休假起止时间与备份人员姓名。当发生紧急情况，A岗电话告知 B开岗进行交接，B应主动承接 A岗职责。</w:t>
       </w:r>
     </w:p>
     <w:p>
@@ -3496,7 +3438,7 @@
         <w:overflowPunct/>
         <w:bidi w:val="0"/>
       </w:pPr>
-      <w:bookmarkStart w:id="11" w:name="_Toc6893"/>
+      <w:bookmarkStart w:id="11" w:name="_Toc6235"/>
       <w:r>
         <w:rPr>
           <w:rFonts w:hint="eastAsia"/>
@@ -3531,7 +3473,7 @@
         <w:overflowPunct/>
         <w:bidi w:val="0"/>
       </w:pPr>
-      <w:bookmarkStart w:id="12" w:name="_Toc17139"/>
+      <w:bookmarkStart w:id="12" w:name="_Toc24152"/>
       <w:r>
         <w:t>工作交接</w:t>
       </w:r>
@@ -3561,7 +3503,7 @@
       </w:pPr>
       <w:bookmarkStart w:id="13" w:name="bookmark5"/>
       <w:bookmarkEnd w:id="13"/>
-      <w:bookmarkStart w:id="14" w:name="_Toc13389"/>
+      <w:bookmarkStart w:id="14" w:name="_Toc24354"/>
       <w:r>
         <w:rPr>
           <w:rFonts w:hint="eastAsia"/>
@@ -3690,7 +3632,7 @@
           <w:lang w:val="en-US" w:eastAsia="zh-CN"/>
         </w:rPr>
       </w:pPr>
-      <w:bookmarkStart w:id="17" w:name="_Toc26857"/>
+      <w:bookmarkStart w:id="17" w:name="_Toc2351"/>
       <w:r>
         <w:rPr>
           <w:rStyle w:val="40"/>
@@ -3811,7 +3753,7 @@
       </w:pPr>
       <w:bookmarkStart w:id="18" w:name="bookmark14"/>
       <w:bookmarkEnd w:id="18"/>
-      <w:bookmarkStart w:id="19" w:name="_Toc8774"/>
+      <w:bookmarkStart w:id="19" w:name="_Toc22454"/>
       <w:r>
         <w:rPr>
           <w:rFonts w:hint="eastAsia"/>
@@ -3855,7 +3797,7 @@
           <w:lang w:val="en-US" w:eastAsia="zh-CN"/>
         </w:rPr>
       </w:pPr>
-      <w:bookmarkStart w:id="20" w:name="_Toc23823"/>
+      <w:bookmarkStart w:id="20" w:name="_Toc20556"/>
       <w:r>
         <w:rPr>
           <w:rFonts w:hint="eastAsia"/>
@@ -3895,7 +3837,6 @@
         <w:t>《关键岗位备份清单》</w:t>
       </w:r>
     </w:p>
-    <w:bookmarkEnd w:id="21"/>
     <w:sectPr>
       <w:headerReference r:id="rId5" w:type="default"/>
       <w:pgSz w:w="11906" w:h="16838"/>

--- a/5-人员管理/流程制度规范类文件/050106-人员备份管理制度.docx
+++ b/5-人员管理/流程制度规范类文件/050106-人员备份管理制度.docx
@@ -80,7 +80,7 @@
         <w:bidi w:val="0"/>
         <w:adjustRightInd/>
         <w:snapToGrid/>
-        <w:spacing w:after="3121" w:afterLines="1000" w:line="219" w:lineRule="auto"/>
+        <w:spacing w:after="3120" w:afterLines="1000" w:line="219" w:lineRule="auto"/>
         <w:ind w:left="23"/>
         <w:textAlignment w:val="auto"/>
         <w:rPr>
@@ -98,7 +98,6 @@
           <w:kern w:val="0"/>
           <w:sz w:val="24"/>
           <w:szCs w:val="24"/>
-          <w:fitText w:val="960" w:id="1404264543"/>
         </w:rPr>
         <w:t>版</w:t>
       </w:r>
@@ -111,7 +110,6 @@
           <w:kern w:val="0"/>
           <w:sz w:val="24"/>
           <w:szCs w:val="24"/>
-          <w:fitText w:val="960" w:id="1404264543"/>
         </w:rPr>
         <w:t>本</w:t>
       </w:r>
@@ -136,7 +134,7 @@
         <w:overflowPunct/>
         <w:bidi w:val="0"/>
       </w:pPr>
-      <w:bookmarkStart w:id="0" w:name="_Toc15045"/>
+      <w:bookmarkStart w:id="0" w:name="_Toc11184"/>
       <w:r>
         <w:rPr>
           <w:rFonts w:hint="eastAsia"/>
@@ -162,7 +160,7 @@
           <w:lang w:val="en-US"/>
         </w:rPr>
       </w:pPr>
-      <w:bookmarkStart w:id="1" w:name="_Toc31763"/>
+      <w:bookmarkStart w:id="1" w:name="_Toc26685"/>
       <w:r>
         <w:rPr>
           <w:rFonts w:hint="eastAsia"/>
@@ -207,6 +205,12 @@
             <w:insideH w:val="none" w:color="auto" w:sz="0" w:space="0"/>
             <w:insideV w:val="none" w:color="auto" w:sz="0" w:space="0"/>
           </w:tblBorders>
+          <w:tblCellMar>
+            <w:top w:w="0" w:type="dxa"/>
+            <w:left w:w="108" w:type="dxa"/>
+            <w:bottom w:w="0" w:type="dxa"/>
+            <w:right w:w="108" w:type="dxa"/>
+          </w:tblCellMar>
         </w:tblPrEx>
         <w:trPr>
           <w:trHeight w:val="810" w:hRule="atLeast"/>
@@ -253,7 +257,7 @@
                 <w:spacing w:val="105"/>
                 <w:kern w:val="0"/>
                 <w:u w:val="single"/>
-                <w:fitText w:val="630" w:id="704335299"/>
+                <w:fitText w:val="630" w:id="1648775177"/>
                 <w:vertAlign w:val="baseline"/>
                 <w:lang w:val="en-US" w:eastAsia="zh-CN"/>
               </w:rPr>
@@ -265,7 +269,7 @@
                 <w:spacing w:val="0"/>
                 <w:kern w:val="0"/>
                 <w:u w:val="single"/>
-                <w:fitText w:val="630" w:id="704335299"/>
+                <w:fitText w:val="630" w:id="1648775177"/>
                 <w:vertAlign w:val="baseline"/>
                 <w:lang w:val="en-US" w:eastAsia="zh-CN"/>
               </w:rPr>
@@ -345,7 +349,6 @@
           <w:tcPr>
             <w:tcW w:w="1818" w:type="dxa"/>
             <w:shd w:val="clear" w:color="auto" w:fill="auto"/>
-            <w:vAlign w:val="top"/>
           </w:tcPr>
           <w:p>
             <w:pPr>
@@ -399,7 +402,6 @@
           <w:tcPr>
             <w:tcW w:w="4261" w:type="dxa"/>
             <w:shd w:val="clear" w:color="auto" w:fill="auto"/>
-            <w:vAlign w:val="top"/>
           </w:tcPr>
           <w:p>
             <w:pPr>
@@ -665,7 +667,6 @@
         <w:tc>
           <w:tcPr>
             <w:tcW w:w="1555" w:type="dxa"/>
-            <w:vAlign w:val="top"/>
           </w:tcPr>
           <w:p>
             <w:pPr>
@@ -696,7 +697,6 @@
         <w:tc>
           <w:tcPr>
             <w:tcW w:w="919" w:type="dxa"/>
-            <w:vAlign w:val="top"/>
           </w:tcPr>
           <w:p>
             <w:pPr>
@@ -727,7 +727,6 @@
         <w:tc>
           <w:tcPr>
             <w:tcW w:w="2289" w:type="dxa"/>
-            <w:vAlign w:val="top"/>
           </w:tcPr>
           <w:p>
             <w:pPr>
@@ -758,7 +757,6 @@
         <w:tc>
           <w:tcPr>
             <w:tcW w:w="1148" w:type="dxa"/>
-            <w:vAlign w:val="top"/>
           </w:tcPr>
           <w:p>
             <w:pPr>
@@ -789,7 +787,6 @@
         <w:tc>
           <w:tcPr>
             <w:tcW w:w="1150" w:type="dxa"/>
-            <w:vAlign w:val="top"/>
           </w:tcPr>
           <w:p>
             <w:pPr>
@@ -823,7 +820,6 @@
         <w:tc>
           <w:tcPr>
             <w:tcW w:w="1240" w:type="dxa"/>
-            <w:vAlign w:val="top"/>
           </w:tcPr>
           <w:p>
             <w:pPr>
@@ -875,7 +871,6 @@
         <w:tc>
           <w:tcPr>
             <w:tcW w:w="1555" w:type="dxa"/>
-            <w:vAlign w:val="top"/>
           </w:tcPr>
           <w:p>
             <w:pPr>
@@ -907,7 +902,6 @@
         <w:tc>
           <w:tcPr>
             <w:tcW w:w="919" w:type="dxa"/>
-            <w:vAlign w:val="top"/>
           </w:tcPr>
           <w:p>
             <w:pPr>
@@ -939,7 +933,6 @@
         <w:tc>
           <w:tcPr>
             <w:tcW w:w="2289" w:type="dxa"/>
-            <w:vAlign w:val="top"/>
           </w:tcPr>
           <w:p>
             <w:pPr>
@@ -971,7 +964,6 @@
         <w:tc>
           <w:tcPr>
             <w:tcW w:w="1148" w:type="dxa"/>
-            <w:vAlign w:val="top"/>
           </w:tcPr>
           <w:p>
             <w:pPr>
@@ -995,7 +987,7 @@
                 <w:kern w:val="0"/>
                 <w:sz w:val="20"/>
                 <w:szCs w:val="20"/>
-                <w:fitText w:val="600" w:id="1303410108"/>
+                <w:fitText w:val="600" w:id="347553910"/>
                 <w:lang w:val="en-US" w:eastAsia="zh-CN"/>
               </w:rPr>
               <w:t>王</w:t>
@@ -1007,7 +999,7 @@
                 <w:kern w:val="0"/>
                 <w:sz w:val="20"/>
                 <w:szCs w:val="20"/>
-                <w:fitText w:val="600" w:id="1303410108"/>
+                <w:fitText w:val="600" w:id="347553910"/>
                 <w:lang w:val="en-US" w:eastAsia="zh-CN"/>
               </w:rPr>
               <w:t>琼</w:t>
@@ -1017,7 +1009,6 @@
         <w:tc>
           <w:tcPr>
             <w:tcW w:w="1150" w:type="dxa"/>
-            <w:vAlign w:val="top"/>
           </w:tcPr>
           <w:p>
             <w:pPr>
@@ -1050,7 +1041,6 @@
         <w:tc>
           <w:tcPr>
             <w:tcW w:w="1240" w:type="dxa"/>
-            <w:vAlign w:val="top"/>
           </w:tcPr>
           <w:p>
             <w:pPr>
@@ -1103,7 +1093,6 @@
         <w:tc>
           <w:tcPr>
             <w:tcW w:w="1555" w:type="dxa"/>
-            <w:vAlign w:val="top"/>
           </w:tcPr>
           <w:p>
             <w:pPr>
@@ -1119,7 +1108,6 @@
         <w:tc>
           <w:tcPr>
             <w:tcW w:w="919" w:type="dxa"/>
-            <w:vAlign w:val="top"/>
           </w:tcPr>
           <w:p>
             <w:pPr>
@@ -1135,7 +1123,6 @@
         <w:tc>
           <w:tcPr>
             <w:tcW w:w="2289" w:type="dxa"/>
-            <w:vAlign w:val="top"/>
           </w:tcPr>
           <w:p>
             <w:pPr>
@@ -1151,7 +1138,6 @@
         <w:tc>
           <w:tcPr>
             <w:tcW w:w="1148" w:type="dxa"/>
-            <w:vAlign w:val="top"/>
           </w:tcPr>
           <w:p>
             <w:pPr>
@@ -1168,7 +1154,6 @@
         <w:tc>
           <w:tcPr>
             <w:tcW w:w="1150" w:type="dxa"/>
-            <w:vAlign w:val="top"/>
           </w:tcPr>
           <w:p>
             <w:pPr>
@@ -1185,7 +1170,6 @@
         <w:tc>
           <w:tcPr>
             <w:tcW w:w="1240" w:type="dxa"/>
-            <w:vAlign w:val="top"/>
           </w:tcPr>
           <w:p>
             <w:pPr>
@@ -1222,7 +1206,6 @@
         <w:tc>
           <w:tcPr>
             <w:tcW w:w="1555" w:type="dxa"/>
-            <w:vAlign w:val="top"/>
           </w:tcPr>
           <w:p>
             <w:pPr>
@@ -1238,7 +1221,6 @@
         <w:tc>
           <w:tcPr>
             <w:tcW w:w="919" w:type="dxa"/>
-            <w:vAlign w:val="top"/>
           </w:tcPr>
           <w:p>
             <w:pPr>
@@ -1254,7 +1236,6 @@
         <w:tc>
           <w:tcPr>
             <w:tcW w:w="2289" w:type="dxa"/>
-            <w:vAlign w:val="top"/>
           </w:tcPr>
           <w:p>
             <w:pPr>
@@ -1270,7 +1251,6 @@
         <w:tc>
           <w:tcPr>
             <w:tcW w:w="1148" w:type="dxa"/>
-            <w:vAlign w:val="top"/>
           </w:tcPr>
           <w:p>
             <w:pPr>
@@ -1287,7 +1267,6 @@
         <w:tc>
           <w:tcPr>
             <w:tcW w:w="1150" w:type="dxa"/>
-            <w:vAlign w:val="top"/>
           </w:tcPr>
           <w:p>
             <w:pPr>
@@ -1304,7 +1283,6 @@
         <w:tc>
           <w:tcPr>
             <w:tcW w:w="1240" w:type="dxa"/>
-            <w:vAlign w:val="top"/>
           </w:tcPr>
           <w:p>
             <w:pPr>
@@ -1341,7 +1319,6 @@
         <w:tc>
           <w:tcPr>
             <w:tcW w:w="1555" w:type="dxa"/>
-            <w:vAlign w:val="top"/>
           </w:tcPr>
           <w:p>
             <w:pPr>
@@ -1357,7 +1334,6 @@
         <w:tc>
           <w:tcPr>
             <w:tcW w:w="919" w:type="dxa"/>
-            <w:vAlign w:val="top"/>
           </w:tcPr>
           <w:p>
             <w:pPr>
@@ -1373,7 +1349,6 @@
         <w:tc>
           <w:tcPr>
             <w:tcW w:w="2289" w:type="dxa"/>
-            <w:vAlign w:val="top"/>
           </w:tcPr>
           <w:p>
             <w:pPr>
@@ -1389,7 +1364,6 @@
         <w:tc>
           <w:tcPr>
             <w:tcW w:w="1148" w:type="dxa"/>
-            <w:vAlign w:val="top"/>
           </w:tcPr>
           <w:p>
             <w:pPr>
@@ -1405,7 +1379,6 @@
         <w:tc>
           <w:tcPr>
             <w:tcW w:w="1150" w:type="dxa"/>
-            <w:vAlign w:val="top"/>
           </w:tcPr>
           <w:p>
             <w:pPr>
@@ -1421,7 +1394,6 @@
         <w:tc>
           <w:tcPr>
             <w:tcW w:w="1240" w:type="dxa"/>
-            <w:vAlign w:val="top"/>
           </w:tcPr>
           <w:p>
             <w:pPr>
@@ -1458,7 +1430,6 @@
         <w:tc>
           <w:tcPr>
             <w:tcW w:w="1555" w:type="dxa"/>
-            <w:vAlign w:val="top"/>
           </w:tcPr>
           <w:p>
             <w:pPr>
@@ -1474,7 +1445,6 @@
         <w:tc>
           <w:tcPr>
             <w:tcW w:w="919" w:type="dxa"/>
-            <w:vAlign w:val="top"/>
           </w:tcPr>
           <w:p>
             <w:pPr>
@@ -1490,7 +1460,6 @@
         <w:tc>
           <w:tcPr>
             <w:tcW w:w="2289" w:type="dxa"/>
-            <w:vAlign w:val="top"/>
           </w:tcPr>
           <w:p>
             <w:pPr>
@@ -1506,7 +1475,6 @@
         <w:tc>
           <w:tcPr>
             <w:tcW w:w="1148" w:type="dxa"/>
-            <w:vAlign w:val="top"/>
           </w:tcPr>
           <w:p>
             <w:pPr>
@@ -1522,7 +1490,6 @@
         <w:tc>
           <w:tcPr>
             <w:tcW w:w="1150" w:type="dxa"/>
-            <w:vAlign w:val="top"/>
           </w:tcPr>
           <w:p>
             <w:pPr>
@@ -1538,7 +1505,6 @@
         <w:tc>
           <w:tcPr>
             <w:tcW w:w="1240" w:type="dxa"/>
-            <w:vAlign w:val="top"/>
           </w:tcPr>
           <w:p>
             <w:pPr>
@@ -1575,7 +1541,6 @@
         <w:tc>
           <w:tcPr>
             <w:tcW w:w="1555" w:type="dxa"/>
-            <w:vAlign w:val="top"/>
           </w:tcPr>
           <w:p>
             <w:pPr>
@@ -1591,7 +1556,6 @@
         <w:tc>
           <w:tcPr>
             <w:tcW w:w="919" w:type="dxa"/>
-            <w:vAlign w:val="top"/>
           </w:tcPr>
           <w:p>
             <w:pPr>
@@ -1607,7 +1571,6 @@
         <w:tc>
           <w:tcPr>
             <w:tcW w:w="2289" w:type="dxa"/>
-            <w:vAlign w:val="top"/>
           </w:tcPr>
           <w:p>
             <w:pPr>
@@ -1623,7 +1586,6 @@
         <w:tc>
           <w:tcPr>
             <w:tcW w:w="1148" w:type="dxa"/>
-            <w:vAlign w:val="top"/>
           </w:tcPr>
           <w:p>
             <w:pPr>
@@ -1639,7 +1601,6 @@
         <w:tc>
           <w:tcPr>
             <w:tcW w:w="1150" w:type="dxa"/>
-            <w:vAlign w:val="top"/>
           </w:tcPr>
           <w:p>
             <w:pPr>
@@ -1655,7 +1616,6 @@
         <w:tc>
           <w:tcPr>
             <w:tcW w:w="1240" w:type="dxa"/>
-            <w:vAlign w:val="top"/>
           </w:tcPr>
           <w:p>
             <w:pPr>
@@ -1694,7 +1654,6 @@
           <w:lang w:val="en-US" w:eastAsia="en-US" w:bidi="ar-SA"/>
         </w:rPr>
         <w:id w:val="147468666"/>
-        <w15:color w:val="DBDBDB"/>
         <w:docPartObj>
           <w:docPartGallery w:val="Table of Contents"/>
           <w:docPartUnique/>
@@ -1780,7 +1739,7 @@
               <w:rFonts w:hint="eastAsia" w:ascii="宋体" w:hAnsi="宋体" w:eastAsia="宋体" w:cs="宋体"/>
               <w:szCs w:val="24"/>
             </w:rPr>
-            <w:instrText xml:space="preserve"> HYPERLINK \l _Toc15045 </w:instrText>
+            <w:instrText xml:space="preserve"> HYPERLINK \l _Toc11184 </w:instrText>
           </w:r>
           <w:r>
             <w:rPr>
@@ -1806,7 +1765,7 @@
             <w:fldChar w:fldCharType="begin"/>
           </w:r>
           <w:r>
-            <w:instrText xml:space="preserve"> PAGEREF _Toc15045 \h </w:instrText>
+            <w:instrText xml:space="preserve"> PAGEREF _Toc11184 \h </w:instrText>
           </w:r>
           <w:r>
             <w:fldChar w:fldCharType="separate"/>
@@ -1844,7 +1803,7 @@
               <w:rFonts w:hint="eastAsia" w:ascii="宋体" w:hAnsi="宋体" w:eastAsia="宋体" w:cs="宋体"/>
               <w:szCs w:val="24"/>
             </w:rPr>
-            <w:instrText xml:space="preserve"> HYPERLINK \l _Toc31763 </w:instrText>
+            <w:instrText xml:space="preserve"> HYPERLINK \l _Toc26685 </w:instrText>
           </w:r>
           <w:r>
             <w:rPr>
@@ -1867,7 +1826,7 @@
             <w:fldChar w:fldCharType="begin"/>
           </w:r>
           <w:r>
-            <w:instrText xml:space="preserve"> PAGEREF _Toc31763 \h </w:instrText>
+            <w:instrText xml:space="preserve"> PAGEREF _Toc26685 \h </w:instrText>
           </w:r>
           <w:r>
             <w:fldChar w:fldCharType="separate"/>
@@ -1905,7 +1864,7 @@
               <w:rFonts w:hint="eastAsia" w:ascii="宋体" w:hAnsi="宋体" w:eastAsia="宋体" w:cs="宋体"/>
               <w:szCs w:val="24"/>
             </w:rPr>
-            <w:instrText xml:space="preserve"> HYPERLINK \l _Toc10235 </w:instrText>
+            <w:instrText xml:space="preserve"> HYPERLINK \l _Toc7495 </w:instrText>
           </w:r>
           <w:r>
             <w:rPr>
@@ -1930,7 +1889,7 @@
             <w:fldChar w:fldCharType="begin"/>
           </w:r>
           <w:r>
-            <w:instrText xml:space="preserve"> PAGEREF _Toc10235 \h </w:instrText>
+            <w:instrText xml:space="preserve"> PAGEREF _Toc7495 \h </w:instrText>
           </w:r>
           <w:r>
             <w:fldChar w:fldCharType="separate"/>
@@ -1968,7 +1927,7 @@
               <w:rFonts w:hint="eastAsia" w:ascii="宋体" w:hAnsi="宋体" w:eastAsia="宋体" w:cs="宋体"/>
               <w:szCs w:val="24"/>
             </w:rPr>
-            <w:instrText xml:space="preserve"> HYPERLINK \l _Toc30137 </w:instrText>
+            <w:instrText xml:space="preserve"> HYPERLINK \l _Toc17603 </w:instrText>
           </w:r>
           <w:r>
             <w:rPr>
@@ -1998,7 +1957,7 @@
             <w:fldChar w:fldCharType="begin"/>
           </w:r>
           <w:r>
-            <w:instrText xml:space="preserve"> PAGEREF _Toc30137 \h </w:instrText>
+            <w:instrText xml:space="preserve"> PAGEREF _Toc17603 \h </w:instrText>
           </w:r>
           <w:r>
             <w:fldChar w:fldCharType="separate"/>
@@ -2036,7 +1995,7 @@
               <w:rFonts w:hint="eastAsia" w:ascii="宋体" w:hAnsi="宋体" w:eastAsia="宋体" w:cs="宋体"/>
               <w:szCs w:val="24"/>
             </w:rPr>
-            <w:instrText xml:space="preserve"> HYPERLINK \l _Toc30031 </w:instrText>
+            <w:instrText xml:space="preserve"> HYPERLINK \l _Toc9840 </w:instrText>
           </w:r>
           <w:r>
             <w:rPr>
@@ -2068,7 +2027,7 @@
             <w:fldChar w:fldCharType="begin"/>
           </w:r>
           <w:r>
-            <w:instrText xml:space="preserve"> PAGEREF _Toc30031 \h </w:instrText>
+            <w:instrText xml:space="preserve"> PAGEREF _Toc9840 \h </w:instrText>
           </w:r>
           <w:r>
             <w:fldChar w:fldCharType="separate"/>
@@ -2106,7 +2065,7 @@
               <w:rFonts w:hint="eastAsia" w:ascii="宋体" w:hAnsi="宋体" w:eastAsia="宋体" w:cs="宋体"/>
               <w:szCs w:val="24"/>
             </w:rPr>
-            <w:instrText xml:space="preserve"> HYPERLINK \l _Toc25743 </w:instrText>
+            <w:instrText xml:space="preserve"> HYPERLINK \l _Toc13622 </w:instrText>
           </w:r>
           <w:r>
             <w:rPr>
@@ -2136,7 +2095,7 @@
             <w:fldChar w:fldCharType="begin"/>
           </w:r>
           <w:r>
-            <w:instrText xml:space="preserve"> PAGEREF _Toc25743 \h </w:instrText>
+            <w:instrText xml:space="preserve"> PAGEREF _Toc13622 \h </w:instrText>
           </w:r>
           <w:r>
             <w:fldChar w:fldCharType="separate"/>
@@ -2174,7 +2133,7 @@
               <w:rFonts w:hint="eastAsia" w:ascii="宋体" w:hAnsi="宋体" w:eastAsia="宋体" w:cs="宋体"/>
               <w:szCs w:val="24"/>
             </w:rPr>
-            <w:instrText xml:space="preserve"> HYPERLINK \l _Toc4984 </w:instrText>
+            <w:instrText xml:space="preserve"> HYPERLINK \l _Toc30961 </w:instrText>
           </w:r>
           <w:r>
             <w:rPr>
@@ -2204,7 +2163,7 @@
             <w:fldChar w:fldCharType="begin"/>
           </w:r>
           <w:r>
-            <w:instrText xml:space="preserve"> PAGEREF _Toc4984 \h </w:instrText>
+            <w:instrText xml:space="preserve"> PAGEREF _Toc30961 \h </w:instrText>
           </w:r>
           <w:r>
             <w:fldChar w:fldCharType="separate"/>
@@ -2242,7 +2201,7 @@
               <w:rFonts w:hint="eastAsia" w:ascii="宋体" w:hAnsi="宋体" w:eastAsia="宋体" w:cs="宋体"/>
               <w:szCs w:val="24"/>
             </w:rPr>
-            <w:instrText xml:space="preserve"> HYPERLINK \l _Toc31918 </w:instrText>
+            <w:instrText xml:space="preserve"> HYPERLINK \l _Toc31563 </w:instrText>
           </w:r>
           <w:r>
             <w:rPr>
@@ -2272,7 +2231,7 @@
             <w:fldChar w:fldCharType="begin"/>
           </w:r>
           <w:r>
-            <w:instrText xml:space="preserve"> PAGEREF _Toc31918 \h </w:instrText>
+            <w:instrText xml:space="preserve"> PAGEREF _Toc31563 \h </w:instrText>
           </w:r>
           <w:r>
             <w:fldChar w:fldCharType="separate"/>
@@ -2310,7 +2269,7 @@
               <w:rFonts w:hint="eastAsia" w:ascii="宋体" w:hAnsi="宋体" w:eastAsia="宋体" w:cs="宋体"/>
               <w:szCs w:val="24"/>
             </w:rPr>
-            <w:instrText xml:space="preserve"> HYPERLINK \l _Toc23402 </w:instrText>
+            <w:instrText xml:space="preserve"> HYPERLINK \l _Toc29318 </w:instrText>
           </w:r>
           <w:r>
             <w:rPr>
@@ -2340,7 +2299,7 @@
             <w:fldChar w:fldCharType="begin"/>
           </w:r>
           <w:r>
-            <w:instrText xml:space="preserve"> PAGEREF _Toc23402 \h </w:instrText>
+            <w:instrText xml:space="preserve"> PAGEREF _Toc29318 \h </w:instrText>
           </w:r>
           <w:r>
             <w:fldChar w:fldCharType="separate"/>
@@ -2378,7 +2337,7 @@
               <w:rFonts w:hint="eastAsia" w:ascii="宋体" w:hAnsi="宋体" w:eastAsia="宋体" w:cs="宋体"/>
               <w:szCs w:val="24"/>
             </w:rPr>
-            <w:instrText xml:space="preserve"> HYPERLINK \l _Toc15249 </w:instrText>
+            <w:instrText xml:space="preserve"> HYPERLINK \l _Toc7466 </w:instrText>
           </w:r>
           <w:r>
             <w:rPr>
@@ -2415,7 +2374,7 @@
             <w:fldChar w:fldCharType="begin"/>
           </w:r>
           <w:r>
-            <w:instrText xml:space="preserve"> PAGEREF _Toc15249 \h </w:instrText>
+            <w:instrText xml:space="preserve"> PAGEREF _Toc7466 \h </w:instrText>
           </w:r>
           <w:r>
             <w:fldChar w:fldCharType="separate"/>
@@ -2453,7 +2412,7 @@
               <w:rFonts w:hint="eastAsia" w:ascii="宋体" w:hAnsi="宋体" w:eastAsia="宋体" w:cs="宋体"/>
               <w:szCs w:val="24"/>
             </w:rPr>
-            <w:instrText xml:space="preserve"> HYPERLINK \l _Toc952 </w:instrText>
+            <w:instrText xml:space="preserve"> HYPERLINK \l _Toc2736 </w:instrText>
           </w:r>
           <w:r>
             <w:rPr>
@@ -2478,7 +2437,7 @@
             <w:fldChar w:fldCharType="begin"/>
           </w:r>
           <w:r>
-            <w:instrText xml:space="preserve"> PAGEREF _Toc952 \h </w:instrText>
+            <w:instrText xml:space="preserve"> PAGEREF _Toc2736 \h </w:instrText>
           </w:r>
           <w:r>
             <w:fldChar w:fldCharType="separate"/>
@@ -2516,7 +2475,7 @@
               <w:rFonts w:hint="eastAsia" w:ascii="宋体" w:hAnsi="宋体" w:eastAsia="宋体" w:cs="宋体"/>
               <w:szCs w:val="24"/>
             </w:rPr>
-            <w:instrText xml:space="preserve"> HYPERLINK \l _Toc6235 </w:instrText>
+            <w:instrText xml:space="preserve"> HYPERLINK \l _Toc24187 </w:instrText>
           </w:r>
           <w:r>
             <w:rPr>
@@ -2548,7 +2507,7 @@
             <w:fldChar w:fldCharType="begin"/>
           </w:r>
           <w:r>
-            <w:instrText xml:space="preserve"> PAGEREF _Toc6235 \h </w:instrText>
+            <w:instrText xml:space="preserve"> PAGEREF _Toc24187 \h </w:instrText>
           </w:r>
           <w:r>
             <w:fldChar w:fldCharType="separate"/>
@@ -2586,7 +2545,7 @@
               <w:rFonts w:hint="eastAsia" w:ascii="宋体" w:hAnsi="宋体" w:eastAsia="宋体" w:cs="宋体"/>
               <w:szCs w:val="24"/>
             </w:rPr>
-            <w:instrText xml:space="preserve"> HYPERLINK \l _Toc24152 </w:instrText>
+            <w:instrText xml:space="preserve"> HYPERLINK \l _Toc8182 </w:instrText>
           </w:r>
           <w:r>
             <w:rPr>
@@ -2611,7 +2570,7 @@
             <w:fldChar w:fldCharType="begin"/>
           </w:r>
           <w:r>
-            <w:instrText xml:space="preserve"> PAGEREF _Toc24152 \h </w:instrText>
+            <w:instrText xml:space="preserve"> PAGEREF _Toc8182 \h </w:instrText>
           </w:r>
           <w:r>
             <w:fldChar w:fldCharType="separate"/>
@@ -2649,7 +2608,7 @@
               <w:rFonts w:hint="eastAsia" w:ascii="宋体" w:hAnsi="宋体" w:eastAsia="宋体" w:cs="宋体"/>
               <w:szCs w:val="24"/>
             </w:rPr>
-            <w:instrText xml:space="preserve"> HYPERLINK \l _Toc24354 </w:instrText>
+            <w:instrText xml:space="preserve"> HYPERLINK \l _Toc12062 </w:instrText>
           </w:r>
           <w:r>
             <w:rPr>
@@ -2678,7 +2637,7 @@
             <w:fldChar w:fldCharType="begin"/>
           </w:r>
           <w:r>
-            <w:instrText xml:space="preserve"> PAGEREF _Toc24354 \h </w:instrText>
+            <w:instrText xml:space="preserve"> PAGEREF _Toc12062 \h </w:instrText>
           </w:r>
           <w:r>
             <w:fldChar w:fldCharType="separate"/>
@@ -2716,7 +2675,7 @@
               <w:rFonts w:hint="eastAsia" w:ascii="宋体" w:hAnsi="宋体" w:eastAsia="宋体" w:cs="宋体"/>
               <w:szCs w:val="24"/>
             </w:rPr>
-            <w:instrText xml:space="preserve"> HYPERLINK \l _Toc2351 </w:instrText>
+            <w:instrText xml:space="preserve"> HYPERLINK \l _Toc10315 </w:instrText>
           </w:r>
           <w:r>
             <w:rPr>
@@ -2746,7 +2705,7 @@
             <w:fldChar w:fldCharType="begin"/>
           </w:r>
           <w:r>
-            <w:instrText xml:space="preserve"> PAGEREF _Toc2351 \h </w:instrText>
+            <w:instrText xml:space="preserve"> PAGEREF _Toc10315 \h </w:instrText>
           </w:r>
           <w:r>
             <w:fldChar w:fldCharType="separate"/>
@@ -2784,7 +2743,7 @@
               <w:rFonts w:hint="eastAsia" w:ascii="宋体" w:hAnsi="宋体" w:eastAsia="宋体" w:cs="宋体"/>
               <w:szCs w:val="24"/>
             </w:rPr>
-            <w:instrText xml:space="preserve"> HYPERLINK \l _Toc22454 </w:instrText>
+            <w:instrText xml:space="preserve"> HYPERLINK \l _Toc9352 </w:instrText>
           </w:r>
           <w:r>
             <w:rPr>
@@ -2814,7 +2773,7 @@
             <w:fldChar w:fldCharType="begin"/>
           </w:r>
           <w:r>
-            <w:instrText xml:space="preserve"> PAGEREF _Toc22454 \h </w:instrText>
+            <w:instrText xml:space="preserve"> PAGEREF _Toc9352 \h </w:instrText>
           </w:r>
           <w:r>
             <w:fldChar w:fldCharType="separate"/>
@@ -2852,7 +2811,7 @@
               <w:rFonts w:hint="eastAsia" w:ascii="宋体" w:hAnsi="宋体" w:eastAsia="宋体" w:cs="宋体"/>
               <w:szCs w:val="24"/>
             </w:rPr>
-            <w:instrText xml:space="preserve"> HYPERLINK \l _Toc20556 </w:instrText>
+            <w:instrText xml:space="preserve"> HYPERLINK \l _Toc9582 </w:instrText>
           </w:r>
           <w:r>
             <w:rPr>
@@ -2882,7 +2841,7 @@
             <w:fldChar w:fldCharType="begin"/>
           </w:r>
           <w:r>
-            <w:instrText xml:space="preserve"> PAGEREF _Toc20556 \h </w:instrText>
+            <w:instrText xml:space="preserve"> PAGEREF _Toc9582 \h </w:instrText>
           </w:r>
           <w:r>
             <w:fldChar w:fldCharType="separate"/>
@@ -2967,7 +2926,7 @@
         <w:overflowPunct/>
         <w:bidi w:val="0"/>
       </w:pPr>
-      <w:bookmarkStart w:id="2" w:name="_Toc10235"/>
+      <w:bookmarkStart w:id="2" w:name="_Toc7495"/>
       <w:r>
         <w:t>目的</w:t>
       </w:r>
@@ -2999,7 +2958,7 @@
           <w:lang w:val="en-US" w:eastAsia="zh-CN"/>
         </w:rPr>
       </w:pPr>
-      <w:bookmarkStart w:id="3" w:name="_Toc30137"/>
+      <w:bookmarkStart w:id="3" w:name="_Toc17603"/>
       <w:r>
         <w:rPr>
           <w:rFonts w:hint="eastAsia"/>
@@ -3053,7 +3012,7 @@
         <w:overflowPunct/>
         <w:bidi w:val="0"/>
       </w:pPr>
-      <w:bookmarkStart w:id="4" w:name="_Toc30031"/>
+      <w:bookmarkStart w:id="4" w:name="_Toc9840"/>
       <w:r>
         <w:rPr>
           <w:rFonts w:hint="eastAsia"/>
@@ -3092,7 +3051,7 @@
           <w:lang w:val="en-US" w:eastAsia="zh-CN"/>
         </w:rPr>
       </w:pPr>
-      <w:bookmarkStart w:id="5" w:name="_Toc25743"/>
+      <w:bookmarkStart w:id="5" w:name="_Toc13622"/>
       <w:r>
         <w:rPr>
           <w:rFonts w:hint="eastAsia"/>
@@ -3115,7 +3074,7 @@
           <w:lang w:val="en-US" w:eastAsia="zh-CN"/>
         </w:rPr>
       </w:pPr>
-      <w:bookmarkStart w:id="6" w:name="_Toc4984"/>
+      <w:bookmarkStart w:id="6" w:name="_Toc30961"/>
       <w:r>
         <w:rPr>
           <w:rFonts w:hint="eastAsia"/>
@@ -3242,7 +3201,7 @@
           <w:lang w:val="en-US" w:eastAsia="zh-CN"/>
         </w:rPr>
       </w:pPr>
-      <w:bookmarkStart w:id="7" w:name="_Toc31918"/>
+      <w:bookmarkStart w:id="7" w:name="_Toc31563"/>
       <w:r>
         <w:rPr>
           <w:rFonts w:hint="eastAsia"/>
@@ -3343,7 +3302,7 @@
           <w:lang w:val="en-US" w:eastAsia="zh-CN"/>
         </w:rPr>
       </w:pPr>
-      <w:bookmarkStart w:id="8" w:name="_Toc23402"/>
+      <w:bookmarkStart w:id="8" w:name="_Toc29318"/>
       <w:r>
         <w:rPr>
           <w:rFonts w:hint="eastAsia"/>
@@ -3366,7 +3325,7 @@
           <w:lang w:eastAsia="zh-CN"/>
         </w:rPr>
       </w:pPr>
-      <w:bookmarkStart w:id="9" w:name="_Toc15249"/>
+      <w:bookmarkStart w:id="9" w:name="_Toc7466"/>
       <w:r>
         <w:rPr>
           <w:rFonts w:hint="eastAsia"/>
@@ -3405,7 +3364,7 @@
         <w:overflowPunct/>
         <w:bidi w:val="0"/>
       </w:pPr>
-      <w:bookmarkStart w:id="10" w:name="_Toc952"/>
+      <w:bookmarkStart w:id="10" w:name="_Toc2736"/>
       <w:r>
         <w:t>备份触发</w:t>
       </w:r>
@@ -3421,12 +3380,7 @@
         <w:bidi w:val="0"/>
       </w:pPr>
       <w:r>
-        <w:t>A岗人员请假(≥5</w:t>
-      </w:r>
-      <w:bookmarkStart w:id="21" w:name="_GoBack"/>
-      <w:bookmarkEnd w:id="21"/>
-      <w:r>
-        <w:t>天）及以上则触发该制度，A岗需要提前5天和对应B岗进行工作交接。且正式休假前3天在公司OA上发布备份通知，告知休假起止时间与备份人员姓名。当发生紧急情况，A岗电话告知 B开岗进行交接，B应主动承接 A岗职责。</w:t>
+        <w:t>A岗人员请假(≥5天）及以上则触发该制度，A岗需要提前5天和对应B岗进行工作交接。且正式休假前3天在公司OA上发布备份通知，告知休假起止时间与备份人员姓名。当发生紧急情况，A岗电话告知 B开岗进行交接，B应主动承接 A岗职责。</w:t>
       </w:r>
     </w:p>
     <w:p>
@@ -3438,7 +3392,7 @@
         <w:overflowPunct/>
         <w:bidi w:val="0"/>
       </w:pPr>
-      <w:bookmarkStart w:id="11" w:name="_Toc6235"/>
+      <w:bookmarkStart w:id="11" w:name="_Toc24187"/>
       <w:r>
         <w:rPr>
           <w:rFonts w:hint="eastAsia"/>
@@ -3473,7 +3427,7 @@
         <w:overflowPunct/>
         <w:bidi w:val="0"/>
       </w:pPr>
-      <w:bookmarkStart w:id="12" w:name="_Toc24152"/>
+      <w:bookmarkStart w:id="12" w:name="_Toc8182"/>
       <w:r>
         <w:t>工作交接</w:t>
       </w:r>
@@ -3503,7 +3457,7 @@
       </w:pPr>
       <w:bookmarkStart w:id="13" w:name="bookmark5"/>
       <w:bookmarkEnd w:id="13"/>
-      <w:bookmarkStart w:id="14" w:name="_Toc24354"/>
+      <w:bookmarkStart w:id="14" w:name="_Toc12062"/>
       <w:r>
         <w:rPr>
           <w:rFonts w:hint="eastAsia"/>
@@ -3632,7 +3586,7 @@
           <w:lang w:val="en-US" w:eastAsia="zh-CN"/>
         </w:rPr>
       </w:pPr>
-      <w:bookmarkStart w:id="17" w:name="_Toc2351"/>
+      <w:bookmarkStart w:id="17" w:name="_Toc10315"/>
       <w:r>
         <w:rPr>
           <w:rStyle w:val="40"/>
@@ -3753,7 +3707,7 @@
       </w:pPr>
       <w:bookmarkStart w:id="18" w:name="bookmark14"/>
       <w:bookmarkEnd w:id="18"/>
-      <w:bookmarkStart w:id="19" w:name="_Toc22454"/>
+      <w:bookmarkStart w:id="19" w:name="_Toc9352"/>
       <w:r>
         <w:rPr>
           <w:rFonts w:hint="eastAsia"/>
@@ -3797,7 +3751,7 @@
           <w:lang w:val="en-US" w:eastAsia="zh-CN"/>
         </w:rPr>
       </w:pPr>
-      <w:bookmarkStart w:id="20" w:name="_Toc20556"/>
+      <w:bookmarkStart w:id="20" w:name="_Toc9582"/>
       <w:r>
         <w:rPr>
           <w:rFonts w:hint="eastAsia"/>
@@ -3836,6 +3790,8 @@
         </w:rPr>
         <w:t>《关键岗位备份清单》</w:t>
       </w:r>
+      <w:bookmarkStart w:id="21" w:name="_GoBack"/>
+      <w:bookmarkEnd w:id="21"/>
     </w:p>
     <w:sectPr>
       <w:headerReference r:id="rId5" w:type="default"/>
@@ -3920,7 +3876,7 @@
           <w:spacing w:val="0"/>
           <w:sz w:val="17"/>
           <w:szCs w:val="17"/>
-          <w:shd w:val="clear" w:fill="FFFFFF"/>
+          <w:shd w:val="clear" w:color="auto" w:fill="FFFFFF"/>
         </w:rPr>
         <w:t>关键岗位是指对公司生产经营业务的稳定运行、公司经营收益的增长有着重要作用的岗位</w:t>
       </w:r>
@@ -4339,7 +4295,7 @@
     <w:lsdException w:unhideWhenUsed="0" w:uiPriority="0" w:semiHidden="0" w:name="Date"/>
     <w:lsdException w:unhideWhenUsed="0" w:uiPriority="0" w:semiHidden="0" w:name="Body Text First Indent"/>
     <w:lsdException w:unhideWhenUsed="0" w:uiPriority="0" w:semiHidden="0" w:name="Body Text First Indent 2"/>
-    <w:lsdException w:unhideWhenUsed="0" w:uiPriority="0" w:semiHidden="0" w:name="Note Heading"/>
+    <w:lsdException w:uiPriority="99" w:name="Note Heading"/>
     <w:lsdException w:unhideWhenUsed="0" w:uiPriority="0" w:semiHidden="0" w:name="Body Text 2"/>
     <w:lsdException w:unhideWhenUsed="0" w:uiPriority="0" w:semiHidden="0" w:name="Body Text 3"/>
     <w:lsdException w:unhideWhenUsed="0" w:uiPriority="0" w:semiHidden="0" w:name="Body Text Indent 2"/>
@@ -4826,10 +4782,10 @@
     <w:uiPriority w:val="0"/>
     <w:pPr>
       <w:pBdr>
-        <w:top w:val="none" w:color="auto" w:sz="0" w:space="1"/>
-        <w:left w:val="none" w:color="auto" w:sz="0" w:space="4"/>
-        <w:bottom w:val="none" w:color="auto" w:sz="0" w:space="1"/>
-        <w:right w:val="none" w:color="auto" w:sz="0" w:space="4"/>
+        <w:top w:val="none" w:color="auto" w:sz="0" w:space="0"/>
+        <w:left w:val="none" w:color="auto" w:sz="0" w:space="0"/>
+        <w:bottom w:val="none" w:color="auto" w:sz="0" w:space="0"/>
+        <w:right w:val="none" w:color="auto" w:sz="0" w:space="0"/>
       </w:pBdr>
       <w:tabs>
         <w:tab w:val="center" w:pos="4153"/>
@@ -4974,7 +4930,7 @@
     </w:rPr>
   </w:style>
   <w:style w:type="table" w:customStyle="1" w:styleId="28">
-    <w:name w:val="Table Normal"/>
+    <w:name w:val="Table Normal_0"/>
     <w:semiHidden/>
     <w:unhideWhenUsed/>
     <w:qFormat/>

--- a/5-人员管理/流程制度规范类文件/050106-人员备份管理制度.docx
+++ b/5-人员管理/流程制度规范类文件/050106-人员备份管理制度.docx
@@ -134,7 +134,7 @@
         <w:overflowPunct/>
         <w:bidi w:val="0"/>
       </w:pPr>
-      <w:bookmarkStart w:id="0" w:name="_Toc11184"/>
+      <w:bookmarkStart w:id="0" w:name="_Toc30683"/>
       <w:r>
         <w:rPr>
           <w:rFonts w:hint="eastAsia"/>
@@ -160,7 +160,7 @@
           <w:lang w:val="en-US"/>
         </w:rPr>
       </w:pPr>
-      <w:bookmarkStart w:id="1" w:name="_Toc26685"/>
+      <w:bookmarkStart w:id="1" w:name="_Toc7417"/>
       <w:r>
         <w:rPr>
           <w:rFonts w:hint="eastAsia"/>
@@ -205,12 +205,6 @@
             <w:insideH w:val="none" w:color="auto" w:sz="0" w:space="0"/>
             <w:insideV w:val="none" w:color="auto" w:sz="0" w:space="0"/>
           </w:tblBorders>
-          <w:tblCellMar>
-            <w:top w:w="0" w:type="dxa"/>
-            <w:left w:w="108" w:type="dxa"/>
-            <w:bottom w:w="0" w:type="dxa"/>
-            <w:right w:w="108" w:type="dxa"/>
-          </w:tblCellMar>
         </w:tblPrEx>
         <w:trPr>
           <w:trHeight w:val="810" w:hRule="atLeast"/>
@@ -1739,7 +1733,7 @@
               <w:rFonts w:hint="eastAsia" w:ascii="宋体" w:hAnsi="宋体" w:eastAsia="宋体" w:cs="宋体"/>
               <w:szCs w:val="24"/>
             </w:rPr>
-            <w:instrText xml:space="preserve"> HYPERLINK \l _Toc11184 </w:instrText>
+            <w:instrText xml:space="preserve"> HYPERLINK \l _Toc30683 </w:instrText>
           </w:r>
           <w:r>
             <w:rPr>
@@ -1765,7 +1759,7 @@
             <w:fldChar w:fldCharType="begin"/>
           </w:r>
           <w:r>
-            <w:instrText xml:space="preserve"> PAGEREF _Toc11184 \h </w:instrText>
+            <w:instrText xml:space="preserve"> PAGEREF _Toc30683 \h </w:instrText>
           </w:r>
           <w:r>
             <w:fldChar w:fldCharType="separate"/>
@@ -1803,7 +1797,7 @@
               <w:rFonts w:hint="eastAsia" w:ascii="宋体" w:hAnsi="宋体" w:eastAsia="宋体" w:cs="宋体"/>
               <w:szCs w:val="24"/>
             </w:rPr>
-            <w:instrText xml:space="preserve"> HYPERLINK \l _Toc26685 </w:instrText>
+            <w:instrText xml:space="preserve"> HYPERLINK \l _Toc7417 </w:instrText>
           </w:r>
           <w:r>
             <w:rPr>
@@ -1826,7 +1820,7 @@
             <w:fldChar w:fldCharType="begin"/>
           </w:r>
           <w:r>
-            <w:instrText xml:space="preserve"> PAGEREF _Toc26685 \h </w:instrText>
+            <w:instrText xml:space="preserve"> PAGEREF _Toc7417 \h </w:instrText>
           </w:r>
           <w:r>
             <w:fldChar w:fldCharType="separate"/>
@@ -1864,7 +1858,7 @@
               <w:rFonts w:hint="eastAsia" w:ascii="宋体" w:hAnsi="宋体" w:eastAsia="宋体" w:cs="宋体"/>
               <w:szCs w:val="24"/>
             </w:rPr>
-            <w:instrText xml:space="preserve"> HYPERLINK \l _Toc7495 </w:instrText>
+            <w:instrText xml:space="preserve"> HYPERLINK \l _Toc19787 </w:instrText>
           </w:r>
           <w:r>
             <w:rPr>
@@ -1889,7 +1883,7 @@
             <w:fldChar w:fldCharType="begin"/>
           </w:r>
           <w:r>
-            <w:instrText xml:space="preserve"> PAGEREF _Toc7495 \h </w:instrText>
+            <w:instrText xml:space="preserve"> PAGEREF _Toc19787 \h </w:instrText>
           </w:r>
           <w:r>
             <w:fldChar w:fldCharType="separate"/>
@@ -1927,7 +1921,7 @@
               <w:rFonts w:hint="eastAsia" w:ascii="宋体" w:hAnsi="宋体" w:eastAsia="宋体" w:cs="宋体"/>
               <w:szCs w:val="24"/>
             </w:rPr>
-            <w:instrText xml:space="preserve"> HYPERLINK \l _Toc17603 </w:instrText>
+            <w:instrText xml:space="preserve"> HYPERLINK \l _Toc15428 </w:instrText>
           </w:r>
           <w:r>
             <w:rPr>
@@ -1957,7 +1951,7 @@
             <w:fldChar w:fldCharType="begin"/>
           </w:r>
           <w:r>
-            <w:instrText xml:space="preserve"> PAGEREF _Toc17603 \h </w:instrText>
+            <w:instrText xml:space="preserve"> PAGEREF _Toc15428 \h </w:instrText>
           </w:r>
           <w:r>
             <w:fldChar w:fldCharType="separate"/>
@@ -1995,7 +1989,7 @@
               <w:rFonts w:hint="eastAsia" w:ascii="宋体" w:hAnsi="宋体" w:eastAsia="宋体" w:cs="宋体"/>
               <w:szCs w:val="24"/>
             </w:rPr>
-            <w:instrText xml:space="preserve"> HYPERLINK \l _Toc9840 </w:instrText>
+            <w:instrText xml:space="preserve"> HYPERLINK \l _Toc4797 </w:instrText>
           </w:r>
           <w:r>
             <w:rPr>
@@ -2027,7 +2021,7 @@
             <w:fldChar w:fldCharType="begin"/>
           </w:r>
           <w:r>
-            <w:instrText xml:space="preserve"> PAGEREF _Toc9840 \h </w:instrText>
+            <w:instrText xml:space="preserve"> PAGEREF _Toc4797 \h </w:instrText>
           </w:r>
           <w:r>
             <w:fldChar w:fldCharType="separate"/>
@@ -2065,7 +2059,7 @@
               <w:rFonts w:hint="eastAsia" w:ascii="宋体" w:hAnsi="宋体" w:eastAsia="宋体" w:cs="宋体"/>
               <w:szCs w:val="24"/>
             </w:rPr>
-            <w:instrText xml:space="preserve"> HYPERLINK \l _Toc13622 </w:instrText>
+            <w:instrText xml:space="preserve"> HYPERLINK \l _Toc31640 </w:instrText>
           </w:r>
           <w:r>
             <w:rPr>
@@ -2095,7 +2089,7 @@
             <w:fldChar w:fldCharType="begin"/>
           </w:r>
           <w:r>
-            <w:instrText xml:space="preserve"> PAGEREF _Toc13622 \h </w:instrText>
+            <w:instrText xml:space="preserve"> PAGEREF _Toc31640 \h </w:instrText>
           </w:r>
           <w:r>
             <w:fldChar w:fldCharType="separate"/>
@@ -2133,7 +2127,7 @@
               <w:rFonts w:hint="eastAsia" w:ascii="宋体" w:hAnsi="宋体" w:eastAsia="宋体" w:cs="宋体"/>
               <w:szCs w:val="24"/>
             </w:rPr>
-            <w:instrText xml:space="preserve"> HYPERLINK \l _Toc30961 </w:instrText>
+            <w:instrText xml:space="preserve"> HYPERLINK \l _Toc14562 </w:instrText>
           </w:r>
           <w:r>
             <w:rPr>
@@ -2163,7 +2157,7 @@
             <w:fldChar w:fldCharType="begin"/>
           </w:r>
           <w:r>
-            <w:instrText xml:space="preserve"> PAGEREF _Toc30961 \h </w:instrText>
+            <w:instrText xml:space="preserve"> PAGEREF _Toc14562 \h </w:instrText>
           </w:r>
           <w:r>
             <w:fldChar w:fldCharType="separate"/>
@@ -2201,7 +2195,7 @@
               <w:rFonts w:hint="eastAsia" w:ascii="宋体" w:hAnsi="宋体" w:eastAsia="宋体" w:cs="宋体"/>
               <w:szCs w:val="24"/>
             </w:rPr>
-            <w:instrText xml:space="preserve"> HYPERLINK \l _Toc31563 </w:instrText>
+            <w:instrText xml:space="preserve"> HYPERLINK \l _Toc9061 </w:instrText>
           </w:r>
           <w:r>
             <w:rPr>
@@ -2231,7 +2225,7 @@
             <w:fldChar w:fldCharType="begin"/>
           </w:r>
           <w:r>
-            <w:instrText xml:space="preserve"> PAGEREF _Toc31563 \h </w:instrText>
+            <w:instrText xml:space="preserve"> PAGEREF _Toc9061 \h </w:instrText>
           </w:r>
           <w:r>
             <w:fldChar w:fldCharType="separate"/>
@@ -2269,7 +2263,7 @@
               <w:rFonts w:hint="eastAsia" w:ascii="宋体" w:hAnsi="宋体" w:eastAsia="宋体" w:cs="宋体"/>
               <w:szCs w:val="24"/>
             </w:rPr>
-            <w:instrText xml:space="preserve"> HYPERLINK \l _Toc29318 </w:instrText>
+            <w:instrText xml:space="preserve"> HYPERLINK \l _Toc7909 </w:instrText>
           </w:r>
           <w:r>
             <w:rPr>
@@ -2299,7 +2293,7 @@
             <w:fldChar w:fldCharType="begin"/>
           </w:r>
           <w:r>
-            <w:instrText xml:space="preserve"> PAGEREF _Toc29318 \h </w:instrText>
+            <w:instrText xml:space="preserve"> PAGEREF _Toc7909 \h </w:instrText>
           </w:r>
           <w:r>
             <w:fldChar w:fldCharType="separate"/>
@@ -2337,7 +2331,7 @@
               <w:rFonts w:hint="eastAsia" w:ascii="宋体" w:hAnsi="宋体" w:eastAsia="宋体" w:cs="宋体"/>
               <w:szCs w:val="24"/>
             </w:rPr>
-            <w:instrText xml:space="preserve"> HYPERLINK \l _Toc7466 </w:instrText>
+            <w:instrText xml:space="preserve"> HYPERLINK \l _Toc21694 </w:instrText>
           </w:r>
           <w:r>
             <w:rPr>
@@ -2374,7 +2368,7 @@
             <w:fldChar w:fldCharType="begin"/>
           </w:r>
           <w:r>
-            <w:instrText xml:space="preserve"> PAGEREF _Toc7466 \h </w:instrText>
+            <w:instrText xml:space="preserve"> PAGEREF _Toc21694 \h </w:instrText>
           </w:r>
           <w:r>
             <w:fldChar w:fldCharType="separate"/>
@@ -2412,7 +2406,7 @@
               <w:rFonts w:hint="eastAsia" w:ascii="宋体" w:hAnsi="宋体" w:eastAsia="宋体" w:cs="宋体"/>
               <w:szCs w:val="24"/>
             </w:rPr>
-            <w:instrText xml:space="preserve"> HYPERLINK \l _Toc2736 </w:instrText>
+            <w:instrText xml:space="preserve"> HYPERLINK \l _Toc28119 </w:instrText>
           </w:r>
           <w:r>
             <w:rPr>
@@ -2437,7 +2431,7 @@
             <w:fldChar w:fldCharType="begin"/>
           </w:r>
           <w:r>
-            <w:instrText xml:space="preserve"> PAGEREF _Toc2736 \h </w:instrText>
+            <w:instrText xml:space="preserve"> PAGEREF _Toc28119 \h </w:instrText>
           </w:r>
           <w:r>
             <w:fldChar w:fldCharType="separate"/>
@@ -2475,7 +2469,7 @@
               <w:rFonts w:hint="eastAsia" w:ascii="宋体" w:hAnsi="宋体" w:eastAsia="宋体" w:cs="宋体"/>
               <w:szCs w:val="24"/>
             </w:rPr>
-            <w:instrText xml:space="preserve"> HYPERLINK \l _Toc24187 </w:instrText>
+            <w:instrText xml:space="preserve"> HYPERLINK \l _Toc6030 </w:instrText>
           </w:r>
           <w:r>
             <w:rPr>
@@ -2507,7 +2501,7 @@
             <w:fldChar w:fldCharType="begin"/>
           </w:r>
           <w:r>
-            <w:instrText xml:space="preserve"> PAGEREF _Toc24187 \h </w:instrText>
+            <w:instrText xml:space="preserve"> PAGEREF _Toc6030 \h </w:instrText>
           </w:r>
           <w:r>
             <w:fldChar w:fldCharType="separate"/>
@@ -2545,7 +2539,7 @@
               <w:rFonts w:hint="eastAsia" w:ascii="宋体" w:hAnsi="宋体" w:eastAsia="宋体" w:cs="宋体"/>
               <w:szCs w:val="24"/>
             </w:rPr>
-            <w:instrText xml:space="preserve"> HYPERLINK \l _Toc8182 </w:instrText>
+            <w:instrText xml:space="preserve"> HYPERLINK \l _Toc3219 </w:instrText>
           </w:r>
           <w:r>
             <w:rPr>
@@ -2570,7 +2564,7 @@
             <w:fldChar w:fldCharType="begin"/>
           </w:r>
           <w:r>
-            <w:instrText xml:space="preserve"> PAGEREF _Toc8182 \h </w:instrText>
+            <w:instrText xml:space="preserve"> PAGEREF _Toc3219 \h </w:instrText>
           </w:r>
           <w:r>
             <w:fldChar w:fldCharType="separate"/>
@@ -2608,7 +2602,7 @@
               <w:rFonts w:hint="eastAsia" w:ascii="宋体" w:hAnsi="宋体" w:eastAsia="宋体" w:cs="宋体"/>
               <w:szCs w:val="24"/>
             </w:rPr>
-            <w:instrText xml:space="preserve"> HYPERLINK \l _Toc12062 </w:instrText>
+            <w:instrText xml:space="preserve"> HYPERLINK \l _Toc9082 </w:instrText>
           </w:r>
           <w:r>
             <w:rPr>
@@ -2637,7 +2631,7 @@
             <w:fldChar w:fldCharType="begin"/>
           </w:r>
           <w:r>
-            <w:instrText xml:space="preserve"> PAGEREF _Toc12062 \h </w:instrText>
+            <w:instrText xml:space="preserve"> PAGEREF _Toc9082 \h </w:instrText>
           </w:r>
           <w:r>
             <w:fldChar w:fldCharType="separate"/>
@@ -2675,7 +2669,7 @@
               <w:rFonts w:hint="eastAsia" w:ascii="宋体" w:hAnsi="宋体" w:eastAsia="宋体" w:cs="宋体"/>
               <w:szCs w:val="24"/>
             </w:rPr>
-            <w:instrText xml:space="preserve"> HYPERLINK \l _Toc10315 </w:instrText>
+            <w:instrText xml:space="preserve"> HYPERLINK \l _Toc22417 </w:instrText>
           </w:r>
           <w:r>
             <w:rPr>
@@ -2705,7 +2699,7 @@
             <w:fldChar w:fldCharType="begin"/>
           </w:r>
           <w:r>
-            <w:instrText xml:space="preserve"> PAGEREF _Toc10315 \h </w:instrText>
+            <w:instrText xml:space="preserve"> PAGEREF _Toc22417 \h </w:instrText>
           </w:r>
           <w:r>
             <w:fldChar w:fldCharType="separate"/>
@@ -2743,7 +2737,7 @@
               <w:rFonts w:hint="eastAsia" w:ascii="宋体" w:hAnsi="宋体" w:eastAsia="宋体" w:cs="宋体"/>
               <w:szCs w:val="24"/>
             </w:rPr>
-            <w:instrText xml:space="preserve"> HYPERLINK \l _Toc9352 </w:instrText>
+            <w:instrText xml:space="preserve"> HYPERLINK \l _Toc219 </w:instrText>
           </w:r>
           <w:r>
             <w:rPr>
@@ -2773,7 +2767,7 @@
             <w:fldChar w:fldCharType="begin"/>
           </w:r>
           <w:r>
-            <w:instrText xml:space="preserve"> PAGEREF _Toc9352 \h </w:instrText>
+            <w:instrText xml:space="preserve"> PAGEREF _Toc219 \h </w:instrText>
           </w:r>
           <w:r>
             <w:fldChar w:fldCharType="separate"/>
@@ -2811,7 +2805,7 @@
               <w:rFonts w:hint="eastAsia" w:ascii="宋体" w:hAnsi="宋体" w:eastAsia="宋体" w:cs="宋体"/>
               <w:szCs w:val="24"/>
             </w:rPr>
-            <w:instrText xml:space="preserve"> HYPERLINK \l _Toc9582 </w:instrText>
+            <w:instrText xml:space="preserve"> HYPERLINK \l _Toc25729 </w:instrText>
           </w:r>
           <w:r>
             <w:rPr>
@@ -2841,7 +2835,7 @@
             <w:fldChar w:fldCharType="begin"/>
           </w:r>
           <w:r>
-            <w:instrText xml:space="preserve"> PAGEREF _Toc9582 \h </w:instrText>
+            <w:instrText xml:space="preserve"> PAGEREF _Toc25729 \h </w:instrText>
           </w:r>
           <w:r>
             <w:fldChar w:fldCharType="separate"/>
@@ -2926,7 +2920,7 @@
         <w:overflowPunct/>
         <w:bidi w:val="0"/>
       </w:pPr>
-      <w:bookmarkStart w:id="2" w:name="_Toc7495"/>
+      <w:bookmarkStart w:id="2" w:name="_Toc19787"/>
       <w:r>
         <w:t>目的</w:t>
       </w:r>
@@ -2958,7 +2952,7 @@
           <w:lang w:val="en-US" w:eastAsia="zh-CN"/>
         </w:rPr>
       </w:pPr>
-      <w:bookmarkStart w:id="3" w:name="_Toc17603"/>
+      <w:bookmarkStart w:id="3" w:name="_Toc15428"/>
       <w:r>
         <w:rPr>
           <w:rFonts w:hint="eastAsia"/>
@@ -2978,7 +2972,7 @@
         <w:bidi w:val="0"/>
       </w:pPr>
       <w:r>
-        <w:t>本制度适用于公司 ITSS 运维服务能力管理体系中相关关键岗位</w:t>
+        <w:t>本制度适用于公司ITSS运维服务能力管理体系中相关关键岗位</w:t>
       </w:r>
       <w:r>
         <w:rPr>
@@ -3012,7 +3006,7 @@
         <w:overflowPunct/>
         <w:bidi w:val="0"/>
       </w:pPr>
-      <w:bookmarkStart w:id="4" w:name="_Toc9840"/>
+      <w:bookmarkStart w:id="4" w:name="_Toc4797"/>
       <w:r>
         <w:rPr>
           <w:rFonts w:hint="eastAsia"/>
@@ -3051,7 +3045,7 @@
           <w:lang w:val="en-US" w:eastAsia="zh-CN"/>
         </w:rPr>
       </w:pPr>
-      <w:bookmarkStart w:id="5" w:name="_Toc13622"/>
+      <w:bookmarkStart w:id="5" w:name="_Toc31640"/>
       <w:r>
         <w:rPr>
           <w:rFonts w:hint="eastAsia"/>
@@ -3074,13 +3068,13 @@
           <w:lang w:val="en-US" w:eastAsia="zh-CN"/>
         </w:rPr>
       </w:pPr>
-      <w:bookmarkStart w:id="6" w:name="_Toc30961"/>
+      <w:bookmarkStart w:id="6" w:name="_Toc14562"/>
       <w:r>
         <w:rPr>
           <w:rFonts w:hint="eastAsia"/>
           <w:lang w:val="en-US" w:eastAsia="zh-CN"/>
         </w:rPr>
-        <w:t>A刚职责：</w:t>
+        <w:t>A岗职责：</w:t>
       </w:r>
       <w:bookmarkEnd w:id="6"/>
     </w:p>
@@ -3201,7 +3195,7 @@
           <w:lang w:val="en-US" w:eastAsia="zh-CN"/>
         </w:rPr>
       </w:pPr>
-      <w:bookmarkStart w:id="7" w:name="_Toc31563"/>
+      <w:bookmarkStart w:id="7" w:name="_Toc9061"/>
       <w:r>
         <w:rPr>
           <w:rFonts w:hint="eastAsia"/>
@@ -3302,7 +3296,7 @@
           <w:lang w:val="en-US" w:eastAsia="zh-CN"/>
         </w:rPr>
       </w:pPr>
-      <w:bookmarkStart w:id="8" w:name="_Toc29318"/>
+      <w:bookmarkStart w:id="8" w:name="_Toc7909"/>
       <w:r>
         <w:rPr>
           <w:rFonts w:hint="eastAsia"/>
@@ -3325,7 +3319,7 @@
           <w:lang w:eastAsia="zh-CN"/>
         </w:rPr>
       </w:pPr>
-      <w:bookmarkStart w:id="9" w:name="_Toc7466"/>
+      <w:bookmarkStart w:id="9" w:name="_Toc21694"/>
       <w:r>
         <w:rPr>
           <w:rFonts w:hint="eastAsia"/>
@@ -3364,7 +3358,7 @@
         <w:overflowPunct/>
         <w:bidi w:val="0"/>
       </w:pPr>
-      <w:bookmarkStart w:id="10" w:name="_Toc2736"/>
+      <w:bookmarkStart w:id="10" w:name="_Toc28119"/>
       <w:r>
         <w:t>备份触发</w:t>
       </w:r>
@@ -3392,7 +3386,7 @@
         <w:overflowPunct/>
         <w:bidi w:val="0"/>
       </w:pPr>
-      <w:bookmarkStart w:id="11" w:name="_Toc24187"/>
+      <w:bookmarkStart w:id="11" w:name="_Toc6030"/>
       <w:r>
         <w:rPr>
           <w:rFonts w:hint="eastAsia"/>
@@ -3427,7 +3421,7 @@
         <w:overflowPunct/>
         <w:bidi w:val="0"/>
       </w:pPr>
-      <w:bookmarkStart w:id="12" w:name="_Toc8182"/>
+      <w:bookmarkStart w:id="12" w:name="_Toc3219"/>
       <w:r>
         <w:t>工作交接</w:t>
       </w:r>
@@ -3457,7 +3451,7 @@
       </w:pPr>
       <w:bookmarkStart w:id="13" w:name="bookmark5"/>
       <w:bookmarkEnd w:id="13"/>
-      <w:bookmarkStart w:id="14" w:name="_Toc12062"/>
+      <w:bookmarkStart w:id="14" w:name="_Toc9082"/>
       <w:r>
         <w:rPr>
           <w:rFonts w:hint="eastAsia"/>
@@ -3586,7 +3580,7 @@
           <w:lang w:val="en-US" w:eastAsia="zh-CN"/>
         </w:rPr>
       </w:pPr>
-      <w:bookmarkStart w:id="17" w:name="_Toc10315"/>
+      <w:bookmarkStart w:id="17" w:name="_Toc22417"/>
       <w:r>
         <w:rPr>
           <w:rStyle w:val="40"/>
@@ -3707,7 +3701,7 @@
       </w:pPr>
       <w:bookmarkStart w:id="18" w:name="bookmark14"/>
       <w:bookmarkEnd w:id="18"/>
-      <w:bookmarkStart w:id="19" w:name="_Toc9352"/>
+      <w:bookmarkStart w:id="19" w:name="_Toc219"/>
       <w:r>
         <w:rPr>
           <w:rFonts w:hint="eastAsia"/>
@@ -3751,7 +3745,7 @@
           <w:lang w:val="en-US" w:eastAsia="zh-CN"/>
         </w:rPr>
       </w:pPr>
-      <w:bookmarkStart w:id="20" w:name="_Toc9582"/>
+      <w:bookmarkStart w:id="20" w:name="_Toc25729"/>
       <w:r>
         <w:rPr>
           <w:rFonts w:hint="eastAsia"/>
@@ -3790,8 +3784,6 @@
         </w:rPr>
         <w:t>《关键岗位备份清单》</w:t>
       </w:r>
-      <w:bookmarkStart w:id="21" w:name="_GoBack"/>
-      <w:bookmarkEnd w:id="21"/>
     </w:p>
     <w:sectPr>
       <w:headerReference r:id="rId5" w:type="default"/>
@@ -3866,6 +3858,8 @@
       <w:r>
         <w:t xml:space="preserve"> </w:t>
       </w:r>
+      <w:bookmarkStart w:id="21" w:name="_GoBack"/>
+      <w:bookmarkEnd w:id="21"/>
       <w:r>
         <w:rPr>
           <w:rFonts w:ascii="Helvetica" w:hAnsi="Helvetica" w:eastAsia="Helvetica" w:cs="Helvetica"/>
